--- a/bitlum.docx
+++ b/bitlum.docx
@@ -391,10 +391,6 @@
     <w:p>
       <w:pPr>
         <w:pStyle w:val="a3"/>
-        <w:numPr>
-          <w:ilvl w:val="0"/>
-          <w:numId w:val="1"/>
-        </w:numPr>
         <w:jc w:val="both"/>
         <w:rPr>
           <w:rFonts w:ascii="Comic Sans MS" w:hAnsi="Comic Sans MS"/>
@@ -403,15 +399,60 @@
           <w:szCs w:val="28"/>
         </w:rPr>
       </w:pPr>
-      <w:r>
-        <w:rPr>
-          <w:rFonts w:ascii="Comic Sans MS" w:hAnsi="Comic Sans MS"/>
-          <w:color w:val="2F5496" w:themeColor="accent1" w:themeShade="BF"/>
-          <w:sz w:val="28"/>
-          <w:szCs w:val="28"/>
-        </w:rPr>
-        <w:t>Основные возможности</w:t>
-      </w:r>
+      <w:proofErr w:type="spellStart"/>
+      <w:proofErr w:type="gramStart"/>
+      <w:r>
+        <w:rPr>
+          <w:rFonts w:ascii="Comic Sans MS" w:hAnsi="Comic Sans MS"/>
+          <w:color w:val="2F5496" w:themeColor="accent1" w:themeShade="BF"/>
+          <w:sz w:val="28"/>
+          <w:szCs w:val="28"/>
+        </w:rPr>
+        <w:t>Легко,быстро</w:t>
+      </w:r>
+      <w:proofErr w:type="gramEnd"/>
+      <w:r>
+        <w:rPr>
+          <w:rFonts w:ascii="Comic Sans MS" w:hAnsi="Comic Sans MS"/>
+          <w:color w:val="2F5496" w:themeColor="accent1" w:themeShade="BF"/>
+          <w:sz w:val="28"/>
+          <w:szCs w:val="28"/>
+        </w:rPr>
+        <w:t>,просто,но</w:t>
+      </w:r>
+      <w:proofErr w:type="spellEnd"/>
+      <w:r>
+        <w:rPr>
+          <w:rFonts w:ascii="Comic Sans MS" w:hAnsi="Comic Sans MS"/>
+          <w:color w:val="2F5496" w:themeColor="accent1" w:themeShade="BF"/>
+          <w:sz w:val="28"/>
+          <w:szCs w:val="28"/>
+        </w:rPr>
+        <w:t xml:space="preserve"> не очень </w:t>
+      </w:r>
+      <w:proofErr w:type="spellStart"/>
+      <w:r>
+        <w:rPr>
+          <w:rFonts w:ascii="Comic Sans MS" w:hAnsi="Comic Sans MS"/>
+          <w:color w:val="2F5496" w:themeColor="accent1" w:themeShade="BF"/>
+          <w:sz w:val="28"/>
+          <w:szCs w:val="28"/>
+        </w:rPr>
+        <w:t>безопансо</w:t>
+      </w:r>
+      <w:proofErr w:type="spellEnd"/>
+    </w:p>
+    <w:p>
+      <w:pPr>
+        <w:pStyle w:val="a3"/>
+        <w:jc w:val="both"/>
+        <w:rPr>
+          <w:rFonts w:ascii="Comic Sans MS" w:hAnsi="Comic Sans MS"/>
+          <w:color w:val="2F5496" w:themeColor="accent1" w:themeShade="BF"/>
+          <w:sz w:val="28"/>
+          <w:szCs w:val="28"/>
+        </w:rPr>
+      </w:pPr>
     </w:p>
     <w:p>
       <w:pPr>
@@ -435,7 +476,48 @@
           <w:sz w:val="28"/>
           <w:szCs w:val="28"/>
         </w:rPr>
-        <w:t>Преимущества</w:t>
+        <w:t>Интерфейс</w:t>
+      </w:r>
+    </w:p>
+    <w:p>
+      <w:pPr>
+        <w:ind w:left="360"/>
+        <w:jc w:val="both"/>
+        <w:rPr>
+          <w:rFonts w:ascii="Comic Sans MS" w:hAnsi="Comic Sans MS"/>
+          <w:color w:val="2F5496" w:themeColor="accent1" w:themeShade="BF"/>
+          <w:sz w:val="28"/>
+          <w:szCs w:val="28"/>
+        </w:rPr>
+      </w:pPr>
+      <w:r>
+        <w:rPr>
+          <w:rFonts w:ascii="Comic Sans MS" w:hAnsi="Comic Sans MS"/>
+          <w:color w:val="2F5496" w:themeColor="accent1" w:themeShade="BF"/>
+          <w:sz w:val="28"/>
+          <w:szCs w:val="28"/>
+        </w:rPr>
+        <w:t xml:space="preserve">Логичный и </w:t>
+      </w:r>
+      <w:proofErr w:type="gramStart"/>
+      <w:r>
+        <w:rPr>
+          <w:rFonts w:ascii="Comic Sans MS" w:hAnsi="Comic Sans MS"/>
+          <w:color w:val="2F5496" w:themeColor="accent1" w:themeShade="BF"/>
+          <w:sz w:val="28"/>
+          <w:szCs w:val="28"/>
+        </w:rPr>
+        <w:t>простой</w:t>
+      </w:r>
+      <w:proofErr w:type="gramEnd"/>
+      <w:r>
+        <w:rPr>
+          <w:rFonts w:ascii="Comic Sans MS" w:hAnsi="Comic Sans MS"/>
+          <w:color w:val="2F5496" w:themeColor="accent1" w:themeShade="BF"/>
+          <w:sz w:val="28"/>
+          <w:szCs w:val="28"/>
+        </w:rPr>
+        <w:t xml:space="preserve"> но много одинаковых кнопок</w:t>
       </w:r>
     </w:p>
     <w:p>
@@ -460,7 +542,57 @@
           <w:sz w:val="28"/>
           <w:szCs w:val="28"/>
         </w:rPr>
-        <w:t>Недостатки</w:t>
+        <w:t>Основные возможности</w:t>
+      </w:r>
+    </w:p>
+    <w:p>
+      <w:pPr>
+        <w:pStyle w:val="a3"/>
+        <w:jc w:val="both"/>
+        <w:rPr>
+          <w:rFonts w:ascii="Comic Sans MS" w:hAnsi="Comic Sans MS"/>
+          <w:color w:val="2F5496" w:themeColor="accent1" w:themeShade="BF"/>
+          <w:sz w:val="28"/>
+          <w:szCs w:val="28"/>
+        </w:rPr>
+      </w:pPr>
+      <w:r>
+        <w:rPr>
+          <w:rFonts w:ascii="Comic Sans MS" w:hAnsi="Comic Sans MS"/>
+          <w:color w:val="2F5496" w:themeColor="accent1" w:themeShade="BF"/>
+          <w:sz w:val="28"/>
+          <w:szCs w:val="28"/>
+        </w:rPr>
+        <w:t xml:space="preserve">Платить за статьи? </w:t>
+      </w:r>
+      <w:r>
+        <w:rPr>
+          <w:rFonts w:ascii="Comic Sans MS" w:hAnsi="Comic Sans MS"/>
+          <w:color w:val="2F5496" w:themeColor="accent1" w:themeShade="BF"/>
+          <w:sz w:val="28"/>
+          <w:szCs w:val="28"/>
+        </w:rPr>
+        <w:t xml:space="preserve">Игры </w:t>
+      </w:r>
+      <w:proofErr w:type="spellStart"/>
+      <w:r>
+        <w:rPr>
+          <w:rFonts w:ascii="Comic Sans MS" w:hAnsi="Comic Sans MS"/>
+          <w:color w:val="2F5496" w:themeColor="accent1" w:themeShade="BF"/>
+          <w:sz w:val="28"/>
+          <w:szCs w:val="28"/>
+        </w:rPr>
+        <w:t>стримы</w:t>
+      </w:r>
+      <w:proofErr w:type="spellEnd"/>
+      <w:r>
+        <w:rPr>
+          <w:rFonts w:ascii="Comic Sans MS" w:hAnsi="Comic Sans MS"/>
+          <w:color w:val="2F5496" w:themeColor="accent1" w:themeShade="BF"/>
+          <w:sz w:val="28"/>
+          <w:szCs w:val="28"/>
+        </w:rPr>
+        <w:t>. Быстро и просто</w:t>
       </w:r>
     </w:p>
     <w:p>
@@ -485,10 +617,29 @@
           <w:sz w:val="28"/>
           <w:szCs w:val="28"/>
         </w:rPr>
-        <w:t>Отзывы?</w:t>
-      </w:r>
-      <w:bookmarkStart w:id="0" w:name="_GoBack"/>
-      <w:bookmarkEnd w:id="0"/>
+        <w:t>Преимущества</w:t>
+      </w:r>
+    </w:p>
+    <w:p>
+      <w:pPr>
+        <w:pStyle w:val="a3"/>
+        <w:jc w:val="both"/>
+        <w:rPr>
+          <w:rFonts w:ascii="Comic Sans MS" w:hAnsi="Comic Sans MS"/>
+          <w:color w:val="2F5496" w:themeColor="accent1" w:themeShade="BF"/>
+          <w:sz w:val="28"/>
+          <w:szCs w:val="28"/>
+        </w:rPr>
+      </w:pPr>
+      <w:r>
+        <w:rPr>
+          <w:rFonts w:ascii="Comic Sans MS" w:hAnsi="Comic Sans MS"/>
+          <w:color w:val="2F5496" w:themeColor="accent1" w:themeShade="BF"/>
+          <w:sz w:val="28"/>
+          <w:szCs w:val="28"/>
+        </w:rPr>
+        <w:t xml:space="preserve">Простой, логичный, есть техподдержка </w:t>
+      </w:r>
     </w:p>
     <w:p>
       <w:pPr>
@@ -512,8 +663,166 @@
           <w:sz w:val="28"/>
           <w:szCs w:val="28"/>
         </w:rPr>
+        <w:t>Недостатки</w:t>
+      </w:r>
+    </w:p>
+    <w:p>
+      <w:pPr>
+        <w:pStyle w:val="a3"/>
+        <w:jc w:val="both"/>
+        <w:rPr>
+          <w:rFonts w:ascii="Comic Sans MS" w:hAnsi="Comic Sans MS"/>
+          <w:color w:val="2F5496" w:themeColor="accent1" w:themeShade="BF"/>
+          <w:sz w:val="28"/>
+          <w:szCs w:val="28"/>
+        </w:rPr>
+      </w:pPr>
+      <w:r>
+        <w:rPr>
+          <w:rFonts w:ascii="Comic Sans MS" w:hAnsi="Comic Sans MS"/>
+          <w:color w:val="2F5496" w:themeColor="accent1" w:themeShade="BF"/>
+          <w:sz w:val="28"/>
+          <w:szCs w:val="28"/>
+        </w:rPr>
+        <w:t xml:space="preserve">Небезопасно, только две </w:t>
+      </w:r>
+      <w:proofErr w:type="spellStart"/>
+      <w:proofErr w:type="gramStart"/>
+      <w:r>
+        <w:rPr>
+          <w:rFonts w:ascii="Comic Sans MS" w:hAnsi="Comic Sans MS"/>
+          <w:color w:val="2F5496" w:themeColor="accent1" w:themeShade="BF"/>
+          <w:sz w:val="28"/>
+          <w:szCs w:val="28"/>
+        </w:rPr>
+        <w:t>валюты,мало</w:t>
+      </w:r>
+      <w:proofErr w:type="spellEnd"/>
+      <w:proofErr w:type="gramEnd"/>
+      <w:r>
+        <w:rPr>
+          <w:rFonts w:ascii="Comic Sans MS" w:hAnsi="Comic Sans MS"/>
+          <w:color w:val="2F5496" w:themeColor="accent1" w:themeShade="BF"/>
+          <w:sz w:val="28"/>
+          <w:szCs w:val="28"/>
+        </w:rPr>
+        <w:t xml:space="preserve"> отзывов, нет обещанного подарка в виде доллара(как и </w:t>
+      </w:r>
+      <w:proofErr w:type="spellStart"/>
+      <w:r>
+        <w:rPr>
+          <w:rFonts w:ascii="Comic Sans MS" w:hAnsi="Comic Sans MS"/>
+          <w:color w:val="2F5496" w:themeColor="accent1" w:themeShade="BF"/>
+          <w:sz w:val="28"/>
+          <w:szCs w:val="28"/>
+        </w:rPr>
+        <w:t>телеграм</w:t>
+      </w:r>
+      <w:proofErr w:type="spellEnd"/>
+      <w:r>
+        <w:rPr>
+          <w:rFonts w:ascii="Comic Sans MS" w:hAnsi="Comic Sans MS"/>
+          <w:color w:val="2F5496" w:themeColor="accent1" w:themeShade="BF"/>
+          <w:sz w:val="28"/>
+          <w:szCs w:val="28"/>
+        </w:rPr>
+        <w:t xml:space="preserve"> канала)</w:t>
+      </w:r>
+    </w:p>
+    <w:p>
+      <w:pPr>
+        <w:pStyle w:val="a3"/>
+        <w:numPr>
+          <w:ilvl w:val="0"/>
+          <w:numId w:val="1"/>
+        </w:numPr>
+        <w:jc w:val="both"/>
+        <w:rPr>
+          <w:rFonts w:ascii="Comic Sans MS" w:hAnsi="Comic Sans MS"/>
+          <w:color w:val="2F5496" w:themeColor="accent1" w:themeShade="BF"/>
+          <w:sz w:val="28"/>
+          <w:szCs w:val="28"/>
+        </w:rPr>
+      </w:pPr>
+      <w:r>
+        <w:rPr>
+          <w:rFonts w:ascii="Comic Sans MS" w:hAnsi="Comic Sans MS"/>
+          <w:color w:val="2F5496" w:themeColor="accent1" w:themeShade="BF"/>
+          <w:sz w:val="28"/>
+          <w:szCs w:val="28"/>
+        </w:rPr>
+        <w:t>Отзывы?</w:t>
+      </w:r>
+    </w:p>
+    <w:p>
+      <w:pPr>
+        <w:pStyle w:val="a3"/>
+        <w:jc w:val="both"/>
+        <w:rPr>
+          <w:rFonts w:ascii="Comic Sans MS" w:hAnsi="Comic Sans MS"/>
+          <w:color w:val="2F5496" w:themeColor="accent1" w:themeShade="BF"/>
+          <w:sz w:val="28"/>
+          <w:szCs w:val="28"/>
+        </w:rPr>
+      </w:pPr>
+      <w:r>
+        <w:rPr>
+          <w:rFonts w:ascii="Comic Sans MS" w:hAnsi="Comic Sans MS"/>
+          <w:color w:val="2F5496" w:themeColor="accent1" w:themeShade="BF"/>
+          <w:sz w:val="28"/>
+          <w:szCs w:val="28"/>
+        </w:rPr>
+        <w:t>Только один</w:t>
+      </w:r>
+    </w:p>
+    <w:p>
+      <w:pPr>
+        <w:pStyle w:val="a3"/>
+        <w:numPr>
+          <w:ilvl w:val="0"/>
+          <w:numId w:val="1"/>
+        </w:numPr>
+        <w:jc w:val="both"/>
+        <w:rPr>
+          <w:rFonts w:ascii="Comic Sans MS" w:hAnsi="Comic Sans MS"/>
+          <w:color w:val="2F5496" w:themeColor="accent1" w:themeShade="BF"/>
+          <w:sz w:val="28"/>
+          <w:szCs w:val="28"/>
+        </w:rPr>
+      </w:pPr>
+      <w:r>
+        <w:rPr>
+          <w:rFonts w:ascii="Comic Sans MS" w:hAnsi="Comic Sans MS"/>
+          <w:color w:val="2F5496" w:themeColor="accent1" w:themeShade="BF"/>
+          <w:sz w:val="28"/>
+          <w:szCs w:val="28"/>
+        </w:rPr>
         <w:t>Удаление</w:t>
       </w:r>
+    </w:p>
+    <w:p>
+      <w:pPr>
+        <w:pStyle w:val="a3"/>
+        <w:jc w:val="both"/>
+        <w:rPr>
+          <w:rFonts w:ascii="Comic Sans MS" w:hAnsi="Comic Sans MS"/>
+          <w:color w:val="2F5496" w:themeColor="accent1" w:themeShade="BF"/>
+          <w:sz w:val="28"/>
+          <w:szCs w:val="28"/>
+          <w:lang w:val="en-US"/>
+        </w:rPr>
+      </w:pPr>
+      <w:r>
+        <w:rPr>
+          <w:rFonts w:ascii="Comic Sans MS" w:hAnsi="Comic Sans MS"/>
+          <w:color w:val="2F5496" w:themeColor="accent1" w:themeShade="BF"/>
+          <w:sz w:val="28"/>
+          <w:szCs w:val="28"/>
+        </w:rPr>
+        <w:t>Очень легко удаляется</w:t>
+      </w:r>
+      <w:bookmarkStart w:id="0" w:name="_GoBack"/>
+      <w:bookmarkEnd w:id="0"/>
     </w:p>
     <w:p>
       <w:pPr>

--- a/bitlum.docx
+++ b/bitlum.docx
@@ -1,57 +1,33 @@
 
 <file path=word/document.xml><?xml version="1.0" encoding="utf-8"?>
-<w:document xmlns:wpc="http://schemas.microsoft.com/office/word/2010/wordprocessingCanvas" xmlns:mc="http://schemas.openxmlformats.org/markup-compatibility/2006" xmlns:o="urn:schemas-microsoft-com:office:office" xmlns:r="http://schemas.openxmlformats.org/officeDocument/2006/relationships" xmlns:m="http://schemas.openxmlformats.org/officeDocument/2006/math" xmlns:v="urn:schemas-microsoft-com:vml" xmlns:wp14="http://schemas.microsoft.com/office/word/2010/wordprocessingDrawing" xmlns:wp="http://schemas.openxmlformats.org/drawingml/2006/wordprocessingDrawing" xmlns:w10="urn:schemas-microsoft-com:office:word" xmlns:w="http://schemas.openxmlformats.org/wordprocessingml/2006/main" xmlns:w14="http://schemas.microsoft.com/office/word/2010/wordml" xmlns:w15="http://schemas.microsoft.com/office/word/2012/wordml" xmlns:wpg="http://schemas.microsoft.com/office/word/2010/wordprocessingGroup" xmlns:wpi="http://schemas.microsoft.com/office/word/2010/wordprocessingInk" xmlns:wne="http://schemas.microsoft.com/office/word/2006/wordml" xmlns:wps="http://schemas.microsoft.com/office/word/2010/wordprocessingShape" mc:Ignorable="w14 w15 wp14">
+<w:document xmlns:wpc="http://schemas.microsoft.com/office/word/2010/wordprocessingCanvas" xmlns:cx="http://schemas.microsoft.com/office/drawing/2014/chartex" xmlns:cx1="http://schemas.microsoft.com/office/drawing/2015/9/8/chartex" xmlns:cx2="http://schemas.microsoft.com/office/drawing/2015/10/21/chartex" xmlns:cx3="http://schemas.microsoft.com/office/drawing/2016/5/9/chartex" xmlns:cx4="http://schemas.microsoft.com/office/drawing/2016/5/10/chartex" xmlns:cx5="http://schemas.microsoft.com/office/drawing/2016/5/11/chartex" xmlns:cx6="http://schemas.microsoft.com/office/drawing/2016/5/12/chartex" xmlns:cx7="http://schemas.microsoft.com/office/drawing/2016/5/13/chartex" xmlns:cx8="http://schemas.microsoft.com/office/drawing/2016/5/14/chartex" xmlns:mc="http://schemas.openxmlformats.org/markup-compatibility/2006" xmlns:aink="http://schemas.microsoft.com/office/drawing/2016/ink" xmlns:am3d="http://schemas.microsoft.com/office/drawing/2017/model3d" xmlns:o="urn:schemas-microsoft-com:office:office" xmlns:r="http://schemas.openxmlformats.org/officeDocument/2006/relationships" xmlns:m="http://schemas.openxmlformats.org/officeDocument/2006/math" xmlns:v="urn:schemas-microsoft-com:vml" xmlns:wp14="http://schemas.microsoft.com/office/word/2010/wordprocessingDrawing" xmlns:wp="http://schemas.openxmlformats.org/drawingml/2006/wordprocessingDrawing" xmlns:w10="urn:schemas-microsoft-com:office:word" xmlns:w="http://schemas.openxmlformats.org/wordprocessingml/2006/main" xmlns:w14="http://schemas.microsoft.com/office/word/2010/wordml" xmlns:w15="http://schemas.microsoft.com/office/word/2012/wordml" xmlns:w16cid="http://schemas.microsoft.com/office/word/2016/wordml/cid" xmlns:w16se="http://schemas.microsoft.com/office/word/2015/wordml/symex" xmlns:wpg="http://schemas.microsoft.com/office/word/2010/wordprocessingGroup" xmlns:wpi="http://schemas.microsoft.com/office/word/2010/wordprocessingInk" xmlns:wne="http://schemas.microsoft.com/office/word/2006/wordml" xmlns:wps="http://schemas.microsoft.com/office/word/2010/wordprocessingShape" mc:Ignorable="w14 w15 w16se w16cid wp14">
   <w:body>
     <w:p>
       <w:pPr>
         <w:jc w:val="center"/>
         <w:rPr>
-          <w:rFonts w:ascii="Comic Sans MS" w:hAnsi="Comic Sans MS"/>
-          <w:color w:val="2F5496" w:themeColor="accent1" w:themeShade="BF"/>
-          <w:sz w:val="28"/>
-          <w:szCs w:val="28"/>
-          <w:lang w:val="en-US"/>
-        </w:rPr>
-      </w:pPr>
-      <w:r>
-        <w:rPr>
-          <w:rFonts w:ascii="Comic Sans MS" w:hAnsi="Comic Sans MS"/>
-          <w:color w:val="2F5496" w:themeColor="accent1" w:themeShade="BF"/>
-          <w:sz w:val="28"/>
-          <w:szCs w:val="28"/>
-          <w:lang w:val="en-US"/>
-        </w:rPr>
-        <w:t>BITLUM</w:t>
-      </w:r>
-    </w:p>
-    <w:p>
-      <w:pPr>
-        <w:jc w:val="center"/>
-        <w:rPr>
-          <w:rFonts w:ascii="Comic Sans MS" w:hAnsi="Comic Sans MS"/>
-          <w:color w:val="2F5496" w:themeColor="accent1" w:themeShade="BF"/>
-          <w:sz w:val="28"/>
-          <w:szCs w:val="28"/>
+          <w:color w:val="2F5496" w:themeColor="accent1" w:themeShade="BF"/>
         </w:rPr>
       </w:pPr>
       <w:r>
         <w:rPr>
           <w:noProof/>
+          <w:color w:val="2F5496" w:themeColor="accent1" w:themeShade="BF"/>
           <w:lang w:eastAsia="ru-RU"/>
         </w:rPr>
         <w:drawing>
-          <wp:anchor distT="0" distB="0" distL="114300" distR="114300" simplePos="0" relativeHeight="251658240" behindDoc="0" locked="0" layoutInCell="1" allowOverlap="1" wp14:anchorId="46B94070" wp14:editId="6525D7EA">
-            <wp:simplePos x="2409825" y="1085850"/>
-            <wp:positionH relativeFrom="column">
+          <wp:anchor distT="0" distB="0" distL="114300" distR="114300" simplePos="0" relativeHeight="251658240" behindDoc="0" locked="0" layoutInCell="1" allowOverlap="1" wp14:anchorId="46B94070" wp14:editId="783C8BE8">
+            <wp:simplePos x="0" y="0"/>
+            <wp:positionH relativeFrom="margin">
               <wp:align>left</wp:align>
             </wp:positionH>
             <wp:positionV relativeFrom="paragraph">
-              <wp:posOffset>0</wp:posOffset>
+              <wp:posOffset>369570</wp:posOffset>
             </wp:positionV>
-            <wp:extent cx="3268800" cy="4935600"/>
-            <wp:effectExtent l="0" t="0" r="8255" b="0"/>
+            <wp:extent cx="2583180" cy="3900170"/>
+            <wp:effectExtent l="0" t="0" r="7620" b="5080"/>
             <wp:wrapSquare wrapText="bothSides"/>
-            <wp:docPr id="1" name="Рисунок 1" descr="https://pp.userapi.com/c849236/v849236454/196796/AWR32zWh1tQ.jpg"/>
+            <wp:docPr id="1" name="Рисунок 1" descr="Главный экран BITLUM&#10;"/>
             <wp:cNvGraphicFramePr>
               <a:graphicFrameLocks xmlns:a="http://schemas.openxmlformats.org/drawingml/2006/main" noChangeAspect="1"/>
             </wp:cNvGraphicFramePr>
@@ -65,7 +41,7 @@
                     </pic:cNvPicPr>
                   </pic:nvPicPr>
                   <pic:blipFill>
-                    <a:blip r:embed="rId5">
+                    <a:blip r:embed="rId6">
                       <a:extLst>
                         <a:ext uri="{28A0092B-C50C-407E-A947-70E740481C1C}">
                           <a14:useLocalDpi xmlns:a14="http://schemas.microsoft.com/office/drawing/2010/main" val="0"/>
@@ -80,7 +56,7 @@
                   <pic:spPr bwMode="auto">
                     <a:xfrm>
                       <a:off x="0" y="0"/>
-                      <a:ext cx="3268800" cy="4935600"/>
+                      <a:ext cx="2583180" cy="3900170"/>
                     </a:xfrm>
                     <a:prstGeom prst="rect">
                       <a:avLst/>
@@ -104,288 +80,2923 @@
       </w:r>
       <w:r>
         <w:rPr>
-          <w:rFonts w:ascii="Comic Sans MS" w:hAnsi="Comic Sans MS"/>
-          <w:color w:val="2F5496" w:themeColor="accent1" w:themeShade="BF"/>
+          <w:color w:val="2F5496" w:themeColor="accent1" w:themeShade="BF"/>
+          <w:lang w:val="en-US"/>
+        </w:rPr>
+        <w:t>BITLUM</w:t>
+      </w:r>
+    </w:p>
+    <w:p>
+      <w:pPr>
+        <w:rPr>
+          <w:color w:val="2F5496" w:themeColor="accent1" w:themeShade="BF"/>
+        </w:rPr>
+      </w:pPr>
+      <w:r>
+        <w:rPr>
+          <w:color w:val="2F5496" w:themeColor="accent1" w:themeShade="BF"/>
+          <w:lang w:val="en-US"/>
+        </w:rPr>
+        <w:t>BITLUM</w:t>
+      </w:r>
+      <w:r>
+        <w:rPr>
+          <w:color w:val="2F5496" w:themeColor="accent1" w:themeShade="BF"/>
+        </w:rPr>
+        <w:t xml:space="preserve"> </w:t>
+      </w:r>
+      <w:r>
+        <w:rPr>
+          <w:color w:val="2F5496" w:themeColor="accent1" w:themeShade="BF"/>
+        </w:rPr>
+        <w:t>представляет собой расширение для браузера, позволяющее проводить платежные операции</w:t>
+      </w:r>
+      <w:r>
+        <w:rPr>
+          <w:color w:val="2F5496" w:themeColor="accent1" w:themeShade="BF"/>
+        </w:rPr>
+        <w:t xml:space="preserve">, в том числе с использованием технологии </w:t>
+      </w:r>
+      <w:r>
+        <w:rPr>
+          <w:color w:val="2F5496" w:themeColor="accent1" w:themeShade="BF"/>
+          <w:lang w:val="en-US"/>
+        </w:rPr>
+        <w:t>Lightning</w:t>
+      </w:r>
+      <w:r>
+        <w:rPr>
+          <w:color w:val="2F5496" w:themeColor="accent1" w:themeShade="BF"/>
+        </w:rPr>
+        <w:t xml:space="preserve"> </w:t>
+      </w:r>
+      <w:r>
+        <w:rPr>
+          <w:color w:val="2F5496" w:themeColor="accent1" w:themeShade="BF"/>
+          <w:lang w:val="en-US"/>
+        </w:rPr>
+        <w:t>Network</w:t>
+      </w:r>
+      <w:r>
+        <w:rPr>
+          <w:color w:val="2F5496" w:themeColor="accent1" w:themeShade="BF"/>
+        </w:rPr>
+        <w:t>.</w:t>
+      </w:r>
+    </w:p>
+    <w:p>
+      <w:pPr>
+        <w:rPr>
+          <w:rFonts w:cs="Segoe UI"/>
+          <w:color w:val="2F5496" w:themeColor="accent1" w:themeShade="BF"/>
+        </w:rPr>
+      </w:pPr>
+      <w:r>
+        <w:rPr>
+          <w:color w:val="2F5496" w:themeColor="accent1" w:themeShade="BF"/>
+        </w:rPr>
+        <w:t xml:space="preserve">Расширение интересно в первую очередь своим назначением. Создатель </w:t>
+      </w:r>
+      <w:r>
+        <w:rPr>
+          <w:color w:val="2F5496" w:themeColor="accent1" w:themeShade="BF"/>
+          <w:lang w:val="en-US"/>
+        </w:rPr>
+        <w:t>BITLUM</w:t>
+      </w:r>
+      <w:r>
+        <w:rPr>
+          <w:color w:val="2F5496" w:themeColor="accent1" w:themeShade="BF"/>
+        </w:rPr>
+        <w:t xml:space="preserve"> предлагает использовать онлайн-кошелек для материальной поддержки создателей интересного контента, например в </w:t>
+      </w:r>
+      <w:r>
+        <w:rPr>
+          <w:color w:val="2F5496" w:themeColor="accent1" w:themeShade="BF"/>
+          <w:lang w:val="en-US"/>
+        </w:rPr>
+        <w:t>Twitter</w:t>
+      </w:r>
+      <w:r>
+        <w:rPr>
+          <w:color w:val="2F5496" w:themeColor="accent1" w:themeShade="BF"/>
+        </w:rPr>
+        <w:t xml:space="preserve">, </w:t>
+      </w:r>
+      <w:r>
+        <w:rPr>
+          <w:color w:val="2F5496" w:themeColor="accent1" w:themeShade="BF"/>
+          <w:lang w:val="en-US"/>
+        </w:rPr>
+        <w:t>Twitch</w:t>
+      </w:r>
+      <w:r>
+        <w:rPr>
+          <w:color w:val="2F5496" w:themeColor="accent1" w:themeShade="BF"/>
+        </w:rPr>
+        <w:t xml:space="preserve"> и </w:t>
+      </w:r>
+      <w:proofErr w:type="spellStart"/>
+      <w:r>
+        <w:rPr>
+          <w:rFonts w:cs="Segoe UI"/>
+          <w:color w:val="2F5496" w:themeColor="accent1" w:themeShade="BF"/>
+        </w:rPr>
+        <w:t>Y'alls</w:t>
+      </w:r>
+      <w:proofErr w:type="spellEnd"/>
+      <w:r>
+        <w:rPr>
+          <w:rFonts w:cs="Segoe UI"/>
+          <w:bCs/>
+          <w:color w:val="2F5496" w:themeColor="accent1" w:themeShade="BF"/>
+        </w:rPr>
+        <w:t>. А также для онлайн-игр: казино, шахматы.</w:t>
+      </w:r>
+    </w:p>
+    <w:p>
+      <w:pPr>
+        <w:rPr>
+          <w:color w:val="2F5496" w:themeColor="accent1" w:themeShade="BF"/>
+        </w:rPr>
+      </w:pPr>
+    </w:p>
+    <w:p>
+      <w:pPr>
+        <w:rPr>
+          <w:color w:val="2F5496" w:themeColor="accent1" w:themeShade="BF"/>
+          <w14:textFill>
+            <w14:solidFill>
+              <w14:schemeClr w14:val="accent1">
+                <w14:lumMod w14:val="75000"/>
+                <w14:lumMod w14:val="75000"/>
+              </w14:schemeClr>
+            </w14:solidFill>
+          </w14:textFill>
+        </w:rPr>
+      </w:pPr>
+      <w:r>
+        <w:rPr>
+          <w:noProof/>
+          <w:color w:val="2F5496" w:themeColor="accent1" w:themeShade="BF"/>
+        </w:rPr>
+        <w:drawing>
+          <wp:inline distT="0" distB="0" distL="0" distR="0" wp14:anchorId="1401CE6D" wp14:editId="4DD96333">
+            <wp:extent cx="5940425" cy="1751330"/>
+            <wp:effectExtent l="0" t="0" r="3175" b="1270"/>
+            <wp:docPr id="2" name="Рисунок 2" descr="Варианты оплаты с помощью  BITLUM"/>
+            <wp:cNvGraphicFramePr>
+              <a:graphicFrameLocks xmlns:a="http://schemas.openxmlformats.org/drawingml/2006/main" noChangeAspect="1"/>
+            </wp:cNvGraphicFramePr>
+            <a:graphic xmlns:a="http://schemas.openxmlformats.org/drawingml/2006/main">
+              <a:graphicData uri="http://schemas.openxmlformats.org/drawingml/2006/picture">
+                <pic:pic xmlns:pic="http://schemas.openxmlformats.org/drawingml/2006/picture">
+                  <pic:nvPicPr>
+                    <pic:cNvPr id="1" name=""/>
+                    <pic:cNvPicPr/>
+                  </pic:nvPicPr>
+                  <pic:blipFill>
+                    <a:blip r:embed="rId7"/>
+                    <a:stretch>
+                      <a:fillRect/>
+                    </a:stretch>
+                  </pic:blipFill>
+                  <pic:spPr>
+                    <a:xfrm>
+                      <a:off x="0" y="0"/>
+                      <a:ext cx="5940425" cy="1751330"/>
+                    </a:xfrm>
+                    <a:prstGeom prst="rect">
+                      <a:avLst/>
+                    </a:prstGeom>
+                  </pic:spPr>
+                </pic:pic>
+              </a:graphicData>
+            </a:graphic>
+          </wp:inline>
+        </w:drawing>
+      </w:r>
+    </w:p>
+    <w:p>
+      <w:pPr>
+        <w:jc w:val="both"/>
+        <w:rPr>
+          <w:color w:val="2F5496" w:themeColor="accent1" w:themeShade="BF"/>
+          <w:lang w:val="en-US"/>
+        </w:rPr>
+      </w:pPr>
+      <w:r>
+        <w:rPr>
+          <w:color w:val="2F5496" w:themeColor="accent1" w:themeShade="BF"/>
+          <w:lang w:val="en-US"/>
+        </w:rPr>
+        <w:t xml:space="preserve">BITLUM is an </w:t>
+      </w:r>
+      <w:r>
+        <w:rPr>
+          <w:color w:val="2F5496" w:themeColor="accent1" w:themeShade="BF"/>
+          <w:lang w:val="en-US"/>
+        </w:rPr>
+        <w:t>Online Bitcoin browser wallet</w:t>
+      </w:r>
+      <w:r>
+        <w:rPr>
+          <w:color w:val="2F5496" w:themeColor="accent1" w:themeShade="BF"/>
+          <w:lang w:val="en-US"/>
+        </w:rPr>
+        <w:t xml:space="preserve"> which allows users</w:t>
+      </w:r>
+      <w:r>
+        <w:rPr>
+          <w:color w:val="2F5496" w:themeColor="accent1" w:themeShade="BF"/>
+          <w:lang w:val="en-US"/>
+        </w:rPr>
+        <w:t xml:space="preserve"> to carry out payment transactions, including Lightning Network</w:t>
+      </w:r>
+      <w:r>
+        <w:rPr>
+          <w:color w:val="2F5496" w:themeColor="accent1" w:themeShade="BF"/>
+          <w:lang w:val="en-US"/>
+        </w:rPr>
+        <w:t xml:space="preserve"> </w:t>
+      </w:r>
+      <w:r>
+        <w:rPr>
+          <w:color w:val="2F5496" w:themeColor="accent1" w:themeShade="BF"/>
+          <w:lang w:val="en-US"/>
+        </w:rPr>
+        <w:t>technology</w:t>
+      </w:r>
+      <w:r>
+        <w:rPr>
+          <w:color w:val="2F5496" w:themeColor="accent1" w:themeShade="BF"/>
+          <w:lang w:val="en-US"/>
+        </w:rPr>
+        <w:t>.</w:t>
+      </w:r>
+    </w:p>
+    <w:p>
+      <w:pPr>
+        <w:jc w:val="both"/>
+        <w:rPr>
+          <w:color w:val="2F5496" w:themeColor="accent1" w:themeShade="BF"/>
+          <w:lang w:val="en-US"/>
+        </w:rPr>
+      </w:pPr>
+      <w:r>
+        <w:rPr>
+          <w:color w:val="2F5496" w:themeColor="accent1" w:themeShade="BF"/>
+          <w:lang w:val="en-US"/>
+        </w:rPr>
+        <w:t xml:space="preserve">First of all, BITLUM </w:t>
+      </w:r>
+      <w:r>
+        <w:rPr>
+          <w:color w:val="2F5496" w:themeColor="accent1" w:themeShade="BF"/>
+          <w:lang w:val="en-US"/>
+        </w:rPr>
+        <w:t xml:space="preserve">is interesting </w:t>
+      </w:r>
+      <w:r>
+        <w:rPr>
+          <w:color w:val="2F5496" w:themeColor="accent1" w:themeShade="BF"/>
+          <w:lang w:val="en-US"/>
+        </w:rPr>
+        <w:t>because of its main purpose.</w:t>
+      </w:r>
+    </w:p>
+    <w:p>
+      <w:pPr>
+        <w:jc w:val="both"/>
+        <w:rPr>
+          <w:color w:val="2F5496" w:themeColor="accent1" w:themeShade="BF"/>
+          <w:lang w:val="en-US"/>
+        </w:rPr>
+      </w:pPr>
+      <w:r>
+        <w:rPr>
+          <w:color w:val="2F5496" w:themeColor="accent1" w:themeShade="BF"/>
+          <w:lang w:val="en-US"/>
+        </w:rPr>
+        <w:t xml:space="preserve">The BITLUM creator offers this online browser wallet to support creators of interesting content on Twitter, Twitch, </w:t>
+      </w:r>
+      <w:proofErr w:type="spellStart"/>
+      <w:r>
+        <w:rPr>
+          <w:color w:val="2F5496" w:themeColor="accent1" w:themeShade="BF"/>
+          <w:lang w:val="en-US"/>
+        </w:rPr>
+        <w:t>Y’alls</w:t>
+      </w:r>
+      <w:proofErr w:type="spellEnd"/>
+      <w:r>
+        <w:rPr>
+          <w:color w:val="2F5496" w:themeColor="accent1" w:themeShade="BF"/>
+          <w:lang w:val="en-US"/>
+        </w:rPr>
+        <w:t xml:space="preserve"> etc. Also, it is useful for making payments in online games, such as chess or casino.</w:t>
+      </w:r>
+    </w:p>
+    <w:p>
+      <w:pPr>
+        <w:rPr>
+          <w:color w:val="2F5496" w:themeColor="accent1" w:themeShade="BF"/>
+          <w:lang w:val="en-US"/>
+        </w:rPr>
+      </w:pPr>
+      <w:r>
+        <w:rPr>
+          <w:color w:val="2F5496" w:themeColor="accent1" w:themeShade="BF"/>
+          <w:lang w:val="en-US"/>
+        </w:rPr>
+        <w:br w:type="page"/>
+      </w:r>
+    </w:p>
+    <w:sdt>
+      <w:sdtPr>
+        <w:id w:val="1274291540"/>
+        <w:docPartObj>
+          <w:docPartGallery w:val="Table of Contents"/>
+          <w:docPartUnique/>
+        </w:docPartObj>
+      </w:sdtPr>
+      <w:sdtEndPr>
+        <w:rPr>
+          <w:rFonts w:ascii="Comic Sans MS" w:eastAsiaTheme="minorHAnsi" w:hAnsi="Comic Sans MS" w:cstheme="minorBidi"/>
           <w:sz w:val="28"/>
           <w:szCs w:val="28"/>
+          <w:lang w:eastAsia="en-US"/>
+        </w:rPr>
+      </w:sdtEndPr>
+      <w:sdtContent>
+        <w:p>
+          <w:pPr>
+            <w:pStyle w:val="a5"/>
+            <w:rPr>
+              <w:rFonts w:ascii="Comic Sans MS" w:hAnsi="Comic Sans MS"/>
+              <w:lang w:val="en-US"/>
+            </w:rPr>
+          </w:pPr>
+          <w:r>
+            <w:rPr>
+              <w:rFonts w:ascii="Comic Sans MS" w:hAnsi="Comic Sans MS"/>
+            </w:rPr>
+            <w:t>Оглавление</w:t>
+          </w:r>
+        </w:p>
+        <w:p>
+          <w:pPr>
+            <w:pStyle w:val="11"/>
+            <w:tabs>
+              <w:tab w:val="right" w:leader="dot" w:pos="9345"/>
+            </w:tabs>
+            <w:rPr>
+              <w:rFonts w:asciiTheme="minorHAnsi" w:eastAsiaTheme="minorEastAsia" w:hAnsiTheme="minorHAnsi"/>
+              <w:noProof/>
+              <w:color w:val="auto"/>
+              <w:sz w:val="22"/>
+              <w:szCs w:val="22"/>
+              <w:lang w:eastAsia="ru-RU"/>
+            </w:rPr>
+          </w:pPr>
+          <w:r>
+            <w:rPr>
+              <w:color w:val="2F5496" w:themeColor="accent1" w:themeShade="BF"/>
+            </w:rPr>
+            <w:fldChar w:fldCharType="begin"/>
+          </w:r>
+          <w:r>
+            <w:rPr>
+              <w:color w:val="2F5496" w:themeColor="accent1" w:themeShade="BF"/>
+            </w:rPr>
+            <w:instrText xml:space="preserve"> TOC \o "1-3" \h \z \u </w:instrText>
+          </w:r>
+          <w:r>
+            <w:rPr>
+              <w:color w:val="2F5496" w:themeColor="accent1" w:themeShade="BF"/>
+            </w:rPr>
+            <w:fldChar w:fldCharType="separate"/>
+          </w:r>
+          <w:hyperlink w:anchor="_Toc9989653" w:history="1">
+            <w:r>
+              <w:rPr>
+                <w:rStyle w:val="a6"/>
+                <w:noProof/>
+                <w:color w:val="034990" w:themeColor="hyperlink" w:themeShade="BF"/>
+              </w:rPr>
+              <w:t>Установка и удаление</w:t>
+            </w:r>
+            <w:r>
+              <w:rPr>
+                <w:noProof/>
+                <w:webHidden/>
+                <w:color w:val="2F5496" w:themeColor="accent1" w:themeShade="BF"/>
+              </w:rPr>
+              <w:tab/>
+            </w:r>
+            <w:r>
+              <w:rPr>
+                <w:noProof/>
+                <w:webHidden/>
+                <w:color w:val="2F5496" w:themeColor="accent1" w:themeShade="BF"/>
+              </w:rPr>
+              <w:fldChar w:fldCharType="begin"/>
+            </w:r>
+            <w:r>
+              <w:rPr>
+                <w:noProof/>
+                <w:webHidden/>
+                <w:color w:val="2F5496" w:themeColor="accent1" w:themeShade="BF"/>
+              </w:rPr>
+              <w:instrText xml:space="preserve"> PAGEREF _Toc9989653 \h </w:instrText>
+            </w:r>
+            <w:r>
+              <w:rPr>
+                <w:noProof/>
+                <w:webHidden/>
+                <w:color w:val="2F5496" w:themeColor="accent1" w:themeShade="BF"/>
+              </w:rPr>
+            </w:r>
+            <w:r>
+              <w:rPr>
+                <w:noProof/>
+                <w:webHidden/>
+                <w:color w:val="2F5496" w:themeColor="accent1" w:themeShade="BF"/>
+              </w:rPr>
+              <w:fldChar w:fldCharType="separate"/>
+            </w:r>
+            <w:r>
+              <w:rPr>
+                <w:noProof/>
+                <w:webHidden/>
+                <w:color w:val="2F5496" w:themeColor="accent1" w:themeShade="BF"/>
+              </w:rPr>
+              <w:t>3</w:t>
+            </w:r>
+            <w:r>
+              <w:rPr>
+                <w:noProof/>
+                <w:webHidden/>
+                <w:color w:val="2F5496" w:themeColor="accent1" w:themeShade="BF"/>
+              </w:rPr>
+              <w:fldChar w:fldCharType="end"/>
+            </w:r>
+          </w:hyperlink>
+        </w:p>
+        <w:p>
+          <w:pPr>
+            <w:pStyle w:val="11"/>
+            <w:tabs>
+              <w:tab w:val="right" w:leader="dot" w:pos="9345"/>
+            </w:tabs>
+            <w:rPr>
+              <w:rFonts w:asciiTheme="minorHAnsi" w:eastAsiaTheme="minorEastAsia" w:hAnsiTheme="minorHAnsi"/>
+              <w:noProof/>
+              <w:color w:val="auto"/>
+              <w:sz w:val="22"/>
+              <w:szCs w:val="22"/>
+              <w:lang w:eastAsia="ru-RU"/>
+            </w:rPr>
+          </w:pPr>
+          <w:hyperlink w:anchor="_Toc9989654" w:history="1">
+            <w:r>
+              <w:rPr>
+                <w:rStyle w:val="a6"/>
+                <w:noProof/>
+                <w:color w:val="034990" w:themeColor="hyperlink" w:themeShade="BF"/>
+              </w:rPr>
+              <w:t>Регистрация</w:t>
+            </w:r>
+            <w:r>
+              <w:rPr>
+                <w:noProof/>
+                <w:webHidden/>
+                <w:color w:val="2F5496" w:themeColor="accent1" w:themeShade="BF"/>
+              </w:rPr>
+              <w:tab/>
+            </w:r>
+            <w:r>
+              <w:rPr>
+                <w:noProof/>
+                <w:webHidden/>
+                <w:color w:val="2F5496" w:themeColor="accent1" w:themeShade="BF"/>
+              </w:rPr>
+              <w:fldChar w:fldCharType="begin"/>
+            </w:r>
+            <w:r>
+              <w:rPr>
+                <w:noProof/>
+                <w:webHidden/>
+                <w:color w:val="2F5496" w:themeColor="accent1" w:themeShade="BF"/>
+              </w:rPr>
+              <w:instrText xml:space="preserve"> PAGEREF _Toc9989654 \h </w:instrText>
+            </w:r>
+            <w:r>
+              <w:rPr>
+                <w:noProof/>
+                <w:webHidden/>
+                <w:color w:val="2F5496" w:themeColor="accent1" w:themeShade="BF"/>
+              </w:rPr>
+            </w:r>
+            <w:r>
+              <w:rPr>
+                <w:noProof/>
+                <w:webHidden/>
+                <w:color w:val="2F5496" w:themeColor="accent1" w:themeShade="BF"/>
+              </w:rPr>
+              <w:fldChar w:fldCharType="separate"/>
+            </w:r>
+            <w:r>
+              <w:rPr>
+                <w:noProof/>
+                <w:webHidden/>
+                <w:color w:val="2F5496" w:themeColor="accent1" w:themeShade="BF"/>
+              </w:rPr>
+              <w:t>5</w:t>
+            </w:r>
+            <w:r>
+              <w:rPr>
+                <w:noProof/>
+                <w:webHidden/>
+                <w:color w:val="2F5496" w:themeColor="accent1" w:themeShade="BF"/>
+              </w:rPr>
+              <w:fldChar w:fldCharType="end"/>
+            </w:r>
+          </w:hyperlink>
+        </w:p>
+        <w:p>
+          <w:pPr>
+            <w:pStyle w:val="11"/>
+            <w:tabs>
+              <w:tab w:val="right" w:leader="dot" w:pos="9345"/>
+            </w:tabs>
+            <w:rPr>
+              <w:rFonts w:asciiTheme="minorHAnsi" w:eastAsiaTheme="minorEastAsia" w:hAnsiTheme="minorHAnsi"/>
+              <w:noProof/>
+              <w:color w:val="auto"/>
+              <w:sz w:val="22"/>
+              <w:szCs w:val="22"/>
+              <w:lang w:eastAsia="ru-RU"/>
+            </w:rPr>
+          </w:pPr>
+          <w:hyperlink w:anchor="_Toc9989655" w:history="1">
+            <w:r>
+              <w:rPr>
+                <w:rStyle w:val="a6"/>
+                <w:noProof/>
+                <w:color w:val="034990" w:themeColor="hyperlink" w:themeShade="BF"/>
+              </w:rPr>
+              <w:t>Интерфейс</w:t>
+            </w:r>
+            <w:r>
+              <w:rPr>
+                <w:noProof/>
+                <w:webHidden/>
+                <w:color w:val="2F5496" w:themeColor="accent1" w:themeShade="BF"/>
+              </w:rPr>
+              <w:tab/>
+            </w:r>
+            <w:r>
+              <w:rPr>
+                <w:noProof/>
+                <w:webHidden/>
+                <w:color w:val="2F5496" w:themeColor="accent1" w:themeShade="BF"/>
+              </w:rPr>
+              <w:fldChar w:fldCharType="begin"/>
+            </w:r>
+            <w:r>
+              <w:rPr>
+                <w:noProof/>
+                <w:webHidden/>
+                <w:color w:val="2F5496" w:themeColor="accent1" w:themeShade="BF"/>
+              </w:rPr>
+              <w:instrText xml:space="preserve"> PAGEREF _Toc9989655 \h </w:instrText>
+            </w:r>
+            <w:r>
+              <w:rPr>
+                <w:noProof/>
+                <w:webHidden/>
+                <w:color w:val="2F5496" w:themeColor="accent1" w:themeShade="BF"/>
+              </w:rPr>
+            </w:r>
+            <w:r>
+              <w:rPr>
+                <w:noProof/>
+                <w:webHidden/>
+                <w:color w:val="2F5496" w:themeColor="accent1" w:themeShade="BF"/>
+              </w:rPr>
+              <w:fldChar w:fldCharType="separate"/>
+            </w:r>
+            <w:r>
+              <w:rPr>
+                <w:noProof/>
+                <w:webHidden/>
+                <w:color w:val="2F5496" w:themeColor="accent1" w:themeShade="BF"/>
+              </w:rPr>
+              <w:t>5</w:t>
+            </w:r>
+            <w:r>
+              <w:rPr>
+                <w:noProof/>
+                <w:webHidden/>
+                <w:color w:val="2F5496" w:themeColor="accent1" w:themeShade="BF"/>
+              </w:rPr>
+              <w:fldChar w:fldCharType="end"/>
+            </w:r>
+          </w:hyperlink>
+        </w:p>
+        <w:p>
+          <w:pPr>
+            <w:pStyle w:val="11"/>
+            <w:tabs>
+              <w:tab w:val="right" w:leader="dot" w:pos="9345"/>
+            </w:tabs>
+            <w:rPr>
+              <w:rFonts w:asciiTheme="minorHAnsi" w:eastAsiaTheme="minorEastAsia" w:hAnsiTheme="minorHAnsi"/>
+              <w:noProof/>
+              <w:color w:val="auto"/>
+              <w:sz w:val="22"/>
+              <w:szCs w:val="22"/>
+              <w:lang w:eastAsia="ru-RU"/>
+            </w:rPr>
+          </w:pPr>
+          <w:hyperlink w:anchor="_Toc9989656" w:history="1">
+            <w:r>
+              <w:rPr>
+                <w:rStyle w:val="a6"/>
+                <w:noProof/>
+                <w:color w:val="034990" w:themeColor="hyperlink" w:themeShade="BF"/>
+              </w:rPr>
+              <w:t xml:space="preserve">Возможности </w:t>
+            </w:r>
+            <w:r>
+              <w:rPr>
+                <w:rStyle w:val="a6"/>
+                <w:noProof/>
+                <w:color w:val="034990" w:themeColor="hyperlink" w:themeShade="BF"/>
+                <w:lang w:val="en-US"/>
+              </w:rPr>
+              <w:t>BITLUM</w:t>
+            </w:r>
+            <w:r>
+              <w:rPr>
+                <w:noProof/>
+                <w:webHidden/>
+                <w:color w:val="2F5496" w:themeColor="accent1" w:themeShade="BF"/>
+              </w:rPr>
+              <w:tab/>
+            </w:r>
+            <w:r>
+              <w:rPr>
+                <w:noProof/>
+                <w:webHidden/>
+                <w:color w:val="2F5496" w:themeColor="accent1" w:themeShade="BF"/>
+              </w:rPr>
+              <w:fldChar w:fldCharType="begin"/>
+            </w:r>
+            <w:r>
+              <w:rPr>
+                <w:noProof/>
+                <w:webHidden/>
+                <w:color w:val="2F5496" w:themeColor="accent1" w:themeShade="BF"/>
+              </w:rPr>
+              <w:instrText xml:space="preserve"> PAGEREF _Toc9989656 \h </w:instrText>
+            </w:r>
+            <w:r>
+              <w:rPr>
+                <w:noProof/>
+                <w:webHidden/>
+                <w:color w:val="2F5496" w:themeColor="accent1" w:themeShade="BF"/>
+              </w:rPr>
+            </w:r>
+            <w:r>
+              <w:rPr>
+                <w:noProof/>
+                <w:webHidden/>
+                <w:color w:val="2F5496" w:themeColor="accent1" w:themeShade="BF"/>
+              </w:rPr>
+              <w:fldChar w:fldCharType="separate"/>
+            </w:r>
+            <w:r>
+              <w:rPr>
+                <w:noProof/>
+                <w:webHidden/>
+                <w:color w:val="2F5496" w:themeColor="accent1" w:themeShade="BF"/>
+              </w:rPr>
+              <w:t>6</w:t>
+            </w:r>
+            <w:r>
+              <w:rPr>
+                <w:noProof/>
+                <w:webHidden/>
+                <w:color w:val="2F5496" w:themeColor="accent1" w:themeShade="BF"/>
+              </w:rPr>
+              <w:fldChar w:fldCharType="end"/>
+            </w:r>
+          </w:hyperlink>
+        </w:p>
+        <w:p>
+          <w:pPr>
+            <w:pStyle w:val="11"/>
+            <w:tabs>
+              <w:tab w:val="right" w:leader="dot" w:pos="9345"/>
+            </w:tabs>
+            <w:rPr>
+              <w:rFonts w:asciiTheme="minorHAnsi" w:eastAsiaTheme="minorEastAsia" w:hAnsiTheme="minorHAnsi"/>
+              <w:noProof/>
+              <w:color w:val="auto"/>
+              <w:sz w:val="22"/>
+              <w:szCs w:val="22"/>
+              <w:lang w:eastAsia="ru-RU"/>
+            </w:rPr>
+          </w:pPr>
+          <w:hyperlink w:anchor="_Toc9989657" w:history="1">
+            <w:r>
+              <w:rPr>
+                <w:rStyle w:val="a6"/>
+                <w:noProof/>
+                <w:color w:val="034990" w:themeColor="hyperlink" w:themeShade="BF"/>
+              </w:rPr>
+              <w:t>Преимущества</w:t>
+            </w:r>
+            <w:r>
+              <w:rPr>
+                <w:noProof/>
+                <w:webHidden/>
+                <w:color w:val="2F5496" w:themeColor="accent1" w:themeShade="BF"/>
+              </w:rPr>
+              <w:tab/>
+            </w:r>
+            <w:r>
+              <w:rPr>
+                <w:noProof/>
+                <w:webHidden/>
+                <w:color w:val="2F5496" w:themeColor="accent1" w:themeShade="BF"/>
+              </w:rPr>
+              <w:fldChar w:fldCharType="begin"/>
+            </w:r>
+            <w:r>
+              <w:rPr>
+                <w:noProof/>
+                <w:webHidden/>
+                <w:color w:val="2F5496" w:themeColor="accent1" w:themeShade="BF"/>
+              </w:rPr>
+              <w:instrText xml:space="preserve"> PAGEREF _Toc9989657 \h </w:instrText>
+            </w:r>
+            <w:r>
+              <w:rPr>
+                <w:noProof/>
+                <w:webHidden/>
+                <w:color w:val="2F5496" w:themeColor="accent1" w:themeShade="BF"/>
+              </w:rPr>
+            </w:r>
+            <w:r>
+              <w:rPr>
+                <w:noProof/>
+                <w:webHidden/>
+                <w:color w:val="2F5496" w:themeColor="accent1" w:themeShade="BF"/>
+              </w:rPr>
+              <w:fldChar w:fldCharType="separate"/>
+            </w:r>
+            <w:r>
+              <w:rPr>
+                <w:noProof/>
+                <w:webHidden/>
+                <w:color w:val="2F5496" w:themeColor="accent1" w:themeShade="BF"/>
+              </w:rPr>
+              <w:t>7</w:t>
+            </w:r>
+            <w:r>
+              <w:rPr>
+                <w:noProof/>
+                <w:webHidden/>
+                <w:color w:val="2F5496" w:themeColor="accent1" w:themeShade="BF"/>
+              </w:rPr>
+              <w:fldChar w:fldCharType="end"/>
+            </w:r>
+          </w:hyperlink>
+        </w:p>
+        <w:p>
+          <w:pPr>
+            <w:pStyle w:val="11"/>
+            <w:tabs>
+              <w:tab w:val="right" w:leader="dot" w:pos="9345"/>
+            </w:tabs>
+            <w:rPr>
+              <w:rFonts w:asciiTheme="minorHAnsi" w:eastAsiaTheme="minorEastAsia" w:hAnsiTheme="minorHAnsi"/>
+              <w:noProof/>
+              <w:color w:val="auto"/>
+              <w:sz w:val="22"/>
+              <w:szCs w:val="22"/>
+              <w:lang w:eastAsia="ru-RU"/>
+            </w:rPr>
+          </w:pPr>
+          <w:hyperlink w:anchor="_Toc9989658" w:history="1">
+            <w:r>
+              <w:rPr>
+                <w:rStyle w:val="a6"/>
+                <w:noProof/>
+                <w:color w:val="034990" w:themeColor="hyperlink" w:themeShade="BF"/>
+              </w:rPr>
+              <w:t>Недостатки</w:t>
+            </w:r>
+            <w:r>
+              <w:rPr>
+                <w:noProof/>
+                <w:webHidden/>
+                <w:color w:val="2F5496" w:themeColor="accent1" w:themeShade="BF"/>
+              </w:rPr>
+              <w:tab/>
+            </w:r>
+            <w:r>
+              <w:rPr>
+                <w:noProof/>
+                <w:webHidden/>
+                <w:color w:val="2F5496" w:themeColor="accent1" w:themeShade="BF"/>
+              </w:rPr>
+              <w:fldChar w:fldCharType="begin"/>
+            </w:r>
+            <w:r>
+              <w:rPr>
+                <w:noProof/>
+                <w:webHidden/>
+                <w:color w:val="2F5496" w:themeColor="accent1" w:themeShade="BF"/>
+              </w:rPr>
+              <w:instrText xml:space="preserve"> PAGEREF _Toc9989658 \h </w:instrText>
+            </w:r>
+            <w:r>
+              <w:rPr>
+                <w:noProof/>
+                <w:webHidden/>
+                <w:color w:val="2F5496" w:themeColor="accent1" w:themeShade="BF"/>
+              </w:rPr>
+            </w:r>
+            <w:r>
+              <w:rPr>
+                <w:noProof/>
+                <w:webHidden/>
+                <w:color w:val="2F5496" w:themeColor="accent1" w:themeShade="BF"/>
+              </w:rPr>
+              <w:fldChar w:fldCharType="separate"/>
+            </w:r>
+            <w:r>
+              <w:rPr>
+                <w:noProof/>
+                <w:webHidden/>
+                <w:color w:val="2F5496" w:themeColor="accent1" w:themeShade="BF"/>
+              </w:rPr>
+              <w:t>8</w:t>
+            </w:r>
+            <w:r>
+              <w:rPr>
+                <w:noProof/>
+                <w:webHidden/>
+                <w:color w:val="2F5496" w:themeColor="accent1" w:themeShade="BF"/>
+              </w:rPr>
+              <w:fldChar w:fldCharType="end"/>
+            </w:r>
+          </w:hyperlink>
+        </w:p>
+        <w:p>
+          <w:pPr>
+            <w:pStyle w:val="11"/>
+            <w:tabs>
+              <w:tab w:val="right" w:leader="dot" w:pos="9345"/>
+            </w:tabs>
+            <w:rPr>
+              <w:rFonts w:asciiTheme="minorHAnsi" w:eastAsiaTheme="minorEastAsia" w:hAnsiTheme="minorHAnsi"/>
+              <w:noProof/>
+              <w:color w:val="auto"/>
+              <w:sz w:val="22"/>
+              <w:szCs w:val="22"/>
+              <w:lang w:eastAsia="ru-RU"/>
+            </w:rPr>
+          </w:pPr>
+          <w:hyperlink w:anchor="_Toc9989659" w:history="1">
+            <w:r>
+              <w:rPr>
+                <w:rStyle w:val="a6"/>
+                <w:noProof/>
+                <w:color w:val="034990" w:themeColor="hyperlink" w:themeShade="BF"/>
+              </w:rPr>
+              <w:t>Вывод</w:t>
+            </w:r>
+            <w:r>
+              <w:rPr>
+                <w:noProof/>
+                <w:webHidden/>
+                <w:color w:val="2F5496" w:themeColor="accent1" w:themeShade="BF"/>
+              </w:rPr>
+              <w:tab/>
+            </w:r>
+            <w:r>
+              <w:rPr>
+                <w:noProof/>
+                <w:webHidden/>
+                <w:color w:val="2F5496" w:themeColor="accent1" w:themeShade="BF"/>
+              </w:rPr>
+              <w:fldChar w:fldCharType="begin"/>
+            </w:r>
+            <w:r>
+              <w:rPr>
+                <w:noProof/>
+                <w:webHidden/>
+                <w:color w:val="2F5496" w:themeColor="accent1" w:themeShade="BF"/>
+              </w:rPr>
+              <w:instrText xml:space="preserve"> PAGEREF _Toc9989659 \h </w:instrText>
+            </w:r>
+            <w:r>
+              <w:rPr>
+                <w:noProof/>
+                <w:webHidden/>
+                <w:color w:val="2F5496" w:themeColor="accent1" w:themeShade="BF"/>
+              </w:rPr>
+            </w:r>
+            <w:r>
+              <w:rPr>
+                <w:noProof/>
+                <w:webHidden/>
+                <w:color w:val="2F5496" w:themeColor="accent1" w:themeShade="BF"/>
+              </w:rPr>
+              <w:fldChar w:fldCharType="separate"/>
+            </w:r>
+            <w:r>
+              <w:rPr>
+                <w:noProof/>
+                <w:webHidden/>
+                <w:color w:val="2F5496" w:themeColor="accent1" w:themeShade="BF"/>
+              </w:rPr>
+              <w:t>10</w:t>
+            </w:r>
+            <w:r>
+              <w:rPr>
+                <w:noProof/>
+                <w:webHidden/>
+                <w:color w:val="2F5496" w:themeColor="accent1" w:themeShade="BF"/>
+              </w:rPr>
+              <w:fldChar w:fldCharType="end"/>
+            </w:r>
+          </w:hyperlink>
+        </w:p>
+        <w:p>
+          <w:pPr>
+            <w:rPr>
+              <w:color w:val="2F5496" w:themeColor="accent1" w:themeShade="BF"/>
+            </w:rPr>
+          </w:pPr>
+          <w:r>
+            <w:rPr>
+              <w:color w:val="2F5496" w:themeColor="accent1" w:themeShade="BF"/>
+            </w:rPr>
+            <w:fldChar w:fldCharType="end"/>
+          </w:r>
+        </w:p>
+      </w:sdtContent>
+    </w:sdt>
+    <w:p>
+      <w:pPr>
+        <w:rPr>
+          <w:color w:val="2F5496" w:themeColor="accent1" w:themeShade="BF"/>
+        </w:rPr>
+      </w:pPr>
+    </w:p>
+    <w:p>
+      <w:pPr>
+        <w:rPr>
+          <w:rFonts w:eastAsia="Times New Roman" w:cs="Times New Roman"/>
+          <w:b/>
+          <w:bCs/>
+          <w:color w:val="2F5496" w:themeColor="accent1" w:themeShade="BF"/>
+          <w:kern w:val="36"/>
+          <w:sz w:val="32"/>
+          <w:szCs w:val="32"/>
+          <w:lang w:eastAsia="ru-RU"/>
+        </w:rPr>
+      </w:pPr>
+      <w:bookmarkStart w:id="0" w:name="_GoBack"/>
+      <w:bookmarkEnd w:id="0"/>
+      <w:r>
+        <w:rPr>
+          <w:color w:val="2F5496" w:themeColor="accent1" w:themeShade="BF"/>
+        </w:rPr>
+        <w:br w:type="page"/>
+      </w:r>
+    </w:p>
+    <w:p>
+      <w:pPr>
+        <w:pStyle w:val="1"/>
+        <w:rPr>
+          <w:color w:val="2F5496" w:themeColor="accent1" w:themeShade="BF"/>
+        </w:rPr>
+      </w:pPr>
+      <w:bookmarkStart w:id="1" w:name="_Toc9989653"/>
+      <w:r>
+        <w:rPr>
+          <w:color w:val="2F5496" w:themeColor="accent1" w:themeShade="BF"/>
+        </w:rPr>
+        <w:lastRenderedPageBreak/>
+        <w:t xml:space="preserve">Установка </w:t>
+      </w:r>
+      <w:r>
+        <w:rPr>
+          <w:color w:val="2F5496" w:themeColor="accent1" w:themeShade="BF"/>
+        </w:rPr>
+        <w:t>и удаление</w:t>
+      </w:r>
+      <w:bookmarkEnd w:id="1"/>
+    </w:p>
+    <w:p>
+      <w:pPr>
+        <w:jc w:val="both"/>
+        <w:rPr>
+          <w:color w:val="2F5496" w:themeColor="accent1" w:themeShade="BF"/>
+        </w:rPr>
+      </w:pPr>
+      <w:r>
+        <w:rPr>
+          <w:color w:val="2F5496" w:themeColor="accent1" w:themeShade="BF"/>
+        </w:rPr>
+        <w:t xml:space="preserve">Данный </w:t>
+      </w:r>
+      <w:proofErr w:type="spellStart"/>
+      <w:r>
+        <w:rPr>
+          <w:color w:val="2F5496" w:themeColor="accent1" w:themeShade="BF"/>
+        </w:rPr>
+        <w:t>криптокошелек</w:t>
+      </w:r>
+      <w:proofErr w:type="spellEnd"/>
+      <w:r>
+        <w:rPr>
+          <w:color w:val="2F5496" w:themeColor="accent1" w:themeShade="BF"/>
+        </w:rPr>
+        <w:t xml:space="preserve"> является расширением для браузеров и устанавливается из интернет</w:t>
+      </w:r>
+      <w:r>
+        <w:rPr>
+          <w:color w:val="2F5496" w:themeColor="accent1" w:themeShade="BF"/>
+        </w:rPr>
+        <w:t>—</w:t>
+      </w:r>
+      <w:r>
+        <w:rPr>
+          <w:color w:val="2F5496" w:themeColor="accent1" w:themeShade="BF"/>
+        </w:rPr>
+        <w:t>магазина c</w:t>
+      </w:r>
+      <w:proofErr w:type="spellStart"/>
+      <w:r>
+        <w:rPr>
+          <w:color w:val="2F5496" w:themeColor="accent1" w:themeShade="BF"/>
+        </w:rPr>
+        <w:t>hrome</w:t>
+      </w:r>
+      <w:proofErr w:type="spellEnd"/>
+      <w:r>
+        <w:rPr>
+          <w:color w:val="2F5496" w:themeColor="accent1" w:themeShade="BF"/>
+        </w:rPr>
+        <w:t>.</w:t>
+      </w:r>
+    </w:p>
+    <w:p>
+      <w:pPr>
+        <w:jc w:val="both"/>
+        <w:rPr>
+          <w:color w:val="2F5496" w:themeColor="accent1" w:themeShade="BF"/>
+        </w:rPr>
+      </w:pPr>
+      <w:r>
+        <w:rPr>
+          <w:color w:val="2F5496" w:themeColor="accent1" w:themeShade="BF"/>
+        </w:rPr>
+        <w:t xml:space="preserve">Установка </w:t>
+      </w:r>
+      <w:proofErr w:type="spellStart"/>
+      <w:r>
+        <w:rPr>
+          <w:color w:val="2F5496" w:themeColor="accent1" w:themeShade="BF"/>
+        </w:rPr>
+        <w:t>Bitlum</w:t>
+      </w:r>
+      <w:proofErr w:type="spellEnd"/>
+      <w:r>
+        <w:rPr>
+          <w:color w:val="2F5496" w:themeColor="accent1" w:themeShade="BF"/>
+        </w:rPr>
+        <w:t>, как заявляет создатель расширения, занимает 2 минуты.</w:t>
+      </w:r>
+    </w:p>
+    <w:p>
+      <w:pPr>
+        <w:jc w:val="both"/>
+        <w:rPr>
+          <w:color w:val="2F5496" w:themeColor="accent1" w:themeShade="BF"/>
+        </w:rPr>
+      </w:pPr>
+      <w:r>
+        <w:rPr>
+          <w:color w:val="2F5496" w:themeColor="accent1" w:themeShade="BF"/>
+        </w:rPr>
+        <w:t>Перед скачиванием расширения запрашивается разрешение</w:t>
+      </w:r>
+      <w:r>
+        <w:rPr>
+          <w:color w:val="2F5496" w:themeColor="accent1" w:themeShade="BF"/>
+        </w:rPr>
+        <w:t xml:space="preserve"> на установку. </w:t>
+      </w:r>
+    </w:p>
+    <w:p>
+      <w:pPr>
+        <w:jc w:val="both"/>
+        <w:rPr>
+          <w:color w:val="2F5496" w:themeColor="accent1" w:themeShade="BF"/>
+        </w:rPr>
+      </w:pPr>
+      <w:r>
+        <w:rPr>
+          <w:noProof/>
+          <w:color w:val="2F5496" w:themeColor="accent1" w:themeShade="BF"/>
+        </w:rPr>
+        <w:drawing>
+          <wp:inline distT="0" distB="0" distL="0" distR="0" wp14:anchorId="0A954AEC" wp14:editId="305A67CA">
+            <wp:extent cx="2751065" cy="1653540"/>
+            <wp:effectExtent l="0" t="0" r="0" b="3810"/>
+            <wp:docPr id="3" name="Рисунок 3" descr="Всплывающий текст перед установкой"/>
+            <wp:cNvGraphicFramePr>
+              <a:graphicFrameLocks xmlns:a="http://schemas.openxmlformats.org/drawingml/2006/main" noChangeAspect="1"/>
+            </wp:cNvGraphicFramePr>
+            <a:graphic xmlns:a="http://schemas.openxmlformats.org/drawingml/2006/main">
+              <a:graphicData uri="http://schemas.openxmlformats.org/drawingml/2006/picture">
+                <pic:pic xmlns:pic="http://schemas.openxmlformats.org/drawingml/2006/picture">
+                  <pic:nvPicPr>
+                    <pic:cNvPr id="0" name="Picture 1" descr="https://pp.userapi.com/c850036/v850036454/19a560/USaFX63H2Ik.jpg"/>
+                    <pic:cNvPicPr>
+                      <a:picLocks noChangeAspect="1" noChangeArrowheads="1"/>
+                    </pic:cNvPicPr>
+                  </pic:nvPicPr>
+                  <pic:blipFill>
+                    <a:blip r:embed="rId8">
+                      <a:extLst>
+                        <a:ext uri="{28A0092B-C50C-407E-A947-70E740481C1C}">
+                          <a14:useLocalDpi xmlns:a14="http://schemas.microsoft.com/office/drawing/2010/main" val="0"/>
+                        </a:ext>
+                      </a:extLst>
+                    </a:blip>
+                    <a:srcRect/>
+                    <a:stretch>
+                      <a:fillRect/>
+                    </a:stretch>
+                  </pic:blipFill>
+                  <pic:spPr bwMode="auto">
+                    <a:xfrm>
+                      <a:off x="0" y="0"/>
+                      <a:ext cx="2767731" cy="1663557"/>
+                    </a:xfrm>
+                    <a:prstGeom prst="rect">
+                      <a:avLst/>
+                    </a:prstGeom>
+                    <a:noFill/>
+                    <a:ln>
+                      <a:noFill/>
+                    </a:ln>
+                  </pic:spPr>
+                </pic:pic>
+              </a:graphicData>
+            </a:graphic>
+          </wp:inline>
+        </w:drawing>
+      </w:r>
+    </w:p>
+    <w:p>
+      <w:pPr>
+        <w:jc w:val="both"/>
+        <w:rPr>
+          <w:color w:val="2F5496" w:themeColor="accent1" w:themeShade="BF"/>
+        </w:rPr>
+      </w:pPr>
+      <w:r>
+        <w:rPr>
+          <w:color w:val="2F5496" w:themeColor="accent1" w:themeShade="BF"/>
+        </w:rPr>
+        <w:t xml:space="preserve">Если пользователь согласен с данными условиями, начинается скачивание </w:t>
+      </w:r>
+      <w:r>
+        <w:rPr>
+          <w:color w:val="2F5496" w:themeColor="accent1" w:themeShade="BF"/>
           <w:lang w:val="en-US"/>
         </w:rPr>
         <w:t>BITLUM</w:t>
       </w:r>
       <w:r>
         <w:rPr>
-          <w:rFonts w:ascii="Comic Sans MS" w:hAnsi="Comic Sans MS"/>
-          <w:color w:val="2F5496" w:themeColor="accent1" w:themeShade="BF"/>
-          <w:sz w:val="28"/>
-          <w:szCs w:val="28"/>
+          <w:color w:val="2F5496" w:themeColor="accent1" w:themeShade="BF"/>
+        </w:rPr>
+        <w:t>.</w:t>
+      </w:r>
+      <w:r>
+        <w:rPr>
+          <w:color w:val="2F5496" w:themeColor="accent1" w:themeShade="BF"/>
         </w:rPr>
         <w:t xml:space="preserve"> </w:t>
       </w:r>
       <w:r>
         <w:rPr>
-          <w:rFonts w:ascii="Comic Sans MS" w:hAnsi="Comic Sans MS"/>
-          <w:color w:val="2F5496" w:themeColor="accent1" w:themeShade="BF"/>
-          <w:sz w:val="28"/>
-          <w:szCs w:val="28"/>
-        </w:rPr>
-        <w:t>представляет собой расширение для браузера, позволяющее проводить платежные операции</w:t>
-      </w:r>
-    </w:p>
-    <w:p>
-      <w:pPr>
-        <w:jc w:val="center"/>
-        <w:rPr>
-          <w:rFonts w:ascii="Comic Sans MS" w:hAnsi="Comic Sans MS"/>
-          <w:color w:val="2F5496" w:themeColor="accent1" w:themeShade="BF"/>
-          <w:sz w:val="28"/>
-          <w:szCs w:val="28"/>
-        </w:rPr>
-      </w:pPr>
-    </w:p>
-    <w:p>
-      <w:pPr>
-        <w:jc w:val="center"/>
-        <w:rPr>
-          <w:rFonts w:ascii="Comic Sans MS" w:hAnsi="Comic Sans MS"/>
-          <w:color w:val="2F5496" w:themeColor="accent1" w:themeShade="BF"/>
-          <w:sz w:val="28"/>
-          <w:szCs w:val="28"/>
-        </w:rPr>
-      </w:pPr>
-    </w:p>
-    <w:p>
-      <w:pPr>
-        <w:jc w:val="center"/>
-        <w:rPr>
-          <w:rFonts w:ascii="Comic Sans MS" w:hAnsi="Comic Sans MS"/>
-          <w:color w:val="2F5496" w:themeColor="accent1" w:themeShade="BF"/>
-          <w:sz w:val="28"/>
-          <w:szCs w:val="28"/>
-        </w:rPr>
-      </w:pPr>
-    </w:p>
-    <w:p>
-      <w:pPr>
-        <w:jc w:val="center"/>
-        <w:rPr>
-          <w:rFonts w:ascii="Comic Sans MS" w:hAnsi="Comic Sans MS"/>
-          <w:color w:val="2F5496" w:themeColor="accent1" w:themeShade="BF"/>
-          <w:sz w:val="28"/>
-          <w:szCs w:val="28"/>
-        </w:rPr>
-      </w:pPr>
-    </w:p>
-    <w:p>
-      <w:pPr>
-        <w:jc w:val="center"/>
-        <w:rPr>
-          <w:rFonts w:ascii="Comic Sans MS" w:hAnsi="Comic Sans MS"/>
-          <w:color w:val="2F5496" w:themeColor="accent1" w:themeShade="BF"/>
-          <w:sz w:val="28"/>
-          <w:szCs w:val="28"/>
-        </w:rPr>
-      </w:pPr>
-    </w:p>
-    <w:p>
-      <w:pPr>
-        <w:jc w:val="center"/>
-        <w:rPr>
-          <w:rFonts w:ascii="Comic Sans MS" w:hAnsi="Comic Sans MS"/>
-          <w:color w:val="2F5496" w:themeColor="accent1" w:themeShade="BF"/>
-          <w:sz w:val="28"/>
-          <w:szCs w:val="28"/>
-        </w:rPr>
-      </w:pPr>
-    </w:p>
-    <w:p>
-      <w:pPr>
-        <w:jc w:val="center"/>
-        <w:rPr>
-          <w:rFonts w:ascii="Comic Sans MS" w:hAnsi="Comic Sans MS"/>
-          <w:color w:val="2F5496" w:themeColor="accent1" w:themeShade="BF"/>
-          <w:sz w:val="28"/>
-          <w:szCs w:val="28"/>
-        </w:rPr>
-      </w:pPr>
-    </w:p>
-    <w:p>
-      <w:pPr>
-        <w:jc w:val="center"/>
-        <w:rPr>
-          <w:rFonts w:ascii="Comic Sans MS" w:hAnsi="Comic Sans MS"/>
-          <w:color w:val="2F5496" w:themeColor="accent1" w:themeShade="BF"/>
-          <w:sz w:val="28"/>
-          <w:szCs w:val="28"/>
-        </w:rPr>
-      </w:pPr>
-    </w:p>
-    <w:p>
-      <w:pPr>
-        <w:jc w:val="center"/>
-        <w:rPr>
-          <w:rFonts w:ascii="Comic Sans MS" w:hAnsi="Comic Sans MS"/>
-          <w:color w:val="2F5496" w:themeColor="accent1" w:themeShade="BF"/>
-          <w:sz w:val="28"/>
-          <w:szCs w:val="28"/>
-        </w:rPr>
-      </w:pPr>
-    </w:p>
-    <w:p>
-      <w:pPr>
-        <w:jc w:val="center"/>
-        <w:rPr>
-          <w:rFonts w:ascii="Comic Sans MS" w:hAnsi="Comic Sans MS"/>
-          <w:color w:val="2F5496" w:themeColor="accent1" w:themeShade="BF"/>
-          <w:sz w:val="28"/>
-          <w:szCs w:val="28"/>
-        </w:rPr>
-      </w:pPr>
-    </w:p>
-    <w:p>
-      <w:pPr>
-        <w:jc w:val="center"/>
-        <w:rPr>
-          <w:rFonts w:ascii="Comic Sans MS" w:hAnsi="Comic Sans MS"/>
-          <w:color w:val="2F5496" w:themeColor="accent1" w:themeShade="BF"/>
-          <w:sz w:val="28"/>
-          <w:szCs w:val="28"/>
-        </w:rPr>
-      </w:pPr>
-    </w:p>
-    <w:p>
-      <w:pPr>
-        <w:jc w:val="center"/>
-        <w:rPr>
-          <w:rFonts w:ascii="Comic Sans MS" w:hAnsi="Comic Sans MS"/>
-          <w:color w:val="2F5496" w:themeColor="accent1" w:themeShade="BF"/>
-          <w:sz w:val="28"/>
-          <w:szCs w:val="28"/>
-        </w:rPr>
-      </w:pPr>
-    </w:p>
-    <w:p>
-      <w:pPr>
-        <w:jc w:val="center"/>
-        <w:rPr>
-          <w:rFonts w:ascii="Comic Sans MS" w:hAnsi="Comic Sans MS"/>
-          <w:color w:val="2F5496" w:themeColor="accent1" w:themeShade="BF"/>
-          <w:sz w:val="28"/>
-          <w:szCs w:val="28"/>
-        </w:rPr>
-      </w:pPr>
-    </w:p>
-    <w:p>
-      <w:pPr>
-        <w:jc w:val="center"/>
-        <w:rPr>
-          <w:rFonts w:ascii="Comic Sans MS" w:hAnsi="Comic Sans MS"/>
-          <w:color w:val="2F5496" w:themeColor="accent1" w:themeShade="BF"/>
-          <w:sz w:val="28"/>
-          <w:szCs w:val="28"/>
-        </w:rPr>
-      </w:pPr>
-    </w:p>
-    <w:p>
-      <w:pPr>
-        <w:jc w:val="center"/>
-        <w:rPr>
-          <w:rFonts w:ascii="Comic Sans MS" w:hAnsi="Comic Sans MS"/>
-          <w:color w:val="2F5496" w:themeColor="accent1" w:themeShade="BF"/>
-          <w:sz w:val="28"/>
-          <w:szCs w:val="28"/>
-        </w:rPr>
-      </w:pPr>
-    </w:p>
-    <w:p>
-      <w:pPr>
-        <w:jc w:val="center"/>
-        <w:rPr>
-          <w:rFonts w:ascii="Comic Sans MS" w:hAnsi="Comic Sans MS"/>
-          <w:color w:val="2F5496" w:themeColor="accent1" w:themeShade="BF"/>
-          <w:sz w:val="28"/>
-          <w:szCs w:val="28"/>
-        </w:rPr>
-      </w:pPr>
-    </w:p>
-    <w:p>
-      <w:pPr>
-        <w:jc w:val="center"/>
-        <w:rPr>
-          <w:rFonts w:ascii="Comic Sans MS" w:hAnsi="Comic Sans MS"/>
-          <w:color w:val="2F5496" w:themeColor="accent1" w:themeShade="BF"/>
-          <w:sz w:val="28"/>
-          <w:szCs w:val="28"/>
-        </w:rPr>
-      </w:pPr>
-    </w:p>
-    <w:p>
-      <w:pPr>
-        <w:jc w:val="center"/>
-        <w:rPr>
-          <w:rFonts w:ascii="Comic Sans MS" w:hAnsi="Comic Sans MS"/>
-          <w:color w:val="2F5496" w:themeColor="accent1" w:themeShade="BF"/>
-          <w:sz w:val="28"/>
-          <w:szCs w:val="28"/>
-        </w:rPr>
-      </w:pPr>
-    </w:p>
-    <w:p>
-      <w:pPr>
-        <w:jc w:val="center"/>
-        <w:rPr>
-          <w:rFonts w:ascii="Comic Sans MS" w:hAnsi="Comic Sans MS"/>
-          <w:color w:val="2F5496" w:themeColor="accent1" w:themeShade="BF"/>
-          <w:sz w:val="28"/>
-          <w:szCs w:val="28"/>
-        </w:rPr>
-      </w:pPr>
-    </w:p>
-    <w:p>
-      <w:pPr>
-        <w:jc w:val="center"/>
-        <w:rPr>
-          <w:rFonts w:ascii="Comic Sans MS" w:hAnsi="Comic Sans MS"/>
-          <w:color w:val="2F5496" w:themeColor="accent1" w:themeShade="BF"/>
-          <w:sz w:val="28"/>
-          <w:szCs w:val="28"/>
-        </w:rPr>
-      </w:pPr>
-    </w:p>
-    <w:p>
-      <w:pPr>
-        <w:jc w:val="center"/>
-        <w:rPr>
-          <w:rFonts w:ascii="Comic Sans MS" w:hAnsi="Comic Sans MS"/>
-          <w:color w:val="2F5496" w:themeColor="accent1" w:themeShade="BF"/>
-          <w:sz w:val="28"/>
-          <w:szCs w:val="28"/>
-        </w:rPr>
-      </w:pPr>
+          <w:color w:val="2F5496" w:themeColor="accent1" w:themeShade="BF"/>
+        </w:rPr>
+        <w:t>Доступ расширения к данным также можно настроить после установки.</w:t>
+      </w:r>
+    </w:p>
+    <w:p>
+      <w:pPr>
+        <w:jc w:val="both"/>
+        <w:rPr>
+          <w:color w:val="2F5496" w:themeColor="accent1" w:themeShade="BF"/>
+        </w:rPr>
+      </w:pPr>
+      <w:r>
+        <w:rPr>
+          <w:noProof/>
+        </w:rPr>
+        <w:drawing>
+          <wp:inline distT="0" distB="0" distL="0" distR="0" wp14:anchorId="75792932" wp14:editId="3F9ADEFD">
+            <wp:extent cx="5940425" cy="1569085"/>
+            <wp:effectExtent l="0" t="0" r="3175" b="0"/>
+            <wp:docPr id="8" name="Рисунок 8" descr="настройки доступа"/>
+            <wp:cNvGraphicFramePr>
+              <a:graphicFrameLocks xmlns:a="http://schemas.openxmlformats.org/drawingml/2006/main" noChangeAspect="1"/>
+            </wp:cNvGraphicFramePr>
+            <a:graphic xmlns:a="http://schemas.openxmlformats.org/drawingml/2006/main">
+              <a:graphicData uri="http://schemas.openxmlformats.org/drawingml/2006/picture">
+                <pic:pic xmlns:pic="http://schemas.openxmlformats.org/drawingml/2006/picture">
+                  <pic:nvPicPr>
+                    <pic:cNvPr id="1" name=""/>
+                    <pic:cNvPicPr/>
+                  </pic:nvPicPr>
+                  <pic:blipFill>
+                    <a:blip r:embed="rId9"/>
+                    <a:stretch>
+                      <a:fillRect/>
+                    </a:stretch>
+                  </pic:blipFill>
+                  <pic:spPr>
+                    <a:xfrm>
+                      <a:off x="0" y="0"/>
+                      <a:ext cx="5940425" cy="1569085"/>
+                    </a:xfrm>
+                    <a:prstGeom prst="rect">
+                      <a:avLst/>
+                    </a:prstGeom>
+                  </pic:spPr>
+                </pic:pic>
+              </a:graphicData>
+            </a:graphic>
+          </wp:inline>
+        </w:drawing>
+      </w:r>
+    </w:p>
+    <w:p>
+      <w:pPr>
+        <w:jc w:val="both"/>
+        <w:rPr>
+          <w:color w:val="2F5496" w:themeColor="accent1" w:themeShade="BF"/>
+        </w:rPr>
+      </w:pPr>
+      <w:r>
+        <w:rPr>
+          <w:color w:val="2F5496" w:themeColor="accent1" w:themeShade="BF"/>
+        </w:rPr>
+        <w:t xml:space="preserve">После установки, в правом углу около адресной строки появляется </w:t>
+      </w:r>
+      <w:r>
+        <w:rPr>
+          <w:color w:val="2F5496" w:themeColor="accent1" w:themeShade="BF"/>
+        </w:rPr>
+        <w:t>иконка с расширением.</w:t>
+      </w:r>
+    </w:p>
+    <w:p>
+      <w:pPr>
+        <w:jc w:val="both"/>
+        <w:rPr>
+          <w:color w:val="2F5496" w:themeColor="accent1" w:themeShade="BF"/>
+        </w:rPr>
+      </w:pPr>
+      <w:r>
+        <w:rPr>
+          <w:noProof/>
+        </w:rPr>
+        <w:drawing>
+          <wp:inline distT="0" distB="0" distL="0" distR="0" wp14:anchorId="213EB4B3" wp14:editId="2F143177">
+            <wp:extent cx="561975" cy="495300"/>
+            <wp:effectExtent l="0" t="0" r="9525" b="0"/>
+            <wp:docPr id="6" name="Рисунок 6" descr="иконка"/>
+            <wp:cNvGraphicFramePr>
+              <a:graphicFrameLocks xmlns:a="http://schemas.openxmlformats.org/drawingml/2006/main" noChangeAspect="1"/>
+            </wp:cNvGraphicFramePr>
+            <a:graphic xmlns:a="http://schemas.openxmlformats.org/drawingml/2006/main">
+              <a:graphicData uri="http://schemas.openxmlformats.org/drawingml/2006/picture">
+                <pic:pic xmlns:pic="http://schemas.openxmlformats.org/drawingml/2006/picture">
+                  <pic:nvPicPr>
+                    <pic:cNvPr id="1" name=""/>
+                    <pic:cNvPicPr/>
+                  </pic:nvPicPr>
+                  <pic:blipFill>
+                    <a:blip r:embed="rId10"/>
+                    <a:stretch>
+                      <a:fillRect/>
+                    </a:stretch>
+                  </pic:blipFill>
+                  <pic:spPr>
+                    <a:xfrm>
+                      <a:off x="0" y="0"/>
+                      <a:ext cx="561975" cy="495300"/>
+                    </a:xfrm>
+                    <a:prstGeom prst="rect">
+                      <a:avLst/>
+                    </a:prstGeom>
+                  </pic:spPr>
+                </pic:pic>
+              </a:graphicData>
+            </a:graphic>
+          </wp:inline>
+        </w:drawing>
+      </w:r>
+    </w:p>
+    <w:p>
+      <w:pPr>
+        <w:jc w:val="both"/>
+        <w:rPr>
+          <w:color w:val="2F5496" w:themeColor="accent1" w:themeShade="BF"/>
+        </w:rPr>
+      </w:pPr>
+      <w:r>
+        <w:rPr>
+          <w:color w:val="2F5496" w:themeColor="accent1" w:themeShade="BF"/>
+        </w:rPr>
+        <w:t xml:space="preserve">Если </w:t>
+      </w:r>
+      <w:r>
+        <w:rPr>
+          <w:color w:val="2F5496" w:themeColor="accent1" w:themeShade="BF"/>
+        </w:rPr>
+        <w:t xml:space="preserve">появляется необходимость удалить расширение, то необходимо нажать правой кнопкой мыши по иконке и выбрать «удалить из </w:t>
+      </w:r>
+      <w:r>
+        <w:rPr>
+          <w:color w:val="2F5496" w:themeColor="accent1" w:themeShade="BF"/>
+          <w:lang w:val="en-US"/>
+        </w:rPr>
+        <w:t>Chrome</w:t>
+      </w:r>
+      <w:r>
+        <w:rPr>
+          <w:color w:val="2F5496" w:themeColor="accent1" w:themeShade="BF"/>
+        </w:rPr>
+        <w:t>».</w:t>
+      </w:r>
+    </w:p>
+    <w:p>
+      <w:pPr>
+        <w:jc w:val="both"/>
+        <w:rPr>
+          <w:color w:val="2F5496" w:themeColor="accent1" w:themeShade="BF"/>
+        </w:rPr>
+      </w:pPr>
+      <w:r>
+        <w:rPr>
+          <w:noProof/>
+        </w:rPr>
+        <w:lastRenderedPageBreak/>
+        <w:drawing>
+          <wp:inline distT="0" distB="0" distL="0" distR="0" wp14:anchorId="068E5DFA" wp14:editId="54431ABF">
+            <wp:extent cx="3649980" cy="1526479"/>
+            <wp:effectExtent l="0" t="0" r="7620" b="0"/>
+            <wp:docPr id="7" name="Рисунок 7" descr="удаление"/>
+            <wp:cNvGraphicFramePr>
+              <a:graphicFrameLocks xmlns:a="http://schemas.openxmlformats.org/drawingml/2006/main" noChangeAspect="1"/>
+            </wp:cNvGraphicFramePr>
+            <a:graphic xmlns:a="http://schemas.openxmlformats.org/drawingml/2006/main">
+              <a:graphicData uri="http://schemas.openxmlformats.org/drawingml/2006/picture">
+                <pic:pic xmlns:pic="http://schemas.openxmlformats.org/drawingml/2006/picture">
+                  <pic:nvPicPr>
+                    <pic:cNvPr id="1" name=""/>
+                    <pic:cNvPicPr/>
+                  </pic:nvPicPr>
+                  <pic:blipFill>
+                    <a:blip r:embed="rId11"/>
+                    <a:stretch>
+                      <a:fillRect/>
+                    </a:stretch>
+                  </pic:blipFill>
+                  <pic:spPr>
+                    <a:xfrm>
+                      <a:off x="0" y="0"/>
+                      <a:ext cx="3715256" cy="1553778"/>
+                    </a:xfrm>
+                    <a:prstGeom prst="rect">
+                      <a:avLst/>
+                    </a:prstGeom>
+                  </pic:spPr>
+                </pic:pic>
+              </a:graphicData>
+            </a:graphic>
+          </wp:inline>
+        </w:drawing>
+      </w:r>
+    </w:p>
+    <w:p>
+      <w:pPr>
+        <w:jc w:val="both"/>
+        <w:rPr>
+          <w:color w:val="2F5496" w:themeColor="accent1" w:themeShade="BF"/>
+        </w:rPr>
+      </w:pPr>
+      <w:r>
+        <w:rPr>
+          <w:noProof/>
+          <w:color w:val="2F5496" w:themeColor="accent1" w:themeShade="BF"/>
+        </w:rPr>
+        <w:drawing>
+          <wp:inline distT="0" distB="0" distL="0" distR="0" wp14:anchorId="4F974880" wp14:editId="292556C5">
+            <wp:extent cx="3634740" cy="1985645"/>
+            <wp:effectExtent l="0" t="0" r="3810" b="0"/>
+            <wp:docPr id="9" name="Рисунок 9" descr="https://pp.userapi.com/c853528/v853528586/5393c/aK7aHT52ETk.jpg"/>
+            <wp:cNvGraphicFramePr>
+              <a:graphicFrameLocks xmlns:a="http://schemas.openxmlformats.org/drawingml/2006/main" noChangeAspect="1"/>
+            </wp:cNvGraphicFramePr>
+            <a:graphic xmlns:a="http://schemas.openxmlformats.org/drawingml/2006/main">
+              <a:graphicData uri="http://schemas.openxmlformats.org/drawingml/2006/picture">
+                <pic:pic xmlns:pic="http://schemas.openxmlformats.org/drawingml/2006/picture">
+                  <pic:nvPicPr>
+                    <pic:cNvPr id="0" name="Picture 7" descr="https://pp.userapi.com/c853528/v853528586/5393c/aK7aHT52ETk.jpg"/>
+                    <pic:cNvPicPr>
+                      <a:picLocks noChangeAspect="1" noChangeArrowheads="1"/>
+                    </pic:cNvPicPr>
+                  </pic:nvPicPr>
+                  <pic:blipFill>
+                    <a:blip r:embed="rId12">
+                      <a:extLst>
+                        <a:ext uri="{28A0092B-C50C-407E-A947-70E740481C1C}">
+                          <a14:useLocalDpi xmlns:a14="http://schemas.microsoft.com/office/drawing/2010/main" val="0"/>
+                        </a:ext>
+                      </a:extLst>
+                    </a:blip>
+                    <a:srcRect/>
+                    <a:stretch>
+                      <a:fillRect/>
+                    </a:stretch>
+                  </pic:blipFill>
+                  <pic:spPr bwMode="auto">
+                    <a:xfrm>
+                      <a:off x="0" y="0"/>
+                      <a:ext cx="3645511" cy="1991529"/>
+                    </a:xfrm>
+                    <a:prstGeom prst="rect">
+                      <a:avLst/>
+                    </a:prstGeom>
+                    <a:noFill/>
+                    <a:ln>
+                      <a:noFill/>
+                    </a:ln>
+                  </pic:spPr>
+                </pic:pic>
+              </a:graphicData>
+            </a:graphic>
+          </wp:inline>
+        </w:drawing>
+      </w:r>
+    </w:p>
+    <w:p>
+      <w:pPr>
+        <w:jc w:val="both"/>
+        <w:rPr>
+          <w:color w:val="2F5496" w:themeColor="accent1" w:themeShade="BF"/>
+        </w:rPr>
+      </w:pPr>
+      <w:r>
+        <w:rPr>
+          <w:color w:val="2F5496" w:themeColor="accent1" w:themeShade="BF"/>
+        </w:rPr>
+        <w:t xml:space="preserve">После удаления открывается новая вкладка на сайте </w:t>
+      </w:r>
+      <w:proofErr w:type="spellStart"/>
+      <w:r>
+        <w:rPr>
+          <w:color w:val="2F5496" w:themeColor="accent1" w:themeShade="BF"/>
+          <w:lang w:val="en-US"/>
+        </w:rPr>
+        <w:t>bitlum</w:t>
+      </w:r>
+      <w:proofErr w:type="spellEnd"/>
+      <w:r>
+        <w:rPr>
+          <w:color w:val="2F5496" w:themeColor="accent1" w:themeShade="BF"/>
+        </w:rPr>
+        <w:t>.</w:t>
+      </w:r>
+      <w:proofErr w:type="spellStart"/>
+      <w:r>
+        <w:rPr>
+          <w:color w:val="2F5496" w:themeColor="accent1" w:themeShade="BF"/>
+          <w:lang w:val="en-US"/>
+        </w:rPr>
+        <w:t>io</w:t>
+      </w:r>
+      <w:proofErr w:type="spellEnd"/>
+      <w:r>
+        <w:rPr>
+          <w:color w:val="2F5496" w:themeColor="accent1" w:themeShade="BF"/>
+        </w:rPr>
+        <w:t>.</w:t>
+      </w:r>
+    </w:p>
+    <w:p>
+      <w:pPr>
+        <w:jc w:val="both"/>
+        <w:rPr>
+          <w:color w:val="2F5496" w:themeColor="accent1" w:themeShade="BF"/>
+        </w:rPr>
+      </w:pPr>
+    </w:p>
+    <w:p>
+      <w:pPr>
+        <w:jc w:val="both"/>
+        <w:rPr>
+          <w:color w:val="2F5496" w:themeColor="accent1" w:themeShade="BF"/>
+        </w:rPr>
+      </w:pPr>
+      <w:r>
+        <w:rPr>
+          <w:noProof/>
+          <w:color w:val="2F5496" w:themeColor="accent1" w:themeShade="BF"/>
+        </w:rPr>
+        <w:drawing>
+          <wp:inline distT="0" distB="0" distL="0" distR="0" wp14:anchorId="6C3DF5B6" wp14:editId="098456CB">
+            <wp:extent cx="4069080" cy="2211353"/>
+            <wp:effectExtent l="0" t="0" r="7620" b="0"/>
+            <wp:docPr id="10" name="Рисунок 10" descr="https://sun9-12.userapi.com/c853528/v853528586/53945/SCdyHM4710s.jpg"/>
+            <wp:cNvGraphicFramePr>
+              <a:graphicFrameLocks xmlns:a="http://schemas.openxmlformats.org/drawingml/2006/main" noChangeAspect="1"/>
+            </wp:cNvGraphicFramePr>
+            <a:graphic xmlns:a="http://schemas.openxmlformats.org/drawingml/2006/main">
+              <a:graphicData uri="http://schemas.openxmlformats.org/drawingml/2006/picture">
+                <pic:pic xmlns:pic="http://schemas.openxmlformats.org/drawingml/2006/picture">
+                  <pic:nvPicPr>
+                    <pic:cNvPr id="0" name="Picture 9" descr="https://sun9-12.userapi.com/c853528/v853528586/53945/SCdyHM4710s.jpg"/>
+                    <pic:cNvPicPr>
+                      <a:picLocks noChangeAspect="1" noChangeArrowheads="1"/>
+                    </pic:cNvPicPr>
+                  </pic:nvPicPr>
+                  <pic:blipFill>
+                    <a:blip r:embed="rId13" cstate="print">
+                      <a:extLst>
+                        <a:ext uri="{28A0092B-C50C-407E-A947-70E740481C1C}">
+                          <a14:useLocalDpi xmlns:a14="http://schemas.microsoft.com/office/drawing/2010/main" val="0"/>
+                        </a:ext>
+                      </a:extLst>
+                    </a:blip>
+                    <a:srcRect/>
+                    <a:stretch>
+                      <a:fillRect/>
+                    </a:stretch>
+                  </pic:blipFill>
+                  <pic:spPr bwMode="auto">
+                    <a:xfrm>
+                      <a:off x="0" y="0"/>
+                      <a:ext cx="4142128" cy="2251051"/>
+                    </a:xfrm>
+                    <a:prstGeom prst="rect">
+                      <a:avLst/>
+                    </a:prstGeom>
+                    <a:noFill/>
+                    <a:ln>
+                      <a:noFill/>
+                    </a:ln>
+                  </pic:spPr>
+                </pic:pic>
+              </a:graphicData>
+            </a:graphic>
+          </wp:inline>
+        </w:drawing>
+      </w:r>
+    </w:p>
+    <w:p>
+      <w:pPr>
+        <w:rPr>
+          <w:rFonts w:eastAsia="Times New Roman" w:cs="Times New Roman"/>
+          <w:b/>
+          <w:bCs/>
+          <w:color w:val="2F5496" w:themeColor="accent1" w:themeShade="BF"/>
+          <w:kern w:val="36"/>
+          <w:sz w:val="32"/>
+          <w:szCs w:val="32"/>
+          <w:lang w:eastAsia="ru-RU"/>
+        </w:rPr>
+      </w:pPr>
+      <w:r>
+        <w:rPr>
+          <w:color w:val="2F5496" w:themeColor="accent1" w:themeShade="BF"/>
+        </w:rPr>
+        <w:br w:type="page"/>
+      </w:r>
+    </w:p>
+    <w:p>
+      <w:pPr>
+        <w:pStyle w:val="1"/>
+        <w:rPr>
+          <w:color w:val="2F5496" w:themeColor="accent1" w:themeShade="BF"/>
+        </w:rPr>
+      </w:pPr>
+      <w:bookmarkStart w:id="2" w:name="_Toc9989654"/>
+      <w:r>
+        <w:rPr>
+          <w:color w:val="2F5496" w:themeColor="accent1" w:themeShade="BF"/>
+        </w:rPr>
+        <w:lastRenderedPageBreak/>
+        <w:t>Регистрация</w:t>
+      </w:r>
+      <w:bookmarkEnd w:id="2"/>
+      <w:r>
+        <w:rPr>
+          <w:color w:val="2F5496" w:themeColor="accent1" w:themeShade="BF"/>
+        </w:rPr>
+        <w:t xml:space="preserve"> </w:t>
+      </w:r>
+    </w:p>
+    <w:p>
+      <w:pPr>
+        <w:jc w:val="both"/>
+        <w:rPr>
+          <w:color w:val="2F5496" w:themeColor="accent1" w:themeShade="BF"/>
+        </w:rPr>
+      </w:pPr>
+      <w:r>
+        <w:rPr>
+          <w:color w:val="2F5496" w:themeColor="accent1" w:themeShade="BF"/>
+        </w:rPr>
+        <w:t xml:space="preserve">После установки </w:t>
+      </w:r>
+      <w:r>
+        <w:rPr>
+          <w:color w:val="2F5496" w:themeColor="accent1" w:themeShade="BF"/>
+          <w:lang w:val="en-US"/>
+        </w:rPr>
+        <w:t>BITLUM</w:t>
+      </w:r>
+      <w:r>
+        <w:rPr>
+          <w:color w:val="2F5496" w:themeColor="accent1" w:themeShade="BF"/>
+        </w:rPr>
+        <w:t xml:space="preserve"> </w:t>
+      </w:r>
+      <w:r>
+        <w:rPr>
+          <w:color w:val="2F5496" w:themeColor="accent1" w:themeShade="BF"/>
+        </w:rPr>
+        <w:t xml:space="preserve">необходимо </w:t>
+      </w:r>
+      <w:r>
+        <w:rPr>
+          <w:color w:val="2F5496" w:themeColor="accent1" w:themeShade="BF"/>
+        </w:rPr>
+        <w:t xml:space="preserve">войти или </w:t>
+      </w:r>
+      <w:r>
+        <w:rPr>
+          <w:color w:val="2F5496" w:themeColor="accent1" w:themeShade="BF"/>
+        </w:rPr>
+        <w:t>пройти регистрацию. Всё, что нужно, это ввести адрес электронной почты и пароль.</w:t>
+      </w:r>
+    </w:p>
+    <w:p>
+      <w:pPr>
+        <w:jc w:val="both"/>
+        <w:rPr>
+          <w:color w:val="2F5496" w:themeColor="accent1" w:themeShade="BF"/>
+        </w:rPr>
+      </w:pPr>
+      <w:r>
+        <w:rPr>
+          <w:noProof/>
+          <w:color w:val="2F5496" w:themeColor="accent1" w:themeShade="BF"/>
+        </w:rPr>
+        <w:drawing>
+          <wp:anchor distT="0" distB="0" distL="114300" distR="114300" simplePos="0" relativeHeight="251659264" behindDoc="0" locked="0" layoutInCell="1" allowOverlap="1" wp14:anchorId="0BC7793E" wp14:editId="7A82BA6E">
+            <wp:simplePos x="1082040" y="2087880"/>
+            <wp:positionH relativeFrom="column">
+              <wp:align>left</wp:align>
+            </wp:positionH>
+            <wp:positionV relativeFrom="paragraph">
+              <wp:posOffset>3810</wp:posOffset>
+            </wp:positionV>
+            <wp:extent cx="1717200" cy="2674800"/>
+            <wp:effectExtent l="0" t="0" r="0" b="0"/>
+            <wp:wrapSquare wrapText="bothSides"/>
+            <wp:docPr id="11" name="Рисунок 11" descr="https://pp.userapi.com/c853528/v853528586/5394d/JDFrzrSXj0U.jpg"/>
+            <wp:cNvGraphicFramePr>
+              <a:graphicFrameLocks xmlns:a="http://schemas.openxmlformats.org/drawingml/2006/main" noChangeAspect="1"/>
+            </wp:cNvGraphicFramePr>
+            <a:graphic xmlns:a="http://schemas.openxmlformats.org/drawingml/2006/main">
+              <a:graphicData uri="http://schemas.openxmlformats.org/drawingml/2006/picture">
+                <pic:pic xmlns:pic="http://schemas.openxmlformats.org/drawingml/2006/picture">
+                  <pic:nvPicPr>
+                    <pic:cNvPr id="0" name="Picture 11" descr="https://pp.userapi.com/c853528/v853528586/5394d/JDFrzrSXj0U.jpg"/>
+                    <pic:cNvPicPr>
+                      <a:picLocks noChangeAspect="1" noChangeArrowheads="1"/>
+                    </pic:cNvPicPr>
+                  </pic:nvPicPr>
+                  <pic:blipFill>
+                    <a:blip r:embed="rId14" cstate="print">
+                      <a:extLst>
+                        <a:ext uri="{28A0092B-C50C-407E-A947-70E740481C1C}">
+                          <a14:useLocalDpi xmlns:a14="http://schemas.microsoft.com/office/drawing/2010/main" val="0"/>
+                        </a:ext>
+                      </a:extLst>
+                    </a:blip>
+                    <a:srcRect/>
+                    <a:stretch>
+                      <a:fillRect/>
+                    </a:stretch>
+                  </pic:blipFill>
+                  <pic:spPr bwMode="auto">
+                    <a:xfrm>
+                      <a:off x="0" y="0"/>
+                      <a:ext cx="1717200" cy="2674800"/>
+                    </a:xfrm>
+                    <a:prstGeom prst="rect">
+                      <a:avLst/>
+                    </a:prstGeom>
+                    <a:noFill/>
+                    <a:ln>
+                      <a:noFill/>
+                    </a:ln>
+                  </pic:spPr>
+                </pic:pic>
+              </a:graphicData>
+            </a:graphic>
+            <wp14:sizeRelH relativeFrom="margin">
+              <wp14:pctWidth>0</wp14:pctWidth>
+            </wp14:sizeRelH>
+            <wp14:sizeRelV relativeFrom="margin">
+              <wp14:pctHeight>0</wp14:pctHeight>
+            </wp14:sizeRelV>
+          </wp:anchor>
+        </w:drawing>
+      </w:r>
+      <w:r>
+        <w:rPr>
+          <w:color w:val="2F5496" w:themeColor="accent1" w:themeShade="BF"/>
+        </w:rPr>
+        <w:t>После регистрации нужно подтвердить адрес электронной почты.</w:t>
+      </w:r>
+    </w:p>
+    <w:p>
+      <w:pPr>
+        <w:rPr>
+          <w:color w:val="2F5496" w:themeColor="accent1" w:themeShade="BF"/>
+        </w:rPr>
+      </w:pPr>
+    </w:p>
+    <w:p>
+      <w:pPr>
+        <w:rPr>
+          <w:color w:val="2F5496" w:themeColor="accent1" w:themeShade="BF"/>
+        </w:rPr>
+      </w:pPr>
+    </w:p>
+    <w:p>
+      <w:pPr>
+        <w:rPr>
+          <w:color w:val="2F5496" w:themeColor="accent1" w:themeShade="BF"/>
+        </w:rPr>
+      </w:pPr>
+    </w:p>
+    <w:p>
+      <w:pPr>
+        <w:rPr>
+          <w:color w:val="2F5496" w:themeColor="accent1" w:themeShade="BF"/>
+        </w:rPr>
+      </w:pPr>
+    </w:p>
+    <w:p>
+      <w:pPr>
+        <w:rPr>
+          <w:color w:val="2F5496" w:themeColor="accent1" w:themeShade="BF"/>
+        </w:rPr>
+      </w:pPr>
+    </w:p>
+    <w:p>
+      <w:pPr>
+        <w:rPr>
+          <w:color w:val="2F5496" w:themeColor="accent1" w:themeShade="BF"/>
+        </w:rPr>
+      </w:pPr>
+    </w:p>
+    <w:p>
+      <w:pPr>
+        <w:rPr>
+          <w:color w:val="2F5496" w:themeColor="accent1" w:themeShade="BF"/>
+        </w:rPr>
+      </w:pPr>
+    </w:p>
+    <w:p>
+      <w:pPr>
+        <w:pStyle w:val="1"/>
+        <w:rPr>
+          <w:color w:val="2F5496" w:themeColor="accent1" w:themeShade="BF"/>
+        </w:rPr>
+      </w:pPr>
+      <w:bookmarkStart w:id="3" w:name="_Toc9989655"/>
+      <w:r>
+        <w:rPr>
+          <w:color w:val="2F5496" w:themeColor="accent1" w:themeShade="BF"/>
+        </w:rPr>
+        <w:t>Интерфейс</w:t>
+      </w:r>
+      <w:bookmarkEnd w:id="3"/>
+    </w:p>
+    <w:p>
+      <w:pPr>
+        <w:jc w:val="both"/>
+        <w:rPr>
+          <w:color w:val="2F5496" w:themeColor="accent1" w:themeShade="BF"/>
+        </w:rPr>
+      </w:pPr>
+      <w:r>
+        <w:rPr>
+          <w:color w:val="2F5496" w:themeColor="accent1" w:themeShade="BF"/>
+        </w:rPr>
+        <w:t>Расширение обладает минималистичным дизайном, а также отличается простым и понятным интерфейсом:</w:t>
+      </w:r>
+      <w:r>
+        <w:rPr>
+          <w:color w:val="2F5496" w:themeColor="accent1" w:themeShade="BF"/>
+        </w:rPr>
+        <w:t xml:space="preserve"> </w:t>
+      </w:r>
+      <w:r>
+        <w:rPr>
+          <w:color w:val="2F5496" w:themeColor="accent1" w:themeShade="BF"/>
+        </w:rPr>
+        <w:t>хотя оно и представлено на английском языке, логика управления ясна и неопытному пользователю.</w:t>
+      </w:r>
+    </w:p>
+    <w:p>
+      <w:pPr>
+        <w:rPr>
+          <w:color w:val="2F5496" w:themeColor="accent1" w:themeShade="BF"/>
+        </w:rPr>
+      </w:pPr>
+      <w:r>
+        <w:rPr>
+          <w:noProof/>
+          <w:color w:val="2F5496" w:themeColor="accent1" w:themeShade="BF"/>
+        </w:rPr>
+        <w:drawing>
+          <wp:anchor distT="0" distB="0" distL="114300" distR="114300" simplePos="0" relativeHeight="251660288" behindDoc="0" locked="0" layoutInCell="1" allowOverlap="1" wp14:anchorId="68125F1D" wp14:editId="5D6800D9">
+            <wp:simplePos x="1082040" y="7010400"/>
+            <wp:positionH relativeFrom="column">
+              <wp:align>left</wp:align>
+            </wp:positionH>
+            <wp:positionV relativeFrom="paragraph">
+              <wp:posOffset>0</wp:posOffset>
+            </wp:positionV>
+            <wp:extent cx="1803600" cy="2667600"/>
+            <wp:effectExtent l="0" t="0" r="6350" b="0"/>
+            <wp:wrapSquare wrapText="bothSides"/>
+            <wp:docPr id="12" name="Рисунок 12" descr="Интерфейс. Главный экран"/>
+            <wp:cNvGraphicFramePr>
+              <a:graphicFrameLocks xmlns:a="http://schemas.openxmlformats.org/drawingml/2006/main" noChangeAspect="1"/>
+            </wp:cNvGraphicFramePr>
+            <a:graphic xmlns:a="http://schemas.openxmlformats.org/drawingml/2006/main">
+              <a:graphicData uri="http://schemas.openxmlformats.org/drawingml/2006/picture">
+                <pic:pic xmlns:pic="http://schemas.openxmlformats.org/drawingml/2006/picture">
+                  <pic:nvPicPr>
+                    <pic:cNvPr id="0" name="Picture 13"/>
+                    <pic:cNvPicPr>
+                      <a:picLocks noChangeAspect="1" noChangeArrowheads="1"/>
+                    </pic:cNvPicPr>
+                  </pic:nvPicPr>
+                  <pic:blipFill>
+                    <a:blip r:embed="rId15" cstate="print">
+                      <a:extLst>
+                        <a:ext uri="{28A0092B-C50C-407E-A947-70E740481C1C}">
+                          <a14:useLocalDpi xmlns:a14="http://schemas.microsoft.com/office/drawing/2010/main" val="0"/>
+                        </a:ext>
+                      </a:extLst>
+                    </a:blip>
+                    <a:srcRect/>
+                    <a:stretch>
+                      <a:fillRect/>
+                    </a:stretch>
+                  </pic:blipFill>
+                  <pic:spPr bwMode="auto">
+                    <a:xfrm>
+                      <a:off x="0" y="0"/>
+                      <a:ext cx="1803600" cy="2667600"/>
+                    </a:xfrm>
+                    <a:prstGeom prst="rect">
+                      <a:avLst/>
+                    </a:prstGeom>
+                    <a:noFill/>
+                    <a:ln>
+                      <a:noFill/>
+                    </a:ln>
+                  </pic:spPr>
+                </pic:pic>
+              </a:graphicData>
+            </a:graphic>
+            <wp14:sizeRelH relativeFrom="margin">
+              <wp14:pctWidth>0</wp14:pctWidth>
+            </wp14:sizeRelH>
+            <wp14:sizeRelV relativeFrom="margin">
+              <wp14:pctHeight>0</wp14:pctHeight>
+            </wp14:sizeRelV>
+          </wp:anchor>
+        </w:drawing>
+      </w:r>
+      <w:r>
+        <w:rPr>
+          <w:color w:val="2F5496" w:themeColor="accent1" w:themeShade="BF"/>
+        </w:rPr>
+        <w:t xml:space="preserve">На главном экране отображается </w:t>
+      </w:r>
+      <w:r>
+        <w:rPr>
+          <w:color w:val="2F5496" w:themeColor="accent1" w:themeShade="BF"/>
+        </w:rPr>
+        <w:t>“</w:t>
+      </w:r>
+      <w:r>
+        <w:rPr>
+          <w:color w:val="2F5496" w:themeColor="accent1" w:themeShade="BF"/>
+        </w:rPr>
+        <w:t>онлайн-карта</w:t>
+      </w:r>
+      <w:r>
+        <w:rPr>
+          <w:color w:val="2F5496" w:themeColor="accent1" w:themeShade="BF"/>
+        </w:rPr>
+        <w:t>”</w:t>
+      </w:r>
+      <w:r>
+        <w:rPr>
+          <w:color w:val="2F5496" w:themeColor="accent1" w:themeShade="BF"/>
+        </w:rPr>
+        <w:t xml:space="preserve"> с балансом пользователя</w:t>
+      </w:r>
+      <w:r>
+        <w:rPr>
+          <w:color w:val="2F5496" w:themeColor="accent1" w:themeShade="BF"/>
+        </w:rPr>
+        <w:t xml:space="preserve">, который отображается либо в долларах, либо в </w:t>
+      </w:r>
+      <w:proofErr w:type="spellStart"/>
+      <w:r>
+        <w:rPr>
+          <w:color w:val="2F5496" w:themeColor="accent1" w:themeShade="BF"/>
+        </w:rPr>
+        <w:t>сатоши</w:t>
+      </w:r>
+      <w:proofErr w:type="spellEnd"/>
+      <w:r>
+        <w:rPr>
+          <w:color w:val="2F5496" w:themeColor="accent1" w:themeShade="BF"/>
+        </w:rPr>
+        <w:t xml:space="preserve">. </w:t>
+      </w:r>
+    </w:p>
+    <w:p>
+      <w:pPr>
+        <w:rPr>
+          <w:color w:val="2F5496" w:themeColor="accent1" w:themeShade="BF"/>
+        </w:rPr>
+      </w:pPr>
+      <w:r>
+        <w:rPr>
+          <w:color w:val="2F5496" w:themeColor="accent1" w:themeShade="BF"/>
+        </w:rPr>
+        <w:t xml:space="preserve">В настройках текущей и альтернативной валюты также используются только доллары либо </w:t>
+      </w:r>
+      <w:proofErr w:type="spellStart"/>
+      <w:r>
+        <w:rPr>
+          <w:color w:val="2F5496" w:themeColor="accent1" w:themeShade="BF"/>
+        </w:rPr>
+        <w:t>сатоши</w:t>
+      </w:r>
+      <w:proofErr w:type="spellEnd"/>
+      <w:r>
+        <w:rPr>
+          <w:color w:val="2F5496" w:themeColor="accent1" w:themeShade="BF"/>
+        </w:rPr>
+        <w:t>.</w:t>
+      </w:r>
+    </w:p>
+    <w:p>
+      <w:pPr>
+        <w:rPr>
+          <w:color w:val="2F5496" w:themeColor="accent1" w:themeShade="BF"/>
+        </w:rPr>
+      </w:pPr>
+      <w:r>
+        <w:rPr>
+          <w:noProof/>
+          <w:color w:val="2F5496" w:themeColor="accent1" w:themeShade="BF"/>
+        </w:rPr>
+        <w:lastRenderedPageBreak/>
+        <w:drawing>
+          <wp:inline distT="0" distB="0" distL="0" distR="0" wp14:anchorId="06907B48" wp14:editId="172EAB3B">
+            <wp:extent cx="1837066" cy="2750185"/>
+            <wp:effectExtent l="0" t="0" r="0" b="0"/>
+            <wp:docPr id="14" name="Рисунок 14"/>
+            <wp:cNvGraphicFramePr>
+              <a:graphicFrameLocks xmlns:a="http://schemas.openxmlformats.org/drawingml/2006/main" noChangeAspect="1"/>
+            </wp:cNvGraphicFramePr>
+            <a:graphic xmlns:a="http://schemas.openxmlformats.org/drawingml/2006/main">
+              <a:graphicData uri="http://schemas.openxmlformats.org/drawingml/2006/picture">
+                <pic:pic xmlns:pic="http://schemas.openxmlformats.org/drawingml/2006/picture">
+                  <pic:nvPicPr>
+                    <pic:cNvPr id="0" name="Picture 17"/>
+                    <pic:cNvPicPr>
+                      <a:picLocks noChangeAspect="1" noChangeArrowheads="1"/>
+                    </pic:cNvPicPr>
+                  </pic:nvPicPr>
+                  <pic:blipFill>
+                    <a:blip r:embed="rId16" cstate="print">
+                      <a:extLst>
+                        <a:ext uri="{28A0092B-C50C-407E-A947-70E740481C1C}">
+                          <a14:useLocalDpi xmlns:a14="http://schemas.microsoft.com/office/drawing/2010/main" val="0"/>
+                        </a:ext>
+                      </a:extLst>
+                    </a:blip>
+                    <a:srcRect/>
+                    <a:stretch>
+                      <a:fillRect/>
+                    </a:stretch>
+                  </pic:blipFill>
+                  <pic:spPr bwMode="auto">
+                    <a:xfrm>
+                      <a:off x="0" y="0"/>
+                      <a:ext cx="1877223" cy="2810303"/>
+                    </a:xfrm>
+                    <a:prstGeom prst="rect">
+                      <a:avLst/>
+                    </a:prstGeom>
+                    <a:noFill/>
+                    <a:ln>
+                      <a:noFill/>
+                    </a:ln>
+                  </pic:spPr>
+                </pic:pic>
+              </a:graphicData>
+            </a:graphic>
+          </wp:inline>
+        </w:drawing>
+      </w:r>
+      <w:r>
+        <w:rPr>
+          <w:noProof/>
+          <w:color w:val="2F5496" w:themeColor="accent1" w:themeShade="BF"/>
+        </w:rPr>
+        <w:drawing>
+          <wp:anchor distT="0" distB="0" distL="114300" distR="114300" simplePos="0" relativeHeight="251661312" behindDoc="0" locked="0" layoutInCell="1" allowOverlap="1" wp14:anchorId="0BDAF71D" wp14:editId="34013144">
+            <wp:simplePos x="1082040" y="716280"/>
+            <wp:positionH relativeFrom="column">
+              <wp:align>left</wp:align>
+            </wp:positionH>
+            <wp:positionV relativeFrom="paragraph">
+              <wp:posOffset>0</wp:posOffset>
+            </wp:positionV>
+            <wp:extent cx="1836000" cy="2750400"/>
+            <wp:effectExtent l="0" t="0" r="0" b="0"/>
+            <wp:wrapSquare wrapText="bothSides"/>
+            <wp:docPr id="13" name="Рисунок 13"/>
+            <wp:cNvGraphicFramePr>
+              <a:graphicFrameLocks xmlns:a="http://schemas.openxmlformats.org/drawingml/2006/main" noChangeAspect="1"/>
+            </wp:cNvGraphicFramePr>
+            <a:graphic xmlns:a="http://schemas.openxmlformats.org/drawingml/2006/main">
+              <a:graphicData uri="http://schemas.openxmlformats.org/drawingml/2006/picture">
+                <pic:pic xmlns:pic="http://schemas.openxmlformats.org/drawingml/2006/picture">
+                  <pic:nvPicPr>
+                    <pic:cNvPr id="0" name="Picture 15"/>
+                    <pic:cNvPicPr>
+                      <a:picLocks noChangeAspect="1" noChangeArrowheads="1"/>
+                    </pic:cNvPicPr>
+                  </pic:nvPicPr>
+                  <pic:blipFill>
+                    <a:blip r:embed="rId17" cstate="print">
+                      <a:extLst>
+                        <a:ext uri="{28A0092B-C50C-407E-A947-70E740481C1C}">
+                          <a14:useLocalDpi xmlns:a14="http://schemas.microsoft.com/office/drawing/2010/main" val="0"/>
+                        </a:ext>
+                      </a:extLst>
+                    </a:blip>
+                    <a:srcRect/>
+                    <a:stretch>
+                      <a:fillRect/>
+                    </a:stretch>
+                  </pic:blipFill>
+                  <pic:spPr bwMode="auto">
+                    <a:xfrm>
+                      <a:off x="0" y="0"/>
+                      <a:ext cx="1836000" cy="2750400"/>
+                    </a:xfrm>
+                    <a:prstGeom prst="rect">
+                      <a:avLst/>
+                    </a:prstGeom>
+                    <a:noFill/>
+                    <a:ln>
+                      <a:noFill/>
+                    </a:ln>
+                  </pic:spPr>
+                </pic:pic>
+              </a:graphicData>
+            </a:graphic>
+            <wp14:sizeRelH relativeFrom="margin">
+              <wp14:pctWidth>0</wp14:pctWidth>
+            </wp14:sizeRelH>
+            <wp14:sizeRelV relativeFrom="margin">
+              <wp14:pctHeight>0</wp14:pctHeight>
+            </wp14:sizeRelV>
+          </wp:anchor>
+        </w:drawing>
+      </w:r>
+    </w:p>
+    <w:p>
+      <w:pPr>
+        <w:rPr>
+          <w:color w:val="2F5496" w:themeColor="accent1" w:themeShade="BF"/>
+        </w:rPr>
+      </w:pPr>
+    </w:p>
+    <w:p>
+      <w:pPr>
+        <w:pStyle w:val="1"/>
+        <w:rPr>
+          <w:color w:val="2F5496" w:themeColor="accent1" w:themeShade="BF"/>
+          <w:lang w:val="en-US"/>
+        </w:rPr>
+      </w:pPr>
+      <w:bookmarkStart w:id="4" w:name="_Toc9989656"/>
+      <w:r>
+        <w:rPr>
+          <w:color w:val="2F5496" w:themeColor="accent1" w:themeShade="BF"/>
+        </w:rPr>
+        <w:t xml:space="preserve">Возможности </w:t>
+      </w:r>
+      <w:r>
+        <w:rPr>
+          <w:color w:val="2F5496" w:themeColor="accent1" w:themeShade="BF"/>
+          <w:lang w:val="en-US"/>
+        </w:rPr>
+        <w:t>BITLUM</w:t>
+      </w:r>
+      <w:bookmarkEnd w:id="4"/>
+    </w:p>
+    <w:p>
+      <w:pPr>
+        <w:jc w:val="both"/>
+        <w:rPr>
+          <w:color w:val="2F5496" w:themeColor="accent1" w:themeShade="BF"/>
+        </w:rPr>
+      </w:pPr>
+      <w:r>
+        <w:rPr>
+          <w:noProof/>
+          <w:color w:val="2F5496" w:themeColor="accent1" w:themeShade="BF"/>
+        </w:rPr>
+        <w:drawing>
+          <wp:anchor distT="0" distB="0" distL="114300" distR="114300" simplePos="0" relativeHeight="251664384" behindDoc="0" locked="0" layoutInCell="1" allowOverlap="1" wp14:anchorId="53EC5500" wp14:editId="57E4A704">
+            <wp:simplePos x="1082040" y="4495800"/>
+            <wp:positionH relativeFrom="column">
+              <wp:align>left</wp:align>
+            </wp:positionH>
+            <wp:positionV relativeFrom="paragraph">
+              <wp:posOffset>0</wp:posOffset>
+            </wp:positionV>
+            <wp:extent cx="1800000" cy="2682000"/>
+            <wp:effectExtent l="0" t="0" r="0" b="4445"/>
+            <wp:wrapSquare wrapText="bothSides"/>
+            <wp:docPr id="22" name="Рисунок 22"/>
+            <wp:cNvGraphicFramePr>
+              <a:graphicFrameLocks xmlns:a="http://schemas.openxmlformats.org/drawingml/2006/main" noChangeAspect="1"/>
+            </wp:cNvGraphicFramePr>
+            <a:graphic xmlns:a="http://schemas.openxmlformats.org/drawingml/2006/main">
+              <a:graphicData uri="http://schemas.openxmlformats.org/drawingml/2006/picture">
+                <pic:pic xmlns:pic="http://schemas.openxmlformats.org/drawingml/2006/picture">
+                  <pic:nvPicPr>
+                    <pic:cNvPr id="0" name="Picture 23"/>
+                    <pic:cNvPicPr>
+                      <a:picLocks noChangeAspect="1" noChangeArrowheads="1"/>
+                    </pic:cNvPicPr>
+                  </pic:nvPicPr>
+                  <pic:blipFill>
+                    <a:blip r:embed="rId18" cstate="print">
+                      <a:extLst>
+                        <a:ext uri="{28A0092B-C50C-407E-A947-70E740481C1C}">
+                          <a14:useLocalDpi xmlns:a14="http://schemas.microsoft.com/office/drawing/2010/main" val="0"/>
+                        </a:ext>
+                      </a:extLst>
+                    </a:blip>
+                    <a:srcRect/>
+                    <a:stretch>
+                      <a:fillRect/>
+                    </a:stretch>
+                  </pic:blipFill>
+                  <pic:spPr bwMode="auto">
+                    <a:xfrm>
+                      <a:off x="0" y="0"/>
+                      <a:ext cx="1800000" cy="2682000"/>
+                    </a:xfrm>
+                    <a:prstGeom prst="rect">
+                      <a:avLst/>
+                    </a:prstGeom>
+                    <a:noFill/>
+                    <a:ln>
+                      <a:noFill/>
+                    </a:ln>
+                  </pic:spPr>
+                </pic:pic>
+              </a:graphicData>
+            </a:graphic>
+            <wp14:sizeRelH relativeFrom="margin">
+              <wp14:pctWidth>0</wp14:pctWidth>
+            </wp14:sizeRelH>
+            <wp14:sizeRelV relativeFrom="margin">
+              <wp14:pctHeight>0</wp14:pctHeight>
+            </wp14:sizeRelV>
+          </wp:anchor>
+        </w:drawing>
+      </w:r>
+      <w:r>
+        <w:rPr>
+          <w:color w:val="2F5496" w:themeColor="accent1" w:themeShade="BF"/>
+        </w:rPr>
+        <w:t>Пополнить кошелек можно тремя способами:</w:t>
+      </w:r>
+    </w:p>
+    <w:p>
+      <w:pPr>
+        <w:jc w:val="both"/>
+        <w:rPr>
+          <w:color w:val="2F5496" w:themeColor="accent1" w:themeShade="BF"/>
+        </w:rPr>
+      </w:pPr>
+      <w:r>
+        <w:rPr>
+          <w:color w:val="2F5496" w:themeColor="accent1" w:themeShade="BF"/>
+          <w:lang w:val="en-US"/>
+        </w:rPr>
+        <w:t>c</w:t>
+      </w:r>
+      <w:r>
+        <w:rPr>
+          <w:color w:val="2F5496" w:themeColor="accent1" w:themeShade="BF"/>
+        </w:rPr>
+        <w:t xml:space="preserve"> </w:t>
+      </w:r>
+      <w:r>
+        <w:rPr>
+          <w:color w:val="2F5496" w:themeColor="accent1" w:themeShade="BF"/>
+        </w:rPr>
+        <w:t>помощью</w:t>
+      </w:r>
+      <w:r>
+        <w:rPr>
+          <w:color w:val="2F5496" w:themeColor="accent1" w:themeShade="BF"/>
+        </w:rPr>
+        <w:t xml:space="preserve"> </w:t>
+      </w:r>
+      <w:r>
+        <w:rPr>
+          <w:color w:val="2F5496" w:themeColor="accent1" w:themeShade="BF"/>
+        </w:rPr>
+        <w:t>технологии</w:t>
+      </w:r>
+      <w:r>
+        <w:rPr>
+          <w:color w:val="2F5496" w:themeColor="accent1" w:themeShade="BF"/>
+        </w:rPr>
+        <w:t xml:space="preserve"> </w:t>
+      </w:r>
+      <w:r>
+        <w:rPr>
+          <w:color w:val="2F5496" w:themeColor="accent1" w:themeShade="BF"/>
+          <w:lang w:val="en-US"/>
+        </w:rPr>
+        <w:t>Lightning</w:t>
+      </w:r>
+      <w:r>
+        <w:rPr>
+          <w:color w:val="2F5496" w:themeColor="accent1" w:themeShade="BF"/>
+        </w:rPr>
+        <w:t xml:space="preserve"> </w:t>
+      </w:r>
+      <w:r>
+        <w:rPr>
+          <w:color w:val="2F5496" w:themeColor="accent1" w:themeShade="BF"/>
+          <w:lang w:val="en-US"/>
+        </w:rPr>
+        <w:t>Network</w:t>
+      </w:r>
+      <w:r>
+        <w:rPr>
+          <w:color w:val="2F5496" w:themeColor="accent1" w:themeShade="BF"/>
+        </w:rPr>
+        <w:t xml:space="preserve">, </w:t>
+      </w:r>
+      <w:r>
+        <w:rPr>
+          <w:color w:val="2F5496" w:themeColor="accent1" w:themeShade="BF"/>
+          <w:lang w:val="en-US"/>
+        </w:rPr>
+        <w:t>on</w:t>
+      </w:r>
+      <w:r>
+        <w:rPr>
+          <w:color w:val="2F5496" w:themeColor="accent1" w:themeShade="BF"/>
+        </w:rPr>
+        <w:t>-</w:t>
+      </w:r>
+      <w:r>
+        <w:rPr>
+          <w:color w:val="2F5496" w:themeColor="accent1" w:themeShade="BF"/>
+          <w:lang w:val="en-US"/>
+        </w:rPr>
+        <w:t>chain</w:t>
+      </w:r>
+      <w:r>
+        <w:rPr>
+          <w:color w:val="2F5496" w:themeColor="accent1" w:themeShade="BF"/>
+        </w:rPr>
+        <w:t xml:space="preserve">, </w:t>
+      </w:r>
+      <w:r>
+        <w:rPr>
+          <w:color w:val="2F5496" w:themeColor="accent1" w:themeShade="BF"/>
+        </w:rPr>
+        <w:t>а</w:t>
+      </w:r>
+      <w:r>
+        <w:rPr>
+          <w:color w:val="2F5496" w:themeColor="accent1" w:themeShade="BF"/>
+        </w:rPr>
+        <w:t xml:space="preserve"> </w:t>
+      </w:r>
+      <w:r>
+        <w:rPr>
+          <w:color w:val="2F5496" w:themeColor="accent1" w:themeShade="BF"/>
+        </w:rPr>
+        <w:t xml:space="preserve">также альтернативными способами, для которых был создан </w:t>
+      </w:r>
+      <w:r>
+        <w:rPr>
+          <w:color w:val="2F5496" w:themeColor="accent1" w:themeShade="BF"/>
+          <w:lang w:val="en-US"/>
+        </w:rPr>
+        <w:t>zigzag</w:t>
+      </w:r>
+      <w:r>
+        <w:rPr>
+          <w:color w:val="2F5496" w:themeColor="accent1" w:themeShade="BF"/>
+        </w:rPr>
+        <w:t>.</w:t>
+      </w:r>
+      <w:proofErr w:type="spellStart"/>
+      <w:r>
+        <w:rPr>
+          <w:color w:val="2F5496" w:themeColor="accent1" w:themeShade="BF"/>
+          <w:lang w:val="en-US"/>
+        </w:rPr>
+        <w:t>io</w:t>
+      </w:r>
+      <w:proofErr w:type="spellEnd"/>
+      <w:r>
+        <w:rPr>
+          <w:color w:val="2F5496" w:themeColor="accent1" w:themeShade="BF"/>
+        </w:rPr>
+        <w:t>.</w:t>
+      </w:r>
+    </w:p>
+    <w:p>
+      <w:pPr>
+        <w:jc w:val="both"/>
+        <w:rPr>
+          <w:color w:val="2F5496" w:themeColor="accent1" w:themeShade="BF"/>
+        </w:rPr>
+      </w:pPr>
+    </w:p>
+    <w:p>
+      <w:pPr>
+        <w:jc w:val="both"/>
+        <w:rPr>
+          <w:color w:val="2F5496" w:themeColor="accent1" w:themeShade="BF"/>
+        </w:rPr>
+      </w:pPr>
+    </w:p>
+    <w:p>
+      <w:pPr>
+        <w:jc w:val="both"/>
+        <w:rPr>
+          <w:color w:val="2F5496" w:themeColor="accent1" w:themeShade="BF"/>
+        </w:rPr>
+      </w:pPr>
+    </w:p>
+    <w:p>
+      <w:pPr>
+        <w:jc w:val="both"/>
+        <w:rPr>
+          <w:color w:val="2F5496" w:themeColor="accent1" w:themeShade="BF"/>
+        </w:rPr>
+      </w:pPr>
+    </w:p>
+    <w:p>
+      <w:pPr>
+        <w:jc w:val="both"/>
+        <w:rPr>
+          <w:color w:val="2F5496" w:themeColor="accent1" w:themeShade="BF"/>
+        </w:rPr>
+      </w:pPr>
+    </w:p>
+    <w:p>
+      <w:pPr>
+        <w:jc w:val="both"/>
+        <w:rPr>
+          <w:color w:val="2F5496" w:themeColor="accent1" w:themeShade="BF"/>
+        </w:rPr>
+      </w:pPr>
+      <w:r>
+        <w:rPr>
+          <w:color w:val="2F5496" w:themeColor="accent1" w:themeShade="BF"/>
+        </w:rPr>
+        <w:t xml:space="preserve">Для пополнения кошелька при помощи </w:t>
+      </w:r>
+      <w:r>
+        <w:rPr>
+          <w:color w:val="2F5496" w:themeColor="accent1" w:themeShade="BF"/>
+          <w:lang w:val="en-US"/>
+        </w:rPr>
+        <w:t>Lightning</w:t>
+      </w:r>
+      <w:r>
+        <w:rPr>
+          <w:color w:val="2F5496" w:themeColor="accent1" w:themeShade="BF"/>
+        </w:rPr>
+        <w:t xml:space="preserve"> </w:t>
+      </w:r>
+      <w:r>
+        <w:rPr>
+          <w:color w:val="2F5496" w:themeColor="accent1" w:themeShade="BF"/>
+          <w:lang w:val="en-US"/>
+        </w:rPr>
+        <w:t>Network</w:t>
+      </w:r>
+      <w:r>
+        <w:rPr>
+          <w:color w:val="2F5496" w:themeColor="accent1" w:themeShade="BF"/>
+        </w:rPr>
+        <w:t xml:space="preserve"> </w:t>
+      </w:r>
+      <w:r>
+        <w:rPr>
+          <w:color w:val="2F5496" w:themeColor="accent1" w:themeShade="BF"/>
+        </w:rPr>
+        <w:t xml:space="preserve">необходимо указать желаемую сумму пополнения в долларах или </w:t>
+      </w:r>
+      <w:proofErr w:type="spellStart"/>
+      <w:r>
+        <w:rPr>
+          <w:color w:val="2F5496" w:themeColor="accent1" w:themeShade="BF"/>
+        </w:rPr>
+        <w:t>сатоши</w:t>
+      </w:r>
+      <w:proofErr w:type="spellEnd"/>
+      <w:r>
+        <w:rPr>
+          <w:color w:val="2F5496" w:themeColor="accent1" w:themeShade="BF"/>
+        </w:rPr>
+        <w:t>, или нажать кнопку для генерации счёта для получения произвольного количества платёжных средств.</w:t>
+      </w:r>
+    </w:p>
+    <w:p>
+      <w:pPr>
+        <w:jc w:val="both"/>
+        <w:rPr>
+          <w:color w:val="2F5496" w:themeColor="accent1" w:themeShade="BF"/>
+        </w:rPr>
+      </w:pPr>
+      <w:r>
+        <w:rPr>
+          <w:color w:val="2F5496" w:themeColor="accent1" w:themeShade="BF"/>
+        </w:rPr>
+        <w:t xml:space="preserve">После этого откроется окно с </w:t>
+      </w:r>
+      <w:r>
+        <w:rPr>
+          <w:color w:val="2F5496" w:themeColor="accent1" w:themeShade="BF"/>
+          <w:lang w:val="en-US"/>
+        </w:rPr>
+        <w:t>QR</w:t>
+      </w:r>
+      <w:r>
+        <w:rPr>
+          <w:color w:val="2F5496" w:themeColor="accent1" w:themeShade="BF"/>
+        </w:rPr>
+        <w:t>-</w:t>
+      </w:r>
+      <w:r>
+        <w:rPr>
+          <w:color w:val="2F5496" w:themeColor="accent1" w:themeShade="BF"/>
+        </w:rPr>
+        <w:t>кодом и ссылкой для отправки платежа.</w:t>
+      </w:r>
+    </w:p>
+    <w:p>
+      <w:pPr>
+        <w:jc w:val="both"/>
+        <w:rPr>
+          <w:color w:val="2F5496" w:themeColor="accent1" w:themeShade="BF"/>
+        </w:rPr>
+      </w:pPr>
+    </w:p>
+    <w:p>
+      <w:pPr>
+        <w:jc w:val="both"/>
+        <w:rPr>
+          <w:color w:val="2F5496" w:themeColor="accent1" w:themeShade="BF"/>
+        </w:rPr>
+      </w:pPr>
+      <w:r>
+        <w:rPr>
+          <w:noProof/>
+          <w:color w:val="2F5496" w:themeColor="accent1" w:themeShade="BF"/>
+        </w:rPr>
+        <w:lastRenderedPageBreak/>
+        <w:drawing>
+          <wp:inline distT="0" distB="0" distL="0" distR="0" wp14:anchorId="5CB154FA" wp14:editId="07371A34">
+            <wp:extent cx="1821550" cy="2712720"/>
+            <wp:effectExtent l="0" t="0" r="7620" b="0"/>
+            <wp:docPr id="23" name="Рисунок 23"/>
+            <wp:cNvGraphicFramePr>
+              <a:graphicFrameLocks xmlns:a="http://schemas.openxmlformats.org/drawingml/2006/main" noChangeAspect="1"/>
+            </wp:cNvGraphicFramePr>
+            <a:graphic xmlns:a="http://schemas.openxmlformats.org/drawingml/2006/main">
+              <a:graphicData uri="http://schemas.openxmlformats.org/drawingml/2006/picture">
+                <pic:pic xmlns:pic="http://schemas.openxmlformats.org/drawingml/2006/picture">
+                  <pic:nvPicPr>
+                    <pic:cNvPr id="0" name="Picture 25"/>
+                    <pic:cNvPicPr>
+                      <a:picLocks noChangeAspect="1" noChangeArrowheads="1"/>
+                    </pic:cNvPicPr>
+                  </pic:nvPicPr>
+                  <pic:blipFill>
+                    <a:blip r:embed="rId19" cstate="print">
+                      <a:extLst>
+                        <a:ext uri="{28A0092B-C50C-407E-A947-70E740481C1C}">
+                          <a14:useLocalDpi xmlns:a14="http://schemas.microsoft.com/office/drawing/2010/main" val="0"/>
+                        </a:ext>
+                      </a:extLst>
+                    </a:blip>
+                    <a:srcRect/>
+                    <a:stretch>
+                      <a:fillRect/>
+                    </a:stretch>
+                  </pic:blipFill>
+                  <pic:spPr bwMode="auto">
+                    <a:xfrm>
+                      <a:off x="0" y="0"/>
+                      <a:ext cx="1831593" cy="2727676"/>
+                    </a:xfrm>
+                    <a:prstGeom prst="rect">
+                      <a:avLst/>
+                    </a:prstGeom>
+                    <a:noFill/>
+                    <a:ln>
+                      <a:noFill/>
+                    </a:ln>
+                  </pic:spPr>
+                </pic:pic>
+              </a:graphicData>
+            </a:graphic>
+          </wp:inline>
+        </w:drawing>
+      </w:r>
+      <w:r>
+        <w:rPr>
+          <w:color w:val="2F5496" w:themeColor="accent1" w:themeShade="BF"/>
+        </w:rPr>
+        <w:t xml:space="preserve"> </w:t>
+      </w:r>
+      <w:r>
+        <w:rPr>
+          <w:noProof/>
+          <w:color w:val="2F5496" w:themeColor="accent1" w:themeShade="BF"/>
+        </w:rPr>
+        <w:drawing>
+          <wp:inline distT="0" distB="0" distL="0" distR="0" wp14:anchorId="2B6F7C39" wp14:editId="4EDF70B7">
+            <wp:extent cx="1836420" cy="2704465"/>
+            <wp:effectExtent l="0" t="0" r="0" b="635"/>
+            <wp:docPr id="24" name="Рисунок 24"/>
+            <wp:cNvGraphicFramePr>
+              <a:graphicFrameLocks xmlns:a="http://schemas.openxmlformats.org/drawingml/2006/main" noChangeAspect="1"/>
+            </wp:cNvGraphicFramePr>
+            <a:graphic xmlns:a="http://schemas.openxmlformats.org/drawingml/2006/main">
+              <a:graphicData uri="http://schemas.openxmlformats.org/drawingml/2006/picture">
+                <pic:pic xmlns:pic="http://schemas.openxmlformats.org/drawingml/2006/picture">
+                  <pic:nvPicPr>
+                    <pic:cNvPr id="0" name="Picture 27"/>
+                    <pic:cNvPicPr>
+                      <a:picLocks noChangeAspect="1" noChangeArrowheads="1"/>
+                    </pic:cNvPicPr>
+                  </pic:nvPicPr>
+                  <pic:blipFill>
+                    <a:blip r:embed="rId20" cstate="print">
+                      <a:extLst>
+                        <a:ext uri="{28A0092B-C50C-407E-A947-70E740481C1C}">
+                          <a14:useLocalDpi xmlns:a14="http://schemas.microsoft.com/office/drawing/2010/main" val="0"/>
+                        </a:ext>
+                      </a:extLst>
+                    </a:blip>
+                    <a:srcRect/>
+                    <a:stretch>
+                      <a:fillRect/>
+                    </a:stretch>
+                  </pic:blipFill>
+                  <pic:spPr bwMode="auto">
+                    <a:xfrm>
+                      <a:off x="0" y="0"/>
+                      <a:ext cx="1862476" cy="2742837"/>
+                    </a:xfrm>
+                    <a:prstGeom prst="rect">
+                      <a:avLst/>
+                    </a:prstGeom>
+                    <a:noFill/>
+                    <a:ln>
+                      <a:noFill/>
+                    </a:ln>
+                  </pic:spPr>
+                </pic:pic>
+              </a:graphicData>
+            </a:graphic>
+          </wp:inline>
+        </w:drawing>
+      </w:r>
+    </w:p>
+    <w:p>
+      <w:pPr>
+        <w:jc w:val="both"/>
+        <w:rPr>
+          <w:color w:val="2F5496" w:themeColor="accent1" w:themeShade="BF"/>
+        </w:rPr>
+      </w:pPr>
+    </w:p>
+    <w:p>
+      <w:pPr>
+        <w:jc w:val="both"/>
+        <w:rPr>
+          <w:color w:val="2F5496" w:themeColor="accent1" w:themeShade="BF"/>
+        </w:rPr>
+      </w:pPr>
+      <w:r>
+        <w:rPr>
+          <w:color w:val="2F5496" w:themeColor="accent1" w:themeShade="BF"/>
+        </w:rPr>
+        <w:t xml:space="preserve">При использовании </w:t>
+      </w:r>
+      <w:r>
+        <w:rPr>
+          <w:color w:val="2F5496" w:themeColor="accent1" w:themeShade="BF"/>
+          <w:lang w:val="en-US"/>
+        </w:rPr>
+        <w:t>on</w:t>
+      </w:r>
+      <w:r>
+        <w:rPr>
+          <w:color w:val="2F5496" w:themeColor="accent1" w:themeShade="BF"/>
+        </w:rPr>
+        <w:t>-</w:t>
+      </w:r>
+      <w:r>
+        <w:rPr>
+          <w:color w:val="2F5496" w:themeColor="accent1" w:themeShade="BF"/>
+          <w:lang w:val="en-US"/>
+        </w:rPr>
+        <w:t>chain</w:t>
+      </w:r>
+      <w:r>
+        <w:rPr>
+          <w:color w:val="2F5496" w:themeColor="accent1" w:themeShade="BF"/>
+        </w:rPr>
+        <w:t xml:space="preserve"> </w:t>
+      </w:r>
+      <w:r>
+        <w:rPr>
+          <w:color w:val="2F5496" w:themeColor="accent1" w:themeShade="BF"/>
+        </w:rPr>
+        <w:t xml:space="preserve">технологии для пополнения онлайн кошелька сразу открывается окно с </w:t>
+      </w:r>
+      <w:r>
+        <w:rPr>
+          <w:color w:val="2F5496" w:themeColor="accent1" w:themeShade="BF"/>
+          <w:lang w:val="en-US"/>
+        </w:rPr>
+        <w:t>QR</w:t>
+      </w:r>
+      <w:r>
+        <w:rPr>
+          <w:color w:val="2F5496" w:themeColor="accent1" w:themeShade="BF"/>
+        </w:rPr>
+        <w:t>-</w:t>
+      </w:r>
+      <w:r>
+        <w:rPr>
+          <w:color w:val="2F5496" w:themeColor="accent1" w:themeShade="BF"/>
+        </w:rPr>
+        <w:t>кодом и ссылкой.</w:t>
+      </w:r>
+    </w:p>
+    <w:p>
+      <w:pPr>
+        <w:jc w:val="both"/>
+        <w:rPr>
+          <w:color w:val="2F5496" w:themeColor="accent1" w:themeShade="BF"/>
+        </w:rPr>
+      </w:pPr>
+    </w:p>
+    <w:p>
+      <w:pPr>
+        <w:pStyle w:val="1"/>
+        <w:rPr>
+          <w:color w:val="2F5496" w:themeColor="accent1" w:themeShade="BF"/>
+        </w:rPr>
+      </w:pPr>
+      <w:bookmarkStart w:id="5" w:name="_Toc9989657"/>
+      <w:r>
+        <w:rPr>
+          <w:color w:val="2F5496" w:themeColor="accent1" w:themeShade="BF"/>
+        </w:rPr>
+        <w:t>Преимущества</w:t>
+      </w:r>
+      <w:bookmarkEnd w:id="5"/>
     </w:p>
     <w:p>
       <w:pPr>
         <w:pStyle w:val="a3"/>
         <w:numPr>
           <w:ilvl w:val="0"/>
-          <w:numId w:val="1"/>
+          <w:numId w:val="3"/>
         </w:numPr>
         <w:jc w:val="both"/>
         <w:rPr>
-          <w:rFonts w:ascii="Comic Sans MS" w:hAnsi="Comic Sans MS"/>
-          <w:color w:val="2F5496" w:themeColor="accent1" w:themeShade="BF"/>
-          <w:sz w:val="28"/>
-          <w:szCs w:val="28"/>
-        </w:rPr>
-      </w:pPr>
-      <w:r>
-        <w:rPr>
-          <w:rFonts w:ascii="Comic Sans MS" w:hAnsi="Comic Sans MS"/>
-          <w:color w:val="2F5496" w:themeColor="accent1" w:themeShade="BF"/>
-          <w:sz w:val="28"/>
-          <w:szCs w:val="28"/>
-        </w:rPr>
-        <w:lastRenderedPageBreak/>
-        <w:t>Установка</w:t>
+          <w:color w:val="2F5496" w:themeColor="accent1" w:themeShade="BF"/>
+        </w:rPr>
+      </w:pPr>
+      <w:r>
+        <w:rPr>
+          <w:color w:val="2F5496" w:themeColor="accent1" w:themeShade="BF"/>
+        </w:rPr>
+        <w:t>Техническая поддержка пользователя, возможность ведения диалогов.</w:t>
+      </w:r>
+    </w:p>
+    <w:p>
+      <w:pPr>
+        <w:pStyle w:val="a3"/>
+        <w:rPr>
+          <w:color w:val="2F5496" w:themeColor="accent1" w:themeShade="BF"/>
+        </w:rPr>
+      </w:pPr>
+    </w:p>
+    <w:p>
+      <w:pPr>
+        <w:pStyle w:val="a3"/>
+        <w:rPr>
+          <w:color w:val="2F5496" w:themeColor="accent1" w:themeShade="BF"/>
+        </w:rPr>
+      </w:pPr>
+      <w:r>
+        <w:rPr>
+          <w:noProof/>
+          <w:color w:val="2F5496" w:themeColor="accent1" w:themeShade="BF"/>
+        </w:rPr>
+        <w:drawing>
+          <wp:inline distT="0" distB="0" distL="0" distR="0" wp14:anchorId="360EB35C" wp14:editId="1E163BF5">
+            <wp:extent cx="1844040" cy="2773378"/>
+            <wp:effectExtent l="0" t="0" r="3810" b="8255"/>
+            <wp:docPr id="21" name="Рисунок 21"/>
+            <wp:cNvGraphicFramePr>
+              <a:graphicFrameLocks xmlns:a="http://schemas.openxmlformats.org/drawingml/2006/main" noChangeAspect="1"/>
+            </wp:cNvGraphicFramePr>
+            <a:graphic xmlns:a="http://schemas.openxmlformats.org/drawingml/2006/main">
+              <a:graphicData uri="http://schemas.openxmlformats.org/drawingml/2006/picture">
+                <pic:pic xmlns:pic="http://schemas.openxmlformats.org/drawingml/2006/picture">
+                  <pic:nvPicPr>
+                    <pic:cNvPr id="0" name="Picture 21"/>
+                    <pic:cNvPicPr>
+                      <a:picLocks noChangeAspect="1" noChangeArrowheads="1"/>
+                    </pic:cNvPicPr>
+                  </pic:nvPicPr>
+                  <pic:blipFill>
+                    <a:blip r:embed="rId21" cstate="print">
+                      <a:extLst>
+                        <a:ext uri="{28A0092B-C50C-407E-A947-70E740481C1C}">
+                          <a14:useLocalDpi xmlns:a14="http://schemas.microsoft.com/office/drawing/2010/main" val="0"/>
+                        </a:ext>
+                      </a:extLst>
+                    </a:blip>
+                    <a:srcRect/>
+                    <a:stretch>
+                      <a:fillRect/>
+                    </a:stretch>
+                  </pic:blipFill>
+                  <pic:spPr bwMode="auto">
+                    <a:xfrm>
+                      <a:off x="0" y="0"/>
+                      <a:ext cx="1855907" cy="2791226"/>
+                    </a:xfrm>
+                    <a:prstGeom prst="rect">
+                      <a:avLst/>
+                    </a:prstGeom>
+                    <a:noFill/>
+                    <a:ln>
+                      <a:noFill/>
+                    </a:ln>
+                  </pic:spPr>
+                </pic:pic>
+              </a:graphicData>
+            </a:graphic>
+          </wp:inline>
+        </w:drawing>
+      </w:r>
+      <w:r>
+        <w:rPr>
+          <w:noProof/>
+          <w:color w:val="2F5496" w:themeColor="accent1" w:themeShade="BF"/>
+        </w:rPr>
+        <w:drawing>
+          <wp:anchor distT="0" distB="0" distL="114300" distR="114300" simplePos="0" relativeHeight="251663360" behindDoc="0" locked="0" layoutInCell="1" allowOverlap="1" wp14:anchorId="66BD7C24" wp14:editId="699AA446">
+            <wp:simplePos x="1539240" y="5760720"/>
+            <wp:positionH relativeFrom="column">
+              <wp:align>left</wp:align>
+            </wp:positionH>
+            <wp:positionV relativeFrom="paragraph">
+              <wp:posOffset>0</wp:posOffset>
+            </wp:positionV>
+            <wp:extent cx="1857600" cy="2782800"/>
+            <wp:effectExtent l="0" t="0" r="9525" b="0"/>
+            <wp:wrapSquare wrapText="bothSides"/>
+            <wp:docPr id="20" name="Рисунок 20"/>
+            <wp:cNvGraphicFramePr>
+              <a:graphicFrameLocks xmlns:a="http://schemas.openxmlformats.org/drawingml/2006/main" noChangeAspect="1"/>
+            </wp:cNvGraphicFramePr>
+            <a:graphic xmlns:a="http://schemas.openxmlformats.org/drawingml/2006/main">
+              <a:graphicData uri="http://schemas.openxmlformats.org/drawingml/2006/picture">
+                <pic:pic xmlns:pic="http://schemas.openxmlformats.org/drawingml/2006/picture">
+                  <pic:nvPicPr>
+                    <pic:cNvPr id="0" name="Picture 19"/>
+                    <pic:cNvPicPr>
+                      <a:picLocks noChangeAspect="1" noChangeArrowheads="1"/>
+                    </pic:cNvPicPr>
+                  </pic:nvPicPr>
+                  <pic:blipFill>
+                    <a:blip r:embed="rId22" cstate="print">
+                      <a:extLst>
+                        <a:ext uri="{28A0092B-C50C-407E-A947-70E740481C1C}">
+                          <a14:useLocalDpi xmlns:a14="http://schemas.microsoft.com/office/drawing/2010/main" val="0"/>
+                        </a:ext>
+                      </a:extLst>
+                    </a:blip>
+                    <a:srcRect/>
+                    <a:stretch>
+                      <a:fillRect/>
+                    </a:stretch>
+                  </pic:blipFill>
+                  <pic:spPr bwMode="auto">
+                    <a:xfrm>
+                      <a:off x="0" y="0"/>
+                      <a:ext cx="1857600" cy="2782800"/>
+                    </a:xfrm>
+                    <a:prstGeom prst="rect">
+                      <a:avLst/>
+                    </a:prstGeom>
+                    <a:noFill/>
+                    <a:ln>
+                      <a:noFill/>
+                    </a:ln>
+                  </pic:spPr>
+                </pic:pic>
+              </a:graphicData>
+            </a:graphic>
+            <wp14:sizeRelH relativeFrom="margin">
+              <wp14:pctWidth>0</wp14:pctWidth>
+            </wp14:sizeRelH>
+            <wp14:sizeRelV relativeFrom="margin">
+              <wp14:pctHeight>0</wp14:pctHeight>
+            </wp14:sizeRelV>
+          </wp:anchor>
+        </w:drawing>
       </w:r>
     </w:p>
     <w:p>
@@ -393,64 +3004,7 @@
         <w:pStyle w:val="a3"/>
         <w:jc w:val="both"/>
         <w:rPr>
-          <w:rFonts w:ascii="Comic Sans MS" w:hAnsi="Comic Sans MS"/>
-          <w:color w:val="2F5496" w:themeColor="accent1" w:themeShade="BF"/>
-          <w:sz w:val="28"/>
-          <w:szCs w:val="28"/>
-        </w:rPr>
-      </w:pPr>
-      <w:proofErr w:type="spellStart"/>
-      <w:proofErr w:type="gramStart"/>
-      <w:r>
-        <w:rPr>
-          <w:rFonts w:ascii="Comic Sans MS" w:hAnsi="Comic Sans MS"/>
-          <w:color w:val="2F5496" w:themeColor="accent1" w:themeShade="BF"/>
-          <w:sz w:val="28"/>
-          <w:szCs w:val="28"/>
-        </w:rPr>
-        <w:t>Легко,быстро</w:t>
-      </w:r>
-      <w:proofErr w:type="gramEnd"/>
-      <w:r>
-        <w:rPr>
-          <w:rFonts w:ascii="Comic Sans MS" w:hAnsi="Comic Sans MS"/>
-          <w:color w:val="2F5496" w:themeColor="accent1" w:themeShade="BF"/>
-          <w:sz w:val="28"/>
-          <w:szCs w:val="28"/>
-        </w:rPr>
-        <w:t>,просто,но</w:t>
-      </w:r>
-      <w:proofErr w:type="spellEnd"/>
-      <w:r>
-        <w:rPr>
-          <w:rFonts w:ascii="Comic Sans MS" w:hAnsi="Comic Sans MS"/>
-          <w:color w:val="2F5496" w:themeColor="accent1" w:themeShade="BF"/>
-          <w:sz w:val="28"/>
-          <w:szCs w:val="28"/>
-        </w:rPr>
-        <w:t xml:space="preserve"> не очень </w:t>
-      </w:r>
-      <w:proofErr w:type="spellStart"/>
-      <w:r>
-        <w:rPr>
-          <w:rFonts w:ascii="Comic Sans MS" w:hAnsi="Comic Sans MS"/>
-          <w:color w:val="2F5496" w:themeColor="accent1" w:themeShade="BF"/>
-          <w:sz w:val="28"/>
-          <w:szCs w:val="28"/>
-        </w:rPr>
-        <w:t>безопансо</w:t>
-      </w:r>
-      <w:proofErr w:type="spellEnd"/>
-    </w:p>
-    <w:p>
-      <w:pPr>
-        <w:pStyle w:val="a3"/>
-        <w:jc w:val="both"/>
-        <w:rPr>
-          <w:rFonts w:ascii="Comic Sans MS" w:hAnsi="Comic Sans MS"/>
-          <w:color w:val="2F5496" w:themeColor="accent1" w:themeShade="BF"/>
-          <w:sz w:val="28"/>
-          <w:szCs w:val="28"/>
+          <w:color w:val="2F5496" w:themeColor="accent1" w:themeShade="BF"/>
         </w:rPr>
       </w:pPr>
     </w:p>
@@ -459,65 +3013,24 @@
         <w:pStyle w:val="a3"/>
         <w:numPr>
           <w:ilvl w:val="0"/>
-          <w:numId w:val="1"/>
+          <w:numId w:val="3"/>
         </w:numPr>
         <w:jc w:val="both"/>
         <w:rPr>
-          <w:rFonts w:ascii="Comic Sans MS" w:hAnsi="Comic Sans MS"/>
-          <w:color w:val="2F5496" w:themeColor="accent1" w:themeShade="BF"/>
-          <w:sz w:val="28"/>
-          <w:szCs w:val="28"/>
-        </w:rPr>
-      </w:pPr>
-      <w:r>
-        <w:rPr>
-          <w:rFonts w:ascii="Comic Sans MS" w:hAnsi="Comic Sans MS"/>
-          <w:color w:val="2F5496" w:themeColor="accent1" w:themeShade="BF"/>
-          <w:sz w:val="28"/>
-          <w:szCs w:val="28"/>
-        </w:rPr>
-        <w:t>Интерфейс</w:t>
-      </w:r>
-    </w:p>
-    <w:p>
-      <w:pPr>
-        <w:ind w:left="360"/>
-        <w:jc w:val="both"/>
-        <w:rPr>
-          <w:rFonts w:ascii="Comic Sans MS" w:hAnsi="Comic Sans MS"/>
-          <w:color w:val="2F5496" w:themeColor="accent1" w:themeShade="BF"/>
-          <w:sz w:val="28"/>
-          <w:szCs w:val="28"/>
-        </w:rPr>
-      </w:pPr>
-      <w:r>
-        <w:rPr>
-          <w:rFonts w:ascii="Comic Sans MS" w:hAnsi="Comic Sans MS"/>
-          <w:color w:val="2F5496" w:themeColor="accent1" w:themeShade="BF"/>
-          <w:sz w:val="28"/>
-          <w:szCs w:val="28"/>
-        </w:rPr>
-        <w:t xml:space="preserve">Логичный и </w:t>
-      </w:r>
-      <w:proofErr w:type="gramStart"/>
-      <w:r>
-        <w:rPr>
-          <w:rFonts w:ascii="Comic Sans MS" w:hAnsi="Comic Sans MS"/>
-          <w:color w:val="2F5496" w:themeColor="accent1" w:themeShade="BF"/>
-          <w:sz w:val="28"/>
-          <w:szCs w:val="28"/>
-        </w:rPr>
-        <w:t>простой</w:t>
-      </w:r>
-      <w:proofErr w:type="gramEnd"/>
-      <w:r>
-        <w:rPr>
-          <w:rFonts w:ascii="Comic Sans MS" w:hAnsi="Comic Sans MS"/>
-          <w:color w:val="2F5496" w:themeColor="accent1" w:themeShade="BF"/>
-          <w:sz w:val="28"/>
-          <w:szCs w:val="28"/>
-        </w:rPr>
-        <w:t xml:space="preserve"> но много одинаковых кнопок</w:t>
+          <w:color w:val="2F5496" w:themeColor="accent1" w:themeShade="BF"/>
+        </w:rPr>
+      </w:pPr>
+      <w:r>
+        <w:rPr>
+          <w:color w:val="2F5496" w:themeColor="accent1" w:themeShade="BF"/>
+        </w:rPr>
+        <w:t xml:space="preserve">Простой интерфейс, </w:t>
+      </w:r>
+      <w:r>
+        <w:rPr>
+          <w:color w:val="2F5496" w:themeColor="accent1" w:themeShade="BF"/>
+        </w:rPr>
+        <w:t>контроль листа покупок на главном экране.</w:t>
       </w:r>
     </w:p>
     <w:p>
@@ -525,233 +3038,158 @@
         <w:pStyle w:val="a3"/>
         <w:numPr>
           <w:ilvl w:val="0"/>
-          <w:numId w:val="1"/>
+          <w:numId w:val="3"/>
         </w:numPr>
         <w:jc w:val="both"/>
         <w:rPr>
-          <w:rFonts w:ascii="Comic Sans MS" w:hAnsi="Comic Sans MS"/>
-          <w:color w:val="2F5496" w:themeColor="accent1" w:themeShade="BF"/>
-          <w:sz w:val="28"/>
-          <w:szCs w:val="28"/>
-        </w:rPr>
-      </w:pPr>
-      <w:r>
-        <w:rPr>
-          <w:rFonts w:ascii="Comic Sans MS" w:hAnsi="Comic Sans MS"/>
-          <w:color w:val="2F5496" w:themeColor="accent1" w:themeShade="BF"/>
-          <w:sz w:val="28"/>
-          <w:szCs w:val="28"/>
-        </w:rPr>
-        <w:t>Основные возможности</w:t>
+          <w:color w:val="2F5496" w:themeColor="accent1" w:themeShade="BF"/>
+        </w:rPr>
+      </w:pPr>
+      <w:r>
+        <w:rPr>
+          <w:color w:val="2F5496" w:themeColor="accent1" w:themeShade="BF"/>
+        </w:rPr>
+        <w:lastRenderedPageBreak/>
+        <w:t>Возможность синхронизации.</w:t>
       </w:r>
     </w:p>
     <w:p>
       <w:pPr>
         <w:pStyle w:val="a3"/>
-        <w:jc w:val="both"/>
-        <w:rPr>
-          <w:rFonts w:ascii="Comic Sans MS" w:hAnsi="Comic Sans MS"/>
-          <w:color w:val="2F5496" w:themeColor="accent1" w:themeShade="BF"/>
-          <w:sz w:val="28"/>
-          <w:szCs w:val="28"/>
-        </w:rPr>
-      </w:pPr>
-      <w:r>
-        <w:rPr>
-          <w:rFonts w:ascii="Comic Sans MS" w:hAnsi="Comic Sans MS"/>
-          <w:color w:val="2F5496" w:themeColor="accent1" w:themeShade="BF"/>
-          <w:sz w:val="28"/>
-          <w:szCs w:val="28"/>
-        </w:rPr>
-        <w:t xml:space="preserve">Платить за статьи? </w:t>
-      </w:r>
-      <w:r>
-        <w:rPr>
-          <w:rFonts w:ascii="Comic Sans MS" w:hAnsi="Comic Sans MS"/>
-          <w:color w:val="2F5496" w:themeColor="accent1" w:themeShade="BF"/>
-          <w:sz w:val="28"/>
-          <w:szCs w:val="28"/>
-        </w:rPr>
-        <w:t xml:space="preserve">Игры </w:t>
-      </w:r>
-      <w:proofErr w:type="spellStart"/>
-      <w:r>
-        <w:rPr>
-          <w:rFonts w:ascii="Comic Sans MS" w:hAnsi="Comic Sans MS"/>
-          <w:color w:val="2F5496" w:themeColor="accent1" w:themeShade="BF"/>
-          <w:sz w:val="28"/>
-          <w:szCs w:val="28"/>
-        </w:rPr>
-        <w:t>стримы</w:t>
-      </w:r>
-      <w:proofErr w:type="spellEnd"/>
-      <w:r>
-        <w:rPr>
-          <w:rFonts w:ascii="Comic Sans MS" w:hAnsi="Comic Sans MS"/>
-          <w:color w:val="2F5496" w:themeColor="accent1" w:themeShade="BF"/>
-          <w:sz w:val="28"/>
-          <w:szCs w:val="28"/>
-        </w:rPr>
-        <w:t>. Быстро и просто</w:t>
-      </w:r>
+        <w:rPr>
+          <w:color w:val="2F5496" w:themeColor="accent1" w:themeShade="BF"/>
+        </w:rPr>
+      </w:pPr>
     </w:p>
     <w:p>
       <w:pPr>
         <w:pStyle w:val="a3"/>
         <w:numPr>
           <w:ilvl w:val="0"/>
-          <w:numId w:val="1"/>
+          <w:numId w:val="3"/>
         </w:numPr>
         <w:jc w:val="both"/>
         <w:rPr>
-          <w:rFonts w:ascii="Comic Sans MS" w:hAnsi="Comic Sans MS"/>
-          <w:color w:val="2F5496" w:themeColor="accent1" w:themeShade="BF"/>
-          <w:sz w:val="28"/>
-          <w:szCs w:val="28"/>
-        </w:rPr>
-      </w:pPr>
-      <w:r>
-        <w:rPr>
-          <w:rFonts w:ascii="Comic Sans MS" w:hAnsi="Comic Sans MS"/>
-          <w:color w:val="2F5496" w:themeColor="accent1" w:themeShade="BF"/>
-          <w:sz w:val="28"/>
-          <w:szCs w:val="28"/>
-        </w:rPr>
-        <w:t>Преимущества</w:t>
+          <w:color w:val="2F5496" w:themeColor="accent1" w:themeShade="BF"/>
+        </w:rPr>
+      </w:pPr>
+      <w:r>
+        <w:rPr>
+          <w:color w:val="2F5496" w:themeColor="accent1" w:themeShade="BF"/>
+        </w:rPr>
+        <w:t>Приятный дизайн сайта и расширения.</w:t>
       </w:r>
     </w:p>
     <w:p>
       <w:pPr>
         <w:pStyle w:val="a3"/>
-        <w:jc w:val="both"/>
-        <w:rPr>
-          <w:rFonts w:ascii="Comic Sans MS" w:hAnsi="Comic Sans MS"/>
-          <w:color w:val="2F5496" w:themeColor="accent1" w:themeShade="BF"/>
-          <w:sz w:val="28"/>
-          <w:szCs w:val="28"/>
-        </w:rPr>
-      </w:pPr>
-      <w:r>
-        <w:rPr>
-          <w:rFonts w:ascii="Comic Sans MS" w:hAnsi="Comic Sans MS"/>
-          <w:color w:val="2F5496" w:themeColor="accent1" w:themeShade="BF"/>
-          <w:sz w:val="28"/>
-          <w:szCs w:val="28"/>
-        </w:rPr>
-        <w:t xml:space="preserve">Простой, логичный, есть техподдержка </w:t>
-      </w:r>
+        <w:rPr>
+          <w:color w:val="2F5496" w:themeColor="accent1" w:themeShade="BF"/>
+        </w:rPr>
+      </w:pPr>
     </w:p>
     <w:p>
       <w:pPr>
         <w:pStyle w:val="a3"/>
         <w:numPr>
           <w:ilvl w:val="0"/>
-          <w:numId w:val="1"/>
+          <w:numId w:val="3"/>
         </w:numPr>
         <w:jc w:val="both"/>
         <w:rPr>
-          <w:rFonts w:ascii="Comic Sans MS" w:hAnsi="Comic Sans MS"/>
-          <w:color w:val="2F5496" w:themeColor="accent1" w:themeShade="BF"/>
-          <w:sz w:val="28"/>
-          <w:szCs w:val="28"/>
-        </w:rPr>
-      </w:pPr>
-      <w:r>
-        <w:rPr>
-          <w:rFonts w:ascii="Comic Sans MS" w:hAnsi="Comic Sans MS"/>
-          <w:color w:val="2F5496" w:themeColor="accent1" w:themeShade="BF"/>
-          <w:sz w:val="28"/>
-          <w:szCs w:val="28"/>
+          <w:color w:val="2F5496" w:themeColor="accent1" w:themeShade="BF"/>
+        </w:rPr>
+      </w:pPr>
+      <w:r>
+        <w:rPr>
+          <w:color w:val="2F5496" w:themeColor="accent1" w:themeShade="BF"/>
+        </w:rPr>
+        <w:t>Назначение онлайн кошелька. Возможности денежного поощрения статей, постов, стримов и всё это сразу в браузере — довольно интересная идея, развитие которой хотелось бы видеть и дальше.</w:t>
+      </w:r>
+    </w:p>
+    <w:p>
+      <w:pPr>
+        <w:pStyle w:val="1"/>
+        <w:rPr>
+          <w:color w:val="2F5496" w:themeColor="accent1" w:themeShade="BF"/>
+        </w:rPr>
+      </w:pPr>
+      <w:bookmarkStart w:id="6" w:name="_Toc9989658"/>
+      <w:r>
+        <w:rPr>
+          <w:color w:val="2F5496" w:themeColor="accent1" w:themeShade="BF"/>
         </w:rPr>
         <w:t>Недостатки</w:t>
       </w:r>
-    </w:p>
-    <w:p>
-      <w:pPr>
-        <w:pStyle w:val="a3"/>
-        <w:jc w:val="both"/>
-        <w:rPr>
-          <w:rFonts w:ascii="Comic Sans MS" w:hAnsi="Comic Sans MS"/>
-          <w:color w:val="2F5496" w:themeColor="accent1" w:themeShade="BF"/>
-          <w:sz w:val="28"/>
-          <w:szCs w:val="28"/>
-        </w:rPr>
-      </w:pPr>
-      <w:r>
-        <w:rPr>
-          <w:rFonts w:ascii="Comic Sans MS" w:hAnsi="Comic Sans MS"/>
-          <w:color w:val="2F5496" w:themeColor="accent1" w:themeShade="BF"/>
-          <w:sz w:val="28"/>
-          <w:szCs w:val="28"/>
-        </w:rPr>
-        <w:t xml:space="preserve">Небезопасно, только две </w:t>
-      </w:r>
-      <w:proofErr w:type="spellStart"/>
-      <w:proofErr w:type="gramStart"/>
-      <w:r>
-        <w:rPr>
-          <w:rFonts w:ascii="Comic Sans MS" w:hAnsi="Comic Sans MS"/>
-          <w:color w:val="2F5496" w:themeColor="accent1" w:themeShade="BF"/>
-          <w:sz w:val="28"/>
-          <w:szCs w:val="28"/>
-        </w:rPr>
-        <w:t>валюты,мало</w:t>
-      </w:r>
-      <w:proofErr w:type="spellEnd"/>
-      <w:proofErr w:type="gramEnd"/>
-      <w:r>
-        <w:rPr>
-          <w:rFonts w:ascii="Comic Sans MS" w:hAnsi="Comic Sans MS"/>
-          <w:color w:val="2F5496" w:themeColor="accent1" w:themeShade="BF"/>
-          <w:sz w:val="28"/>
-          <w:szCs w:val="28"/>
-        </w:rPr>
-        <w:t xml:space="preserve"> отзывов, нет обещанного подарка в виде доллара(как и </w:t>
-      </w:r>
-      <w:proofErr w:type="spellStart"/>
-      <w:r>
-        <w:rPr>
-          <w:rFonts w:ascii="Comic Sans MS" w:hAnsi="Comic Sans MS"/>
-          <w:color w:val="2F5496" w:themeColor="accent1" w:themeShade="BF"/>
-          <w:sz w:val="28"/>
-          <w:szCs w:val="28"/>
-        </w:rPr>
-        <w:t>телеграм</w:t>
-      </w:r>
-      <w:proofErr w:type="spellEnd"/>
-      <w:r>
-        <w:rPr>
-          <w:rFonts w:ascii="Comic Sans MS" w:hAnsi="Comic Sans MS"/>
-          <w:color w:val="2F5496" w:themeColor="accent1" w:themeShade="BF"/>
-          <w:sz w:val="28"/>
-          <w:szCs w:val="28"/>
-        </w:rPr>
-        <w:t xml:space="preserve"> канала)</w:t>
-      </w:r>
+      <w:bookmarkEnd w:id="6"/>
     </w:p>
     <w:p>
       <w:pPr>
         <w:pStyle w:val="a3"/>
         <w:numPr>
           <w:ilvl w:val="0"/>
-          <w:numId w:val="1"/>
+          <w:numId w:val="2"/>
         </w:numPr>
         <w:jc w:val="both"/>
         <w:rPr>
-          <w:rFonts w:ascii="Comic Sans MS" w:hAnsi="Comic Sans MS"/>
-          <w:color w:val="2F5496" w:themeColor="accent1" w:themeShade="BF"/>
-          <w:sz w:val="28"/>
-          <w:szCs w:val="28"/>
-        </w:rPr>
-      </w:pPr>
-      <w:r>
-        <w:rPr>
-          <w:rFonts w:ascii="Comic Sans MS" w:hAnsi="Comic Sans MS"/>
-          <w:color w:val="2F5496" w:themeColor="accent1" w:themeShade="BF"/>
-          <w:sz w:val="28"/>
-          <w:szCs w:val="28"/>
-        </w:rPr>
-        <w:t>Отзывы?</w:t>
+          <w:color w:val="2F5496" w:themeColor="accent1" w:themeShade="BF"/>
+        </w:rPr>
+      </w:pPr>
+      <w:r>
+        <w:rPr>
+          <w:color w:val="2F5496" w:themeColor="accent1" w:themeShade="BF"/>
+        </w:rPr>
+        <w:t>При установке расширения новому пользователю обещают 1</w:t>
+      </w:r>
+      <w:r>
+        <w:rPr>
+          <w:color w:val="2F5496" w:themeColor="accent1" w:themeShade="BF"/>
+        </w:rPr>
+        <w:t>$</w:t>
+      </w:r>
+      <w:r>
+        <w:rPr>
+          <w:color w:val="2F5496" w:themeColor="accent1" w:themeShade="BF"/>
+        </w:rPr>
+        <w:t xml:space="preserve"> при подписке на </w:t>
+      </w:r>
+      <w:r>
+        <w:rPr>
+          <w:color w:val="2F5496" w:themeColor="accent1" w:themeShade="BF"/>
+          <w:lang w:val="en-US"/>
+        </w:rPr>
+        <w:t>Telegram</w:t>
+      </w:r>
+      <w:r>
+        <w:rPr>
+          <w:color w:val="2F5496" w:themeColor="accent1" w:themeShade="BF"/>
+        </w:rPr>
+        <w:t>-</w:t>
+      </w:r>
+      <w:r>
+        <w:rPr>
+          <w:color w:val="2F5496" w:themeColor="accent1" w:themeShade="BF"/>
+        </w:rPr>
+        <w:t xml:space="preserve">канал. Однако, ссылка на </w:t>
+      </w:r>
+      <w:r>
+        <w:rPr>
+          <w:color w:val="2F5496" w:themeColor="accent1" w:themeShade="BF"/>
+          <w:lang w:val="en-US"/>
+        </w:rPr>
+        <w:t>Telegram</w:t>
+      </w:r>
+      <w:r>
+        <w:rPr>
+          <w:color w:val="2F5496" w:themeColor="accent1" w:themeShade="BF"/>
+        </w:rPr>
+        <w:t xml:space="preserve"> </w:t>
+      </w:r>
+      <w:r>
+        <w:rPr>
+          <w:color w:val="2F5496" w:themeColor="accent1" w:themeShade="BF"/>
+        </w:rPr>
+        <w:t>оказалась неактивной, соответственно никаких подарочных денег получить не удалось.</w:t>
       </w:r>
     </w:p>
     <w:p>
@@ -759,45 +3197,69 @@
         <w:pStyle w:val="a3"/>
         <w:jc w:val="both"/>
         <w:rPr>
-          <w:rFonts w:ascii="Comic Sans MS" w:hAnsi="Comic Sans MS"/>
-          <w:color w:val="2F5496" w:themeColor="accent1" w:themeShade="BF"/>
-          <w:sz w:val="28"/>
-          <w:szCs w:val="28"/>
-        </w:rPr>
-      </w:pPr>
-      <w:r>
-        <w:rPr>
-          <w:rFonts w:ascii="Comic Sans MS" w:hAnsi="Comic Sans MS"/>
-          <w:color w:val="2F5496" w:themeColor="accent1" w:themeShade="BF"/>
-          <w:sz w:val="28"/>
-          <w:szCs w:val="28"/>
-        </w:rPr>
-        <w:t>Только один</w:t>
-      </w:r>
+          <w:color w:val="2F5496" w:themeColor="accent1" w:themeShade="BF"/>
+        </w:rPr>
+      </w:pPr>
     </w:p>
     <w:p>
       <w:pPr>
         <w:pStyle w:val="a3"/>
         <w:numPr>
           <w:ilvl w:val="0"/>
-          <w:numId w:val="1"/>
+          <w:numId w:val="2"/>
         </w:numPr>
         <w:jc w:val="both"/>
         <w:rPr>
-          <w:rFonts w:ascii="Comic Sans MS" w:hAnsi="Comic Sans MS"/>
-          <w:color w:val="2F5496" w:themeColor="accent1" w:themeShade="BF"/>
-          <w:sz w:val="28"/>
-          <w:szCs w:val="28"/>
-        </w:rPr>
-      </w:pPr>
-      <w:r>
-        <w:rPr>
-          <w:rFonts w:ascii="Comic Sans MS" w:hAnsi="Comic Sans MS"/>
-          <w:color w:val="2F5496" w:themeColor="accent1" w:themeShade="BF"/>
-          <w:sz w:val="28"/>
-          <w:szCs w:val="28"/>
-        </w:rPr>
-        <w:t>Удаление</w:t>
+          <w:color w:val="2F5496" w:themeColor="accent1" w:themeShade="BF"/>
+        </w:rPr>
+      </w:pPr>
+      <w:r>
+        <w:rPr>
+          <w:color w:val="2F5496" w:themeColor="accent1" w:themeShade="BF"/>
+        </w:rPr>
+        <w:t xml:space="preserve">На сайте </w:t>
+      </w:r>
+      <w:proofErr w:type="spellStart"/>
+      <w:r>
+        <w:rPr>
+          <w:color w:val="2F5496" w:themeColor="accent1" w:themeShade="BF"/>
+          <w:lang w:val="en-US"/>
+        </w:rPr>
+        <w:t>bitlum</w:t>
+      </w:r>
+      <w:proofErr w:type="spellEnd"/>
+      <w:r>
+        <w:rPr>
+          <w:color w:val="2F5496" w:themeColor="accent1" w:themeShade="BF"/>
+        </w:rPr>
+        <w:t>.</w:t>
+      </w:r>
+      <w:proofErr w:type="spellStart"/>
+      <w:r>
+        <w:rPr>
+          <w:color w:val="2F5496" w:themeColor="accent1" w:themeShade="BF"/>
+          <w:lang w:val="en-US"/>
+        </w:rPr>
+        <w:t>io</w:t>
+      </w:r>
+      <w:proofErr w:type="spellEnd"/>
+      <w:r>
+        <w:rPr>
+          <w:color w:val="2F5496" w:themeColor="accent1" w:themeShade="BF"/>
+        </w:rPr>
+        <w:t xml:space="preserve"> </w:t>
+      </w:r>
+      <w:r>
+        <w:rPr>
+          <w:color w:val="2F5496" w:themeColor="accent1" w:themeShade="BF"/>
+        </w:rPr>
+        <w:t>присутствуют незначительные недостатки, касающиеся разметки страницы</w:t>
+      </w:r>
+      <w:r>
+        <w:rPr>
+          <w:color w:val="2F5496" w:themeColor="accent1" w:themeShade="BF"/>
+        </w:rPr>
+        <w:t>.</w:t>
       </w:r>
     </w:p>
     <w:p>
@@ -805,33 +3267,577 @@
         <w:pStyle w:val="a3"/>
         <w:jc w:val="both"/>
         <w:rPr>
-          <w:rFonts w:ascii="Comic Sans MS" w:hAnsi="Comic Sans MS"/>
-          <w:color w:val="2F5496" w:themeColor="accent1" w:themeShade="BF"/>
-          <w:sz w:val="28"/>
-          <w:szCs w:val="28"/>
-          <w:lang w:val="en-US"/>
-        </w:rPr>
-      </w:pPr>
-      <w:r>
-        <w:rPr>
-          <w:rFonts w:ascii="Comic Sans MS" w:hAnsi="Comic Sans MS"/>
-          <w:color w:val="2F5496" w:themeColor="accent1" w:themeShade="BF"/>
-          <w:sz w:val="28"/>
-          <w:szCs w:val="28"/>
-        </w:rPr>
-        <w:t>Очень легко удаляется</w:t>
-      </w:r>
-      <w:bookmarkStart w:id="0" w:name="_GoBack"/>
-      <w:bookmarkEnd w:id="0"/>
+          <w:color w:val="2F5496" w:themeColor="accent1" w:themeShade="BF"/>
+        </w:rPr>
+      </w:pPr>
+      <w:r>
+        <w:rPr>
+          <w:color w:val="2F5496" w:themeColor="accent1" w:themeShade="BF"/>
+        </w:rPr>
+        <w:t>Так, при изменении размера экрана, текст смещается, и иногда текст оказывается перекрыт картинкой.</w:t>
+      </w:r>
+    </w:p>
+    <w:p>
+      <w:pPr>
+        <w:pStyle w:val="a3"/>
+        <w:rPr>
+          <w:color w:val="2F5496" w:themeColor="accent1" w:themeShade="BF"/>
+          <w:lang w:val="en-US"/>
+        </w:rPr>
+      </w:pPr>
+      <w:r>
+        <w:rPr>
+          <w:noProof/>
+        </w:rPr>
+        <w:drawing>
+          <wp:inline distT="0" distB="0" distL="0" distR="0" wp14:anchorId="646AA624" wp14:editId="5DB5DB7B">
+            <wp:extent cx="2623025" cy="3329940"/>
+            <wp:effectExtent l="0" t="0" r="6350" b="3810"/>
+            <wp:docPr id="16" name="Рисунок 16"/>
+            <wp:cNvGraphicFramePr>
+              <a:graphicFrameLocks xmlns:a="http://schemas.openxmlformats.org/drawingml/2006/main" noChangeAspect="1"/>
+            </wp:cNvGraphicFramePr>
+            <a:graphic xmlns:a="http://schemas.openxmlformats.org/drawingml/2006/main">
+              <a:graphicData uri="http://schemas.openxmlformats.org/drawingml/2006/picture">
+                <pic:pic xmlns:pic="http://schemas.openxmlformats.org/drawingml/2006/picture">
+                  <pic:nvPicPr>
+                    <pic:cNvPr id="1" name=""/>
+                    <pic:cNvPicPr/>
+                  </pic:nvPicPr>
+                  <pic:blipFill>
+                    <a:blip r:embed="rId23"/>
+                    <a:stretch>
+                      <a:fillRect/>
+                    </a:stretch>
+                  </pic:blipFill>
+                  <pic:spPr>
+                    <a:xfrm>
+                      <a:off x="0" y="0"/>
+                      <a:ext cx="2643574" cy="3356027"/>
+                    </a:xfrm>
+                    <a:prstGeom prst="rect">
+                      <a:avLst/>
+                    </a:prstGeom>
+                  </pic:spPr>
+                </pic:pic>
+              </a:graphicData>
+            </a:graphic>
+          </wp:inline>
+        </w:drawing>
+      </w:r>
+    </w:p>
+    <w:p>
+      <w:pPr>
+        <w:pStyle w:val="a3"/>
+        <w:rPr>
+          <w:color w:val="2F5496" w:themeColor="accent1" w:themeShade="BF"/>
+          <w:lang w:val="en-US"/>
+        </w:rPr>
+      </w:pPr>
+    </w:p>
+    <w:p>
+      <w:pPr>
+        <w:pStyle w:val="a3"/>
+        <w:numPr>
+          <w:ilvl w:val="0"/>
+          <w:numId w:val="2"/>
+        </w:numPr>
+        <w:rPr>
+          <w:color w:val="2F5496" w:themeColor="accent1" w:themeShade="BF"/>
+        </w:rPr>
+      </w:pPr>
+      <w:r>
+        <w:rPr>
+          <w:color w:val="2F5496" w:themeColor="accent1" w:themeShade="BF"/>
+        </w:rPr>
+        <w:lastRenderedPageBreak/>
+        <w:t>Предлагаемые валюты и язык.</w:t>
+      </w:r>
+      <w:r>
+        <w:rPr>
+          <w:color w:val="2F5496" w:themeColor="accent1" w:themeShade="BF"/>
+        </w:rPr>
+        <w:t xml:space="preserve"> Интерфейс—только на английском, валюты—доллары или </w:t>
+      </w:r>
+      <w:proofErr w:type="spellStart"/>
+      <w:r>
+        <w:rPr>
+          <w:color w:val="2F5496" w:themeColor="accent1" w:themeShade="BF"/>
+        </w:rPr>
+        <w:t>сатоши</w:t>
+      </w:r>
+      <w:proofErr w:type="spellEnd"/>
+      <w:r>
+        <w:rPr>
+          <w:color w:val="2F5496" w:themeColor="accent1" w:themeShade="BF"/>
+        </w:rPr>
+        <w:t>.</w:t>
+      </w:r>
+    </w:p>
+    <w:p>
+      <w:pPr>
+        <w:pStyle w:val="a3"/>
+        <w:rPr>
+          <w:color w:val="2F5496" w:themeColor="accent1" w:themeShade="BF"/>
+        </w:rPr>
+      </w:pPr>
+    </w:p>
+    <w:p>
+      <w:pPr>
+        <w:pStyle w:val="a3"/>
+        <w:numPr>
+          <w:ilvl w:val="0"/>
+          <w:numId w:val="2"/>
+        </w:numPr>
+        <w:rPr>
+          <w:color w:val="2F5496" w:themeColor="accent1" w:themeShade="BF"/>
+        </w:rPr>
+      </w:pPr>
+      <w:r>
+        <w:rPr>
+          <w:color w:val="2F5496" w:themeColor="accent1" w:themeShade="BF"/>
+        </w:rPr>
+        <w:t>При получении сообщений от одного пользователя создаются новые диалоговые окна.</w:t>
+      </w:r>
+    </w:p>
+    <w:p>
+      <w:pPr>
+        <w:pStyle w:val="a3"/>
+        <w:rPr>
+          <w:color w:val="2F5496" w:themeColor="accent1" w:themeShade="BF"/>
+        </w:rPr>
+      </w:pPr>
+    </w:p>
+    <w:p>
+      <w:pPr>
+        <w:pStyle w:val="a3"/>
+        <w:rPr>
+          <w:color w:val="2F5496" w:themeColor="accent1" w:themeShade="BF"/>
+        </w:rPr>
+      </w:pPr>
+      <w:r>
+        <w:rPr>
+          <w:noProof/>
+        </w:rPr>
+        <w:drawing>
+          <wp:inline distT="0" distB="0" distL="0" distR="0" wp14:anchorId="771A834B" wp14:editId="1966F1AF">
+            <wp:extent cx="1789951" cy="2697480"/>
+            <wp:effectExtent l="0" t="0" r="1270" b="7620"/>
+            <wp:docPr id="19" name="Рисунок 19"/>
+            <wp:cNvGraphicFramePr>
+              <a:graphicFrameLocks xmlns:a="http://schemas.openxmlformats.org/drawingml/2006/main" noChangeAspect="1"/>
+            </wp:cNvGraphicFramePr>
+            <a:graphic xmlns:a="http://schemas.openxmlformats.org/drawingml/2006/main">
+              <a:graphicData uri="http://schemas.openxmlformats.org/drawingml/2006/picture">
+                <pic:pic xmlns:pic="http://schemas.openxmlformats.org/drawingml/2006/picture">
+                  <pic:nvPicPr>
+                    <pic:cNvPr id="1" name=""/>
+                    <pic:cNvPicPr/>
+                  </pic:nvPicPr>
+                  <pic:blipFill>
+                    <a:blip r:embed="rId24"/>
+                    <a:stretch>
+                      <a:fillRect/>
+                    </a:stretch>
+                  </pic:blipFill>
+                  <pic:spPr>
+                    <a:xfrm>
+                      <a:off x="0" y="0"/>
+                      <a:ext cx="1831084" cy="2759468"/>
+                    </a:xfrm>
+                    <a:prstGeom prst="rect">
+                      <a:avLst/>
+                    </a:prstGeom>
+                  </pic:spPr>
+                </pic:pic>
+              </a:graphicData>
+            </a:graphic>
+          </wp:inline>
+        </w:drawing>
+      </w:r>
+      <w:r>
+        <w:rPr>
+          <w:color w:val="2F5496" w:themeColor="accent1" w:themeShade="BF"/>
+        </w:rPr>
+        <w:t xml:space="preserve"> </w:t>
+      </w:r>
+    </w:p>
+    <w:p>
+      <w:pPr>
+        <w:pStyle w:val="a3"/>
+        <w:rPr>
+          <w:color w:val="2F5496" w:themeColor="accent1" w:themeShade="BF"/>
+        </w:rPr>
+      </w:pPr>
+    </w:p>
+    <w:p>
+      <w:pPr>
+        <w:pStyle w:val="a3"/>
+        <w:numPr>
+          <w:ilvl w:val="0"/>
+          <w:numId w:val="2"/>
+        </w:numPr>
+        <w:rPr>
+          <w:color w:val="2F5496" w:themeColor="accent1" w:themeShade="BF"/>
+        </w:rPr>
+      </w:pPr>
+      <w:r>
+        <w:rPr>
+          <w:color w:val="2F5496" w:themeColor="accent1" w:themeShade="BF"/>
+        </w:rPr>
+        <w:t xml:space="preserve">Много повторяющихся кнопок </w:t>
+      </w:r>
+      <w:r>
+        <w:rPr>
+          <w:color w:val="2F5496" w:themeColor="accent1" w:themeShade="BF"/>
+          <w:lang w:val="en-US"/>
+        </w:rPr>
+        <w:t>Receive</w:t>
+      </w:r>
+      <w:r>
+        <w:rPr>
+          <w:color w:val="2F5496" w:themeColor="accent1" w:themeShade="BF"/>
+        </w:rPr>
+        <w:t>, которые ведут пользователя на одну и ту же страницу.</w:t>
+      </w:r>
+    </w:p>
+    <w:p>
+      <w:pPr>
+        <w:pStyle w:val="a3"/>
+        <w:rPr>
+          <w:color w:val="2F5496" w:themeColor="accent1" w:themeShade="BF"/>
+        </w:rPr>
+      </w:pPr>
+    </w:p>
+    <w:p>
+      <w:pPr>
+        <w:pStyle w:val="a3"/>
+        <w:rPr>
+          <w:color w:val="2F5496" w:themeColor="accent1" w:themeShade="BF"/>
+        </w:rPr>
+      </w:pPr>
+      <w:r>
+        <w:rPr>
+          <w:noProof/>
+        </w:rPr>
+        <w:drawing>
+          <wp:inline distT="0" distB="0" distL="0" distR="0" wp14:anchorId="035584F2" wp14:editId="750A675B">
+            <wp:extent cx="1714772" cy="2575560"/>
+            <wp:effectExtent l="0" t="0" r="0" b="0"/>
+            <wp:docPr id="18" name="Рисунок 18"/>
+            <wp:cNvGraphicFramePr>
+              <a:graphicFrameLocks xmlns:a="http://schemas.openxmlformats.org/drawingml/2006/main" noChangeAspect="1"/>
+            </wp:cNvGraphicFramePr>
+            <a:graphic xmlns:a="http://schemas.openxmlformats.org/drawingml/2006/main">
+              <a:graphicData uri="http://schemas.openxmlformats.org/drawingml/2006/picture">
+                <pic:pic xmlns:pic="http://schemas.openxmlformats.org/drawingml/2006/picture">
+                  <pic:nvPicPr>
+                    <pic:cNvPr id="1" name=""/>
+                    <pic:cNvPicPr/>
+                  </pic:nvPicPr>
+                  <pic:blipFill>
+                    <a:blip r:embed="rId25"/>
+                    <a:stretch>
+                      <a:fillRect/>
+                    </a:stretch>
+                  </pic:blipFill>
+                  <pic:spPr>
+                    <a:xfrm>
+                      <a:off x="0" y="0"/>
+                      <a:ext cx="1739080" cy="2612070"/>
+                    </a:xfrm>
+                    <a:prstGeom prst="rect">
+                      <a:avLst/>
+                    </a:prstGeom>
+                  </pic:spPr>
+                </pic:pic>
+              </a:graphicData>
+            </a:graphic>
+          </wp:inline>
+        </w:drawing>
+      </w:r>
+      <w:r>
+        <w:rPr>
+          <w:noProof/>
+        </w:rPr>
+        <w:drawing>
+          <wp:anchor distT="0" distB="0" distL="114300" distR="114300" simplePos="0" relativeHeight="251662336" behindDoc="0" locked="0" layoutInCell="1" allowOverlap="1" wp14:anchorId="64B357D1" wp14:editId="453639C9">
+            <wp:simplePos x="1539240" y="7056120"/>
+            <wp:positionH relativeFrom="column">
+              <wp:align>left</wp:align>
+            </wp:positionH>
+            <wp:positionV relativeFrom="paragraph">
+              <wp:posOffset>0</wp:posOffset>
+            </wp:positionV>
+            <wp:extent cx="1706400" cy="2588400"/>
+            <wp:effectExtent l="0" t="0" r="8255" b="2540"/>
+            <wp:wrapSquare wrapText="bothSides"/>
+            <wp:docPr id="17" name="Рисунок 17"/>
+            <wp:cNvGraphicFramePr>
+              <a:graphicFrameLocks xmlns:a="http://schemas.openxmlformats.org/drawingml/2006/main" noChangeAspect="1"/>
+            </wp:cNvGraphicFramePr>
+            <a:graphic xmlns:a="http://schemas.openxmlformats.org/drawingml/2006/main">
+              <a:graphicData uri="http://schemas.openxmlformats.org/drawingml/2006/picture">
+                <pic:pic xmlns:pic="http://schemas.openxmlformats.org/drawingml/2006/picture">
+                  <pic:nvPicPr>
+                    <pic:cNvPr id="1" name=""/>
+                    <pic:cNvPicPr/>
+                  </pic:nvPicPr>
+                  <pic:blipFill>
+                    <a:blip r:embed="rId26" cstate="print">
+                      <a:extLst>
+                        <a:ext uri="{28A0092B-C50C-407E-A947-70E740481C1C}">
+                          <a14:useLocalDpi xmlns:a14="http://schemas.microsoft.com/office/drawing/2010/main" val="0"/>
+                        </a:ext>
+                      </a:extLst>
+                    </a:blip>
+                    <a:stretch>
+                      <a:fillRect/>
+                    </a:stretch>
+                  </pic:blipFill>
+                  <pic:spPr>
+                    <a:xfrm>
+                      <a:off x="0" y="0"/>
+                      <a:ext cx="1706400" cy="2588400"/>
+                    </a:xfrm>
+                    <a:prstGeom prst="rect">
+                      <a:avLst/>
+                    </a:prstGeom>
+                  </pic:spPr>
+                </pic:pic>
+              </a:graphicData>
+            </a:graphic>
+            <wp14:sizeRelH relativeFrom="margin">
+              <wp14:pctWidth>0</wp14:pctWidth>
+            </wp14:sizeRelH>
+            <wp14:sizeRelV relativeFrom="margin">
+              <wp14:pctHeight>0</wp14:pctHeight>
+            </wp14:sizeRelV>
+          </wp:anchor>
+        </w:drawing>
+      </w:r>
+    </w:p>
+    <w:p>
+      <w:pPr>
+        <w:rPr>
+          <w:color w:val="2F5496" w:themeColor="accent1" w:themeShade="BF"/>
+        </w:rPr>
+      </w:pPr>
+      <w:r>
+        <w:rPr>
+          <w:color w:val="2F5496" w:themeColor="accent1" w:themeShade="BF"/>
+        </w:rPr>
+        <w:br w:type="page"/>
+      </w:r>
+    </w:p>
+    <w:p>
+      <w:pPr>
+        <w:pStyle w:val="a3"/>
+        <w:numPr>
+          <w:ilvl w:val="0"/>
+          <w:numId w:val="2"/>
+        </w:numPr>
+        <w:rPr>
+          <w:color w:val="2F5496" w:themeColor="accent1" w:themeShade="BF"/>
+        </w:rPr>
+      </w:pPr>
+      <w:r>
+        <w:rPr>
+          <w:color w:val="2F5496" w:themeColor="accent1" w:themeShade="BF"/>
+        </w:rPr>
+        <w:lastRenderedPageBreak/>
+        <w:t xml:space="preserve">Главным недостатком является безопасность данных и </w:t>
+      </w:r>
+      <w:proofErr w:type="spellStart"/>
+      <w:r>
+        <w:rPr>
+          <w:color w:val="2F5496" w:themeColor="accent1" w:themeShade="BF"/>
+        </w:rPr>
+        <w:t>криптокошелька</w:t>
+      </w:r>
+      <w:proofErr w:type="spellEnd"/>
+      <w:r>
+        <w:rPr>
+          <w:color w:val="2F5496" w:themeColor="accent1" w:themeShade="BF"/>
+        </w:rPr>
+        <w:t>. Так, любой, к</w:t>
+      </w:r>
+      <w:r>
+        <w:rPr>
+          <w:color w:val="2F5496" w:themeColor="accent1" w:themeShade="BF"/>
+        </w:rPr>
+        <w:t>то</w:t>
+      </w:r>
+      <w:r>
+        <w:rPr>
+          <w:color w:val="2F5496" w:themeColor="accent1" w:themeShade="BF"/>
+        </w:rPr>
+        <w:t xml:space="preserve"> имеет непосредственный доступ к компьютеру </w:t>
+      </w:r>
+      <w:r>
+        <w:rPr>
+          <w:color w:val="2F5496" w:themeColor="accent1" w:themeShade="BF"/>
+        </w:rPr>
+        <w:t xml:space="preserve">может открыть браузер, а в последствии и </w:t>
+      </w:r>
+      <w:r>
+        <w:rPr>
+          <w:color w:val="2F5496" w:themeColor="accent1" w:themeShade="BF"/>
+          <w:lang w:val="en-US"/>
+        </w:rPr>
+        <w:t>BITLUM</w:t>
+      </w:r>
+      <w:r>
+        <w:rPr>
+          <w:color w:val="2F5496" w:themeColor="accent1" w:themeShade="BF"/>
+        </w:rPr>
+        <w:t xml:space="preserve">, совершить платёж или узнать какие-либо данные о личном счёте владельца. </w:t>
+      </w:r>
+    </w:p>
+    <w:p>
+      <w:pPr>
+        <w:pStyle w:val="a3"/>
+        <w:rPr>
+          <w:color w:val="2F5496" w:themeColor="accent1" w:themeShade="BF"/>
+        </w:rPr>
+      </w:pPr>
+      <w:r>
+        <w:rPr>
+          <w:color w:val="2F5496" w:themeColor="accent1" w:themeShade="BF"/>
+        </w:rPr>
+        <w:t xml:space="preserve">В будущем хотелось бы иметь возможность, к примеру, повторного ввода пароля после закрытия </w:t>
+      </w:r>
+      <w:r>
+        <w:rPr>
+          <w:color w:val="2F5496" w:themeColor="accent1" w:themeShade="BF"/>
+          <w:lang w:val="en-US"/>
+        </w:rPr>
+        <w:t>BITLUM</w:t>
+      </w:r>
+      <w:r>
+        <w:rPr>
+          <w:color w:val="2F5496" w:themeColor="accent1" w:themeShade="BF"/>
+        </w:rPr>
+        <w:t xml:space="preserve"> </w:t>
+      </w:r>
+      <w:r>
+        <w:rPr>
+          <w:color w:val="2F5496" w:themeColor="accent1" w:themeShade="BF"/>
+        </w:rPr>
+        <w:t>или хотя бы после последующего запуска ПК.</w:t>
+      </w:r>
+    </w:p>
+    <w:p>
+      <w:pPr>
+        <w:pStyle w:val="1"/>
+        <w:rPr>
+          <w:color w:val="2F5496" w:themeColor="accent1" w:themeShade="BF"/>
+        </w:rPr>
+      </w:pPr>
+      <w:bookmarkStart w:id="7" w:name="_Toc9989659"/>
+      <w:r>
+        <w:rPr>
+          <w:color w:val="2F5496" w:themeColor="accent1" w:themeShade="BF"/>
+        </w:rPr>
+        <w:t>Вывод</w:t>
+      </w:r>
+      <w:bookmarkEnd w:id="7"/>
     </w:p>
     <w:p>
       <w:pPr>
         <w:jc w:val="both"/>
         <w:rPr>
-          <w:rFonts w:ascii="Comic Sans MS" w:hAnsi="Comic Sans MS"/>
-          <w:color w:val="2F5496" w:themeColor="accent1" w:themeShade="BF"/>
-          <w:sz w:val="28"/>
-          <w:szCs w:val="28"/>
+          <w:color w:val="2F5496" w:themeColor="accent1" w:themeShade="BF"/>
+        </w:rPr>
+      </w:pPr>
+      <w:r>
+        <w:rPr>
+          <w:color w:val="2F5496" w:themeColor="accent1" w:themeShade="BF"/>
+          <w:lang w:val="en-US"/>
+        </w:rPr>
+        <w:t>BITLUM</w:t>
+      </w:r>
+      <w:r>
+        <w:rPr>
+          <w:color w:val="2F5496" w:themeColor="accent1" w:themeShade="BF"/>
+        </w:rPr>
+        <w:t xml:space="preserve"> </w:t>
+      </w:r>
+      <w:r>
+        <w:rPr>
+          <w:color w:val="2F5496" w:themeColor="accent1" w:themeShade="BF"/>
+        </w:rPr>
+        <w:t>довольно простое</w:t>
+      </w:r>
+      <w:r>
+        <w:rPr>
+          <w:color w:val="2F5496" w:themeColor="accent1" w:themeShade="BF"/>
+        </w:rPr>
+        <w:t xml:space="preserve">, но интересное </w:t>
+      </w:r>
+      <w:r>
+        <w:rPr>
+          <w:color w:val="2F5496" w:themeColor="accent1" w:themeShade="BF"/>
+        </w:rPr>
+        <w:t>в использовании расширение</w:t>
+      </w:r>
+      <w:r>
+        <w:rPr>
+          <w:color w:val="2F5496" w:themeColor="accent1" w:themeShade="BF"/>
+        </w:rPr>
+        <w:t xml:space="preserve">. Особо хочется отметить одно из назначений данного кошелька, которое позволяет поощрять людей, создающих интересный или полезный контент. Сама реализация в виде расширения для браузера, а не отдельного приложения, упрощает использование </w:t>
+      </w:r>
+      <w:proofErr w:type="spellStart"/>
+      <w:r>
+        <w:rPr>
+          <w:color w:val="2F5496" w:themeColor="accent1" w:themeShade="BF"/>
+        </w:rPr>
+        <w:t>криптокошелька</w:t>
+      </w:r>
+      <w:proofErr w:type="spellEnd"/>
+      <w:r>
+        <w:rPr>
+          <w:color w:val="2F5496" w:themeColor="accent1" w:themeShade="BF"/>
+        </w:rPr>
+        <w:t>. Однако, хотелось бы видеть данное расширение более защищённым от злоумышленников.</w:t>
+      </w:r>
+    </w:p>
+    <w:p>
+      <w:pPr>
+        <w:jc w:val="both"/>
+        <w:rPr>
+          <w:color w:val="2F5496" w:themeColor="accent1" w:themeShade="BF"/>
+        </w:rPr>
+      </w:pPr>
+    </w:p>
+    <w:p>
+      <w:pPr>
+        <w:jc w:val="both"/>
+        <w:rPr>
+          <w:color w:val="2F5496" w:themeColor="accent1" w:themeShade="BF"/>
+        </w:rPr>
+      </w:pPr>
+    </w:p>
+    <w:p>
+      <w:pPr>
+        <w:jc w:val="both"/>
+        <w:rPr>
+          <w:color w:val="2F5496" w:themeColor="accent1" w:themeShade="BF"/>
+        </w:rPr>
+      </w:pPr>
+    </w:p>
+    <w:p>
+      <w:pPr>
+        <w:jc w:val="both"/>
+        <w:rPr>
+          <w:color w:val="2F5496" w:themeColor="accent1" w:themeShade="BF"/>
+        </w:rPr>
+      </w:pPr>
+    </w:p>
+    <w:p>
+      <w:pPr>
+        <w:rPr>
+          <w:color w:val="2F5496" w:themeColor="accent1" w:themeShade="BF"/>
         </w:rPr>
       </w:pPr>
     </w:p>
@@ -846,7 +3852,7 @@
 </file>
 
 <file path=word/numbering.xml><?xml version="1.0" encoding="utf-8"?>
-<w:numbering xmlns:wpc="http://schemas.microsoft.com/office/word/2010/wordprocessingCanvas" xmlns:mc="http://schemas.openxmlformats.org/markup-compatibility/2006" xmlns:o="urn:schemas-microsoft-com:office:office" xmlns:r="http://schemas.openxmlformats.org/officeDocument/2006/relationships" xmlns:m="http://schemas.openxmlformats.org/officeDocument/2006/math" xmlns:v="urn:schemas-microsoft-com:vml" xmlns:wp14="http://schemas.microsoft.com/office/word/2010/wordprocessingDrawing" xmlns:wp="http://schemas.openxmlformats.org/drawingml/2006/wordprocessingDrawing" xmlns:w10="urn:schemas-microsoft-com:office:word" xmlns:w="http://schemas.openxmlformats.org/wordprocessingml/2006/main" xmlns:w14="http://schemas.microsoft.com/office/word/2010/wordml" xmlns:w15="http://schemas.microsoft.com/office/word/2012/wordml" xmlns:wpg="http://schemas.microsoft.com/office/word/2010/wordprocessingGroup" xmlns:wpi="http://schemas.microsoft.com/office/word/2010/wordprocessingInk" xmlns:wne="http://schemas.microsoft.com/office/word/2006/wordml" xmlns:wps="http://schemas.microsoft.com/office/word/2010/wordprocessingShape" mc:Ignorable="w14 w15 wp14">
+<w:numbering xmlns:wpc="http://schemas.microsoft.com/office/word/2010/wordprocessingCanvas" xmlns:cx="http://schemas.microsoft.com/office/drawing/2014/chartex" xmlns:cx1="http://schemas.microsoft.com/office/drawing/2015/9/8/chartex" xmlns:cx2="http://schemas.microsoft.com/office/drawing/2015/10/21/chartex" xmlns:cx3="http://schemas.microsoft.com/office/drawing/2016/5/9/chartex" xmlns:cx4="http://schemas.microsoft.com/office/drawing/2016/5/10/chartex" xmlns:cx5="http://schemas.microsoft.com/office/drawing/2016/5/11/chartex" xmlns:cx6="http://schemas.microsoft.com/office/drawing/2016/5/12/chartex" xmlns:cx7="http://schemas.microsoft.com/office/drawing/2016/5/13/chartex" xmlns:cx8="http://schemas.microsoft.com/office/drawing/2016/5/14/chartex" xmlns:mc="http://schemas.openxmlformats.org/markup-compatibility/2006" xmlns:aink="http://schemas.microsoft.com/office/drawing/2016/ink" xmlns:am3d="http://schemas.microsoft.com/office/drawing/2017/model3d" xmlns:o="urn:schemas-microsoft-com:office:office" xmlns:r="http://schemas.openxmlformats.org/officeDocument/2006/relationships" xmlns:m="http://schemas.openxmlformats.org/officeDocument/2006/math" xmlns:v="urn:schemas-microsoft-com:vml" xmlns:wp14="http://schemas.microsoft.com/office/word/2010/wordprocessingDrawing" xmlns:wp="http://schemas.openxmlformats.org/drawingml/2006/wordprocessingDrawing" xmlns:w10="urn:schemas-microsoft-com:office:word" xmlns:w="http://schemas.openxmlformats.org/wordprocessingml/2006/main" xmlns:w14="http://schemas.microsoft.com/office/word/2010/wordml" xmlns:w15="http://schemas.microsoft.com/office/word/2012/wordml" xmlns:w16cid="http://schemas.microsoft.com/office/word/2016/wordml/cid" xmlns:w16se="http://schemas.microsoft.com/office/word/2015/wordml/symex" xmlns:wpg="http://schemas.microsoft.com/office/word/2010/wordprocessingGroup" xmlns:wpi="http://schemas.microsoft.com/office/word/2010/wordprocessingInk" xmlns:wne="http://schemas.microsoft.com/office/word/2006/wordml" xmlns:wps="http://schemas.microsoft.com/office/word/2010/wordprocessingShape" mc:Ignorable="w14 w15 w16se w16cid wp14">
   <w:abstractNum w:abstractNumId="0" w15:restartNumberingAfterBreak="0">
     <w:nsid w:val="0B0333A5"/>
     <w:multiLevelType w:val="hybridMultilevel"/>
@@ -936,14 +3942,198 @@
       </w:pPr>
     </w:lvl>
   </w:abstractNum>
+  <w:abstractNum w:abstractNumId="1" w15:restartNumberingAfterBreak="0">
+    <w:nsid w:val="3B2D66DE"/>
+    <w:multiLevelType w:val="hybridMultilevel"/>
+    <w:tmpl w:val="F9362CC0"/>
+    <w:lvl w:ilvl="0" w:tplc="0419000F">
+      <w:start w:val="1"/>
+      <w:numFmt w:val="decimal"/>
+      <w:lvlText w:val="%1."/>
+      <w:lvlJc w:val="left"/>
+      <w:pPr>
+        <w:ind w:left="720" w:hanging="360"/>
+      </w:pPr>
+      <w:rPr>
+        <w:rFonts w:hint="default"/>
+      </w:rPr>
+    </w:lvl>
+    <w:lvl w:ilvl="1" w:tplc="04190019" w:tentative="1">
+      <w:start w:val="1"/>
+      <w:numFmt w:val="lowerLetter"/>
+      <w:lvlText w:val="%2."/>
+      <w:lvlJc w:val="left"/>
+      <w:pPr>
+        <w:ind w:left="1440" w:hanging="360"/>
+      </w:pPr>
+    </w:lvl>
+    <w:lvl w:ilvl="2" w:tplc="0419001B" w:tentative="1">
+      <w:start w:val="1"/>
+      <w:numFmt w:val="lowerRoman"/>
+      <w:lvlText w:val="%3."/>
+      <w:lvlJc w:val="right"/>
+      <w:pPr>
+        <w:ind w:left="2160" w:hanging="180"/>
+      </w:pPr>
+    </w:lvl>
+    <w:lvl w:ilvl="3" w:tplc="0419000F" w:tentative="1">
+      <w:start w:val="1"/>
+      <w:numFmt w:val="decimal"/>
+      <w:lvlText w:val="%4."/>
+      <w:lvlJc w:val="left"/>
+      <w:pPr>
+        <w:ind w:left="2880" w:hanging="360"/>
+      </w:pPr>
+    </w:lvl>
+    <w:lvl w:ilvl="4" w:tplc="04190019" w:tentative="1">
+      <w:start w:val="1"/>
+      <w:numFmt w:val="lowerLetter"/>
+      <w:lvlText w:val="%5."/>
+      <w:lvlJc w:val="left"/>
+      <w:pPr>
+        <w:ind w:left="3600" w:hanging="360"/>
+      </w:pPr>
+    </w:lvl>
+    <w:lvl w:ilvl="5" w:tplc="0419001B" w:tentative="1">
+      <w:start w:val="1"/>
+      <w:numFmt w:val="lowerRoman"/>
+      <w:lvlText w:val="%6."/>
+      <w:lvlJc w:val="right"/>
+      <w:pPr>
+        <w:ind w:left="4320" w:hanging="180"/>
+      </w:pPr>
+    </w:lvl>
+    <w:lvl w:ilvl="6" w:tplc="0419000F" w:tentative="1">
+      <w:start w:val="1"/>
+      <w:numFmt w:val="decimal"/>
+      <w:lvlText w:val="%7."/>
+      <w:lvlJc w:val="left"/>
+      <w:pPr>
+        <w:ind w:left="5040" w:hanging="360"/>
+      </w:pPr>
+    </w:lvl>
+    <w:lvl w:ilvl="7" w:tplc="04190019" w:tentative="1">
+      <w:start w:val="1"/>
+      <w:numFmt w:val="lowerLetter"/>
+      <w:lvlText w:val="%8."/>
+      <w:lvlJc w:val="left"/>
+      <w:pPr>
+        <w:ind w:left="5760" w:hanging="360"/>
+      </w:pPr>
+    </w:lvl>
+    <w:lvl w:ilvl="8" w:tplc="0419001B" w:tentative="1">
+      <w:start w:val="1"/>
+      <w:numFmt w:val="lowerRoman"/>
+      <w:lvlText w:val="%9."/>
+      <w:lvlJc w:val="right"/>
+      <w:pPr>
+        <w:ind w:left="6480" w:hanging="180"/>
+      </w:pPr>
+    </w:lvl>
+  </w:abstractNum>
+  <w:abstractNum w:abstractNumId="2" w15:restartNumberingAfterBreak="0">
+    <w:nsid w:val="7DD22C87"/>
+    <w:multiLevelType w:val="hybridMultilevel"/>
+    <w:tmpl w:val="88164384"/>
+    <w:lvl w:ilvl="0" w:tplc="0419000F">
+      <w:start w:val="1"/>
+      <w:numFmt w:val="decimal"/>
+      <w:lvlText w:val="%1."/>
+      <w:lvlJc w:val="left"/>
+      <w:pPr>
+        <w:ind w:left="720" w:hanging="360"/>
+      </w:pPr>
+      <w:rPr>
+        <w:rFonts w:hint="default"/>
+      </w:rPr>
+    </w:lvl>
+    <w:lvl w:ilvl="1" w:tplc="04190019" w:tentative="1">
+      <w:start w:val="1"/>
+      <w:numFmt w:val="lowerLetter"/>
+      <w:lvlText w:val="%2."/>
+      <w:lvlJc w:val="left"/>
+      <w:pPr>
+        <w:ind w:left="1440" w:hanging="360"/>
+      </w:pPr>
+    </w:lvl>
+    <w:lvl w:ilvl="2" w:tplc="0419001B" w:tentative="1">
+      <w:start w:val="1"/>
+      <w:numFmt w:val="lowerRoman"/>
+      <w:lvlText w:val="%3."/>
+      <w:lvlJc w:val="right"/>
+      <w:pPr>
+        <w:ind w:left="2160" w:hanging="180"/>
+      </w:pPr>
+    </w:lvl>
+    <w:lvl w:ilvl="3" w:tplc="0419000F" w:tentative="1">
+      <w:start w:val="1"/>
+      <w:numFmt w:val="decimal"/>
+      <w:lvlText w:val="%4."/>
+      <w:lvlJc w:val="left"/>
+      <w:pPr>
+        <w:ind w:left="2880" w:hanging="360"/>
+      </w:pPr>
+    </w:lvl>
+    <w:lvl w:ilvl="4" w:tplc="04190019" w:tentative="1">
+      <w:start w:val="1"/>
+      <w:numFmt w:val="lowerLetter"/>
+      <w:lvlText w:val="%5."/>
+      <w:lvlJc w:val="left"/>
+      <w:pPr>
+        <w:ind w:left="3600" w:hanging="360"/>
+      </w:pPr>
+    </w:lvl>
+    <w:lvl w:ilvl="5" w:tplc="0419001B" w:tentative="1">
+      <w:start w:val="1"/>
+      <w:numFmt w:val="lowerRoman"/>
+      <w:lvlText w:val="%6."/>
+      <w:lvlJc w:val="right"/>
+      <w:pPr>
+        <w:ind w:left="4320" w:hanging="180"/>
+      </w:pPr>
+    </w:lvl>
+    <w:lvl w:ilvl="6" w:tplc="0419000F" w:tentative="1">
+      <w:start w:val="1"/>
+      <w:numFmt w:val="decimal"/>
+      <w:lvlText w:val="%7."/>
+      <w:lvlJc w:val="left"/>
+      <w:pPr>
+        <w:ind w:left="5040" w:hanging="360"/>
+      </w:pPr>
+    </w:lvl>
+    <w:lvl w:ilvl="7" w:tplc="04190019" w:tentative="1">
+      <w:start w:val="1"/>
+      <w:numFmt w:val="lowerLetter"/>
+      <w:lvlText w:val="%8."/>
+      <w:lvlJc w:val="left"/>
+      <w:pPr>
+        <w:ind w:left="5760" w:hanging="360"/>
+      </w:pPr>
+    </w:lvl>
+    <w:lvl w:ilvl="8" w:tplc="0419001B" w:tentative="1">
+      <w:start w:val="1"/>
+      <w:numFmt w:val="lowerRoman"/>
+      <w:lvlText w:val="%9."/>
+      <w:lvlJc w:val="right"/>
+      <w:pPr>
+        <w:ind w:left="6480" w:hanging="180"/>
+      </w:pPr>
+    </w:lvl>
+  </w:abstractNum>
   <w:num w:numId="1">
     <w:abstractNumId w:val="0"/>
+  </w:num>
+  <w:num w:numId="2">
+    <w:abstractNumId w:val="1"/>
+  </w:num>
+  <w:num w:numId="3">
+    <w:abstractNumId w:val="2"/>
   </w:num>
 </w:numbering>
 </file>
 
 <file path=word/styles.xml><?xml version="1.0" encoding="utf-8"?>
-<w:styles xmlns:mc="http://schemas.openxmlformats.org/markup-compatibility/2006" xmlns:r="http://schemas.openxmlformats.org/officeDocument/2006/relationships" xmlns:w="http://schemas.openxmlformats.org/wordprocessingml/2006/main" xmlns:w14="http://schemas.microsoft.com/office/word/2010/wordml" xmlns:w15="http://schemas.microsoft.com/office/word/2012/wordml" mc:Ignorable="w14 w15">
+<w:styles xmlns:mc="http://schemas.openxmlformats.org/markup-compatibility/2006" xmlns:r="http://schemas.openxmlformats.org/officeDocument/2006/relationships" xmlns:w="http://schemas.openxmlformats.org/wordprocessingml/2006/main" xmlns:w14="http://schemas.microsoft.com/office/word/2010/wordml" xmlns:w15="http://schemas.microsoft.com/office/word/2012/wordml" xmlns:w16cid="http://schemas.microsoft.com/office/word/2016/wordml/cid" xmlns:w16se="http://schemas.microsoft.com/office/word/2015/wordml/symex" mc:Ignorable="w14 w15 w16se w16cid">
   <w:docDefaults>
     <w:rPrDefault>
       <w:rPr>
@@ -959,7 +4149,7 @@
       </w:pPr>
     </w:pPrDefault>
   </w:docDefaults>
-  <w:latentStyles w:defLockedState="0" w:defUIPriority="99" w:defSemiHidden="0" w:defUnhideWhenUsed="0" w:defQFormat="0" w:count="371">
+  <w:latentStyles w:defLockedState="0" w:defUIPriority="99" w:defSemiHidden="0" w:defUnhideWhenUsed="0" w:defQFormat="0" w:count="376">
     <w:lsdException w:name="Normal" w:uiPriority="0" w:qFormat="1"/>
     <w:lsdException w:name="heading 1" w:uiPriority="9" w:qFormat="1"/>
     <w:lsdException w:name="heading 2" w:semiHidden="1" w:uiPriority="9" w:unhideWhenUsed="1" w:qFormat="1"/>
@@ -1065,7 +4255,6 @@
     <w:lsdException w:name="HTML Sample" w:semiHidden="1" w:unhideWhenUsed="1"/>
     <w:lsdException w:name="HTML Typewriter" w:semiHidden="1" w:unhideWhenUsed="1"/>
     <w:lsdException w:name="HTML Variable" w:semiHidden="1" w:unhideWhenUsed="1"/>
-    <w:lsdException w:name="Normal Table" w:semiHidden="1" w:unhideWhenUsed="1"/>
     <w:lsdException w:name="annotation subject" w:semiHidden="1" w:unhideWhenUsed="1"/>
     <w:lsdException w:name="No List" w:semiHidden="1" w:unhideWhenUsed="1"/>
     <w:lsdException w:name="Outline List 1" w:semiHidden="1" w:unhideWhenUsed="1"/>
@@ -1108,11 +4297,8 @@
     <w:lsdException w:name="Table Contemporary" w:semiHidden="1" w:unhideWhenUsed="1"/>
     <w:lsdException w:name="Table Elegant" w:semiHidden="1" w:unhideWhenUsed="1"/>
     <w:lsdException w:name="Table Professional" w:semiHidden="1" w:unhideWhenUsed="1"/>
-    <w:lsdException w:name="Table Subtle 1" w:semiHidden="1" w:unhideWhenUsed="1"/>
     <w:lsdException w:name="Table Subtle 2" w:semiHidden="1" w:unhideWhenUsed="1"/>
     <w:lsdException w:name="Table Web 1" w:semiHidden="1" w:unhideWhenUsed="1"/>
-    <w:lsdException w:name="Table Web 2" w:semiHidden="1" w:unhideWhenUsed="1"/>
-    <w:lsdException w:name="Table Web 3" w:semiHidden="1" w:unhideWhenUsed="1"/>
     <w:lsdException w:name="Balloon Text" w:semiHidden="1" w:unhideWhenUsed="1"/>
     <w:lsdException w:name="Table Grid" w:uiPriority="39"/>
     <w:lsdException w:name="Table Theme" w:semiHidden="1" w:unhideWhenUsed="1"/>
@@ -1331,15 +4517,48 @@
     <w:lsdException w:name="List Table 5 Dark Accent 6" w:uiPriority="50"/>
     <w:lsdException w:name="List Table 6 Colorful Accent 6" w:uiPriority="51"/>
     <w:lsdException w:name="List Table 7 Colorful Accent 6" w:uiPriority="52"/>
+    <w:lsdException w:name="Mention" w:semiHidden="1" w:unhideWhenUsed="1"/>
+    <w:lsdException w:name="Smart Hyperlink" w:semiHidden="1" w:unhideWhenUsed="1"/>
+    <w:lsdException w:name="Hashtag" w:semiHidden="1" w:unhideWhenUsed="1"/>
+    <w:lsdException w:name="Unresolved Mention" w:semiHidden="1" w:unhideWhenUsed="1"/>
+    <w:lsdException w:name="Smart Link" w:semiHidden="1" w:unhideWhenUsed="1"/>
   </w:latentStyles>
   <w:style w:type="paragraph" w:default="1" w:styleId="a">
     <w:name w:val="Normal"/>
     <w:qFormat/>
+    <w:rsid w:val="00EC1009"/>
+    <w:rPr>
+      <w:rFonts w:ascii="Comic Sans MS" w:hAnsi="Comic Sans MS"/>
+      <w:color w:val="2F5496" w:themeColor="accent1" w:themeShade="BF"/>
+      <w:sz w:val="28"/>
+      <w:szCs w:val="28"/>
+    </w:rPr>
+  </w:style>
+  <w:style w:type="paragraph" w:styleId="1">
+    <w:name w:val="heading 1"/>
+    <w:basedOn w:val="a"/>
+    <w:link w:val="10"/>
+    <w:uiPriority w:val="9"/>
+    <w:qFormat/>
+    <w:rsid w:val="00EC1009"/>
+    <w:pPr>
+      <w:spacing w:before="100" w:beforeAutospacing="1" w:after="100" w:afterAutospacing="1" w:line="240" w:lineRule="auto"/>
+      <w:outlineLvl w:val="0"/>
+    </w:pPr>
+    <w:rPr>
+      <w:rFonts w:eastAsia="Times New Roman" w:cs="Times New Roman"/>
+      <w:b/>
+      <w:bCs/>
+      <w:color w:val="2F5496" w:themeColor="accent1" w:themeShade="BF"/>
+      <w:kern w:val="36"/>
+      <w:sz w:val="32"/>
+      <w:szCs w:val="32"/>
+      <w:lang w:eastAsia="ru-RU"/>
+    </w:rPr>
   </w:style>
   <w:style w:type="character" w:default="1" w:styleId="a0">
     <w:name w:val="Default Paragraph Font"/>
     <w:uiPriority w:val="1"/>
-    <w:semiHidden/>
     <w:unhideWhenUsed/>
   </w:style>
   <w:style w:type="table" w:default="1" w:styleId="a1">
@@ -1373,6 +4592,91 @@
       <w:ind w:left="720"/>
       <w:contextualSpacing/>
     </w:pPr>
+    <w:rPr>
+      <w:color w:val="2F5496" w:themeColor="accent1" w:themeShade="BF"/>
+    </w:rPr>
+  </w:style>
+  <w:style w:type="paragraph" w:styleId="a4">
+    <w:name w:val="Normal (Web)"/>
+    <w:basedOn w:val="a"/>
+    <w:uiPriority w:val="99"/>
+    <w:unhideWhenUsed/>
+    <w:rsid w:val="009A46DD"/>
+    <w:pPr>
+      <w:spacing w:before="100" w:beforeAutospacing="1" w:after="100" w:afterAutospacing="1" w:line="240" w:lineRule="auto"/>
+    </w:pPr>
+    <w:rPr>
+      <w:rFonts w:ascii="Times New Roman" w:eastAsia="Times New Roman" w:hAnsi="Times New Roman" w:cs="Times New Roman"/>
+      <w:color w:val="2F5496" w:themeColor="accent1" w:themeShade="BF"/>
+      <w:sz w:val="24"/>
+      <w:szCs w:val="24"/>
+      <w:lang w:eastAsia="ru-RU"/>
+    </w:rPr>
+  </w:style>
+  <w:style w:type="character" w:customStyle="1" w:styleId="10">
+    <w:name w:val="Заголовок 1 Знак"/>
+    <w:basedOn w:val="a0"/>
+    <w:link w:val="1"/>
+    <w:uiPriority w:val="9"/>
+    <w:rsid w:val="00EC1009"/>
+    <w:rPr>
+      <w:rFonts w:ascii="Comic Sans MS" w:eastAsia="Times New Roman" w:hAnsi="Comic Sans MS" w:cs="Times New Roman"/>
+      <w:b/>
+      <w:bCs/>
+      <w:color w:val="2F5496" w:themeColor="accent1" w:themeShade="BF"/>
+      <w:kern w:val="36"/>
+      <w:sz w:val="32"/>
+      <w:szCs w:val="32"/>
+      <w:lang w:eastAsia="ru-RU"/>
+    </w:rPr>
+  </w:style>
+  <w:style w:type="paragraph" w:styleId="a5">
+    <w:name w:val="TOC Heading"/>
+    <w:basedOn w:val="1"/>
+    <w:next w:val="a"/>
+    <w:uiPriority w:val="39"/>
+    <w:unhideWhenUsed/>
+    <w:qFormat/>
+    <w:rsid w:val="00EC1009"/>
+    <w:pPr>
+      <w:keepNext/>
+      <w:keepLines/>
+      <w:spacing w:before="240" w:beforeAutospacing="0" w:after="0" w:afterAutospacing="0" w:line="259" w:lineRule="auto"/>
+      <w:outlineLvl w:val="9"/>
+    </w:pPr>
+    <w:rPr>
+      <w:rFonts w:asciiTheme="majorHAnsi" w:eastAsiaTheme="majorEastAsia" w:hAnsiTheme="majorHAnsi" w:cstheme="majorBidi"/>
+      <w:b w:val="0"/>
+      <w:bCs w:val="0"/>
+      <w:color w:val="2F5496" w:themeColor="accent1" w:themeShade="BF"/>
+      <w:kern w:val="0"/>
+    </w:rPr>
+  </w:style>
+  <w:style w:type="paragraph" w:styleId="11">
+    <w:name w:val="toc 1"/>
+    <w:basedOn w:val="a"/>
+    <w:next w:val="a"/>
+    <w:autoRedefine/>
+    <w:uiPriority w:val="39"/>
+    <w:unhideWhenUsed/>
+    <w:rsid w:val="00EC1009"/>
+    <w:pPr>
+      <w:spacing w:after="100"/>
+    </w:pPr>
+    <w:rPr>
+      <w:color w:val="2F5496" w:themeColor="accent1" w:themeShade="BF"/>
+    </w:rPr>
+  </w:style>
+  <w:style w:type="character" w:styleId="a6">
+    <w:name w:val="Hyperlink"/>
+    <w:basedOn w:val="a0"/>
+    <w:uiPriority w:val="99"/>
+    <w:unhideWhenUsed/>
+    <w:rsid w:val="00EC1009"/>
+    <w:rPr>
+      <w:color w:val="0563C1" w:themeColor="hyperlink"/>
+      <w:u w:val="single"/>
+    </w:rPr>
   </w:style>
 </w:styles>
 </file>
@@ -1670,4 +4974,16 @@
     </a:ext>
   </a:extLst>
 </a:theme>
+</file>
+
+<file path=customXml/item1.xml><?xml version="1.0" encoding="utf-8"?>
+<b:Sources xmlns:b="http://schemas.openxmlformats.org/officeDocument/2006/bibliography" xmlns="http://schemas.openxmlformats.org/officeDocument/2006/bibliography" SelectedStyle="\APASixthEditionOfficeOnline.xsl" StyleName="APA" Version="6"/>
+</file>
+
+<file path=customXml/itemProps1.xml><?xml version="1.0" encoding="utf-8"?>
+<ds:datastoreItem xmlns:ds="http://schemas.openxmlformats.org/officeDocument/2006/customXml" ds:itemID="{F272888F-25C9-4A5F-A1F2-786B83EA23E5}">
+  <ds:schemaRefs>
+    <ds:schemaRef ds:uri="http://schemas.openxmlformats.org/officeDocument/2006/bibliography"/>
+  </ds:schemaRefs>
+</ds:datastoreItem>
 </file>
--- a/bitlum.docx
+++ b/bitlum.docx
@@ -1,18 +1,17 @@
 
 <file path=word/document.xml><?xml version="1.0" encoding="utf-8"?>
-<w:document xmlns:wpc="http://schemas.microsoft.com/office/word/2010/wordprocessingCanvas" xmlns:cx="http://schemas.microsoft.com/office/drawing/2014/chartex" xmlns:cx1="http://schemas.microsoft.com/office/drawing/2015/9/8/chartex" xmlns:cx2="http://schemas.microsoft.com/office/drawing/2015/10/21/chartex" xmlns:cx3="http://schemas.microsoft.com/office/drawing/2016/5/9/chartex" xmlns:cx4="http://schemas.microsoft.com/office/drawing/2016/5/10/chartex" xmlns:cx5="http://schemas.microsoft.com/office/drawing/2016/5/11/chartex" xmlns:cx6="http://schemas.microsoft.com/office/drawing/2016/5/12/chartex" xmlns:cx7="http://schemas.microsoft.com/office/drawing/2016/5/13/chartex" xmlns:cx8="http://schemas.microsoft.com/office/drawing/2016/5/14/chartex" xmlns:mc="http://schemas.openxmlformats.org/markup-compatibility/2006" xmlns:aink="http://schemas.microsoft.com/office/drawing/2016/ink" xmlns:am3d="http://schemas.microsoft.com/office/drawing/2017/model3d" xmlns:o="urn:schemas-microsoft-com:office:office" xmlns:r="http://schemas.openxmlformats.org/officeDocument/2006/relationships" xmlns:m="http://schemas.openxmlformats.org/officeDocument/2006/math" xmlns:v="urn:schemas-microsoft-com:vml" xmlns:wp14="http://schemas.microsoft.com/office/word/2010/wordprocessingDrawing" xmlns:wp="http://schemas.openxmlformats.org/drawingml/2006/wordprocessingDrawing" xmlns:w10="urn:schemas-microsoft-com:office:word" xmlns:w="http://schemas.openxmlformats.org/wordprocessingml/2006/main" xmlns:w14="http://schemas.microsoft.com/office/word/2010/wordml" xmlns:w15="http://schemas.microsoft.com/office/word/2012/wordml" xmlns:w16cid="http://schemas.microsoft.com/office/word/2016/wordml/cid" xmlns:w16se="http://schemas.microsoft.com/office/word/2015/wordml/symex" xmlns:wpg="http://schemas.microsoft.com/office/word/2010/wordprocessingGroup" xmlns:wpi="http://schemas.microsoft.com/office/word/2010/wordprocessingInk" xmlns:wne="http://schemas.microsoft.com/office/word/2006/wordml" xmlns:wps="http://schemas.microsoft.com/office/word/2010/wordprocessingShape" mc:Ignorable="w14 w15 w16se w16cid wp14">
+<w:document xmlns:wpc="http://schemas.microsoft.com/office/word/2010/wordprocessingCanvas" xmlns:cx="http://schemas.microsoft.com/office/drawing/2014/chartex" xmlns:mc="http://schemas.openxmlformats.org/markup-compatibility/2006" xmlns:o="urn:schemas-microsoft-com:office:office" xmlns:r="http://schemas.openxmlformats.org/officeDocument/2006/relationships" xmlns:m="http://schemas.openxmlformats.org/officeDocument/2006/math" xmlns:v="urn:schemas-microsoft-com:vml" xmlns:wp14="http://schemas.microsoft.com/office/word/2010/wordprocessingDrawing" xmlns:wp="http://schemas.openxmlformats.org/drawingml/2006/wordprocessingDrawing" xmlns:w10="urn:schemas-microsoft-com:office:word" xmlns:w="http://schemas.openxmlformats.org/wordprocessingml/2006/main" xmlns:w14="http://schemas.microsoft.com/office/word/2010/wordml" xmlns:w15="http://schemas.microsoft.com/office/word/2012/wordml" xmlns:w16se="http://schemas.microsoft.com/office/word/2015/wordml/symex" xmlns:wpg="http://schemas.microsoft.com/office/word/2010/wordprocessingGroup" xmlns:wpi="http://schemas.microsoft.com/office/word/2010/wordprocessingInk" xmlns:wne="http://schemas.microsoft.com/office/word/2006/wordml" xmlns:wps="http://schemas.microsoft.com/office/word/2010/wordprocessingShape" mc:Ignorable="w14 w15 w16se wp14">
   <w:body>
     <w:p>
       <w:pPr>
         <w:jc w:val="center"/>
         <w:rPr>
-          <w:color w:val="2F5496" w:themeColor="accent1" w:themeShade="BF"/>
+          <w:lang w:val="en-US"/>
         </w:rPr>
       </w:pPr>
       <w:r>
         <w:rPr>
           <w:noProof/>
-          <w:color w:val="2F5496" w:themeColor="accent1" w:themeShade="BF"/>
           <w:lang w:eastAsia="ru-RU"/>
         </w:rPr>
         <w:drawing>
@@ -80,7 +79,6 @@
       </w:r>
       <w:r>
         <w:rPr>
-          <w:color w:val="2F5496" w:themeColor="accent1" w:themeShade="BF"/>
           <w:lang w:val="en-US"/>
         </w:rPr>
         <w:t>BITLUM</w:t>
@@ -88,157 +86,122 @@
     </w:p>
     <w:p>
       <w:pPr>
-        <w:rPr>
-          <w:color w:val="2F5496" w:themeColor="accent1" w:themeShade="BF"/>
-        </w:rPr>
-      </w:pPr>
-      <w:r>
-        <w:rPr>
-          <w:color w:val="2F5496" w:themeColor="accent1" w:themeShade="BF"/>
-          <w:lang w:val="en-US"/>
-        </w:rPr>
-        <w:t>BITLUM</w:t>
-      </w:r>
-      <w:r>
-        <w:rPr>
-          <w:color w:val="2F5496" w:themeColor="accent1" w:themeShade="BF"/>
+        <w:jc w:val="both"/>
+        <w:rPr>
+          <w:lang w:val="en-US"/>
+        </w:rPr>
+      </w:pPr>
+      <w:r>
+        <w:rPr>
+          <w:lang w:val="en-US"/>
+        </w:rPr>
+        <w:t xml:space="preserve">BITLUM is an </w:t>
+      </w:r>
+      <w:r>
+        <w:rPr>
+          <w:lang w:val="en-US"/>
+        </w:rPr>
+        <w:t>Online Bitcoin browser wallet</w:t>
+      </w:r>
+      <w:r>
+        <w:rPr>
+          <w:lang w:val="en-US"/>
+        </w:rPr>
+        <w:t xml:space="preserve"> which allows users</w:t>
+      </w:r>
+      <w:r>
+        <w:rPr>
+          <w:lang w:val="en-US"/>
+        </w:rPr>
+        <w:t xml:space="preserve"> to carry out payment transactions, including Lightning Network</w:t>
+      </w:r>
+      <w:r>
+        <w:rPr>
+          <w:lang w:val="en-US"/>
         </w:rPr>
         <w:t xml:space="preserve"> </w:t>
       </w:r>
       <w:r>
         <w:rPr>
-          <w:color w:val="2F5496" w:themeColor="accent1" w:themeShade="BF"/>
-        </w:rPr>
-        <w:t>представляет собой расширение для браузера, позволяющее проводить платежные операции</w:t>
-      </w:r>
-      <w:r>
-        <w:rPr>
-          <w:color w:val="2F5496" w:themeColor="accent1" w:themeShade="BF"/>
-        </w:rPr>
-        <w:t xml:space="preserve">, в том числе с использованием технологии </w:t>
-      </w:r>
-      <w:r>
-        <w:rPr>
-          <w:color w:val="2F5496" w:themeColor="accent1" w:themeShade="BF"/>
-          <w:lang w:val="en-US"/>
-        </w:rPr>
-        <w:t>Lightning</w:t>
-      </w:r>
-      <w:r>
-        <w:rPr>
-          <w:color w:val="2F5496" w:themeColor="accent1" w:themeShade="BF"/>
-        </w:rPr>
-        <w:t xml:space="preserve"> </w:t>
-      </w:r>
-      <w:r>
-        <w:rPr>
-          <w:color w:val="2F5496" w:themeColor="accent1" w:themeShade="BF"/>
-          <w:lang w:val="en-US"/>
-        </w:rPr>
-        <w:t>Network</w:t>
-      </w:r>
-      <w:r>
-        <w:rPr>
-          <w:color w:val="2F5496" w:themeColor="accent1" w:themeShade="BF"/>
+          <w:lang w:val="en-US"/>
+        </w:rPr>
+        <w:t>technology</w:t>
+      </w:r>
+      <w:r>
+        <w:rPr>
+          <w:lang w:val="en-US"/>
         </w:rPr>
         <w:t>.</w:t>
       </w:r>
     </w:p>
     <w:p>
       <w:pPr>
-        <w:rPr>
-          <w:rFonts w:cs="Segoe UI"/>
-          <w:color w:val="2F5496" w:themeColor="accent1" w:themeShade="BF"/>
-        </w:rPr>
-      </w:pPr>
-      <w:r>
-        <w:rPr>
-          <w:color w:val="2F5496" w:themeColor="accent1" w:themeShade="BF"/>
-        </w:rPr>
-        <w:t xml:space="preserve">Расширение интересно в первую очередь своим назначением. Создатель </w:t>
-      </w:r>
-      <w:r>
-        <w:rPr>
-          <w:color w:val="2F5496" w:themeColor="accent1" w:themeShade="BF"/>
-          <w:lang w:val="en-US"/>
-        </w:rPr>
-        <w:t>BITLUM</w:t>
-      </w:r>
-      <w:r>
-        <w:rPr>
-          <w:color w:val="2F5496" w:themeColor="accent1" w:themeShade="BF"/>
-        </w:rPr>
-        <w:t xml:space="preserve"> предлагает использовать онлайн-кошелек для материальной поддержки создателей интересного контента, например в </w:t>
-      </w:r>
-      <w:r>
-        <w:rPr>
-          <w:color w:val="2F5496" w:themeColor="accent1" w:themeShade="BF"/>
-          <w:lang w:val="en-US"/>
-        </w:rPr>
-        <w:t>Twitter</w:t>
-      </w:r>
-      <w:r>
-        <w:rPr>
-          <w:color w:val="2F5496" w:themeColor="accent1" w:themeShade="BF"/>
-        </w:rPr>
-        <w:t xml:space="preserve">, </w:t>
-      </w:r>
-      <w:r>
-        <w:rPr>
-          <w:color w:val="2F5496" w:themeColor="accent1" w:themeShade="BF"/>
-          <w:lang w:val="en-US"/>
-        </w:rPr>
-        <w:t>Twitch</w:t>
-      </w:r>
-      <w:r>
-        <w:rPr>
-          <w:color w:val="2F5496" w:themeColor="accent1" w:themeShade="BF"/>
-        </w:rPr>
-        <w:t xml:space="preserve"> и </w:t>
+        <w:jc w:val="both"/>
+        <w:rPr>
+          <w:lang w:val="en-US"/>
+        </w:rPr>
+      </w:pPr>
+      <w:r>
+        <w:rPr>
+          <w:lang w:val="en-US"/>
+        </w:rPr>
+        <w:t xml:space="preserve">First of all, BITLUM is interesting </w:t>
+      </w:r>
+      <w:r>
+        <w:rPr>
+          <w:lang w:val="en-US"/>
+        </w:rPr>
+        <w:t>because of its main purpose.</w:t>
+      </w:r>
+    </w:p>
+    <w:p>
+      <w:pPr>
+        <w:jc w:val="both"/>
+        <w:rPr>
+          <w:lang w:val="en-US"/>
+        </w:rPr>
+      </w:pPr>
+    </w:p>
+    <w:p>
+      <w:pPr>
+        <w:jc w:val="both"/>
+        <w:rPr>
+          <w:lang w:val="en-US"/>
+        </w:rPr>
+      </w:pPr>
+      <w:r>
+        <w:rPr>
+          <w:lang w:val="en-US"/>
+        </w:rPr>
+        <w:t xml:space="preserve">The BITLUM creator offers this online browser wallet to support creators of interesting content on Twitter, Twitch, </w:t>
       </w:r>
       <w:proofErr w:type="spellStart"/>
       <w:r>
         <w:rPr>
-          <w:rFonts w:cs="Segoe UI"/>
-          <w:color w:val="2F5496" w:themeColor="accent1" w:themeShade="BF"/>
-        </w:rPr>
-        <w:t>Y'alls</w:t>
+          <w:lang w:val="en-US"/>
+        </w:rPr>
+        <w:t>Y’alls</w:t>
       </w:r>
       <w:proofErr w:type="spellEnd"/>
       <w:r>
         <w:rPr>
-          <w:rFonts w:cs="Segoe UI"/>
-          <w:bCs/>
-          <w:color w:val="2F5496" w:themeColor="accent1" w:themeShade="BF"/>
-        </w:rPr>
-        <w:t>. А также для онлайн-игр: казино, шахматы.</w:t>
-      </w:r>
-    </w:p>
-    <w:p>
-      <w:pPr>
-        <w:rPr>
-          <w:color w:val="2F5496" w:themeColor="accent1" w:themeShade="BF"/>
-        </w:rPr>
-      </w:pPr>
-    </w:p>
-    <w:p>
-      <w:pPr>
-        <w:rPr>
-          <w:color w:val="2F5496" w:themeColor="accent1" w:themeShade="BF"/>
-          <w14:textFill>
-            <w14:solidFill>
-              <w14:schemeClr w14:val="accent1">
-                <w14:lumMod w14:val="75000"/>
-                <w14:lumMod w14:val="75000"/>
-              </w14:schemeClr>
-            </w14:solidFill>
-          </w14:textFill>
-        </w:rPr>
-      </w:pPr>
+          <w:lang w:val="en-US"/>
+        </w:rPr>
+        <w:t xml:space="preserve"> etc. Also, it is useful for making payments in online games, such as chess or casino.</w:t>
+      </w:r>
+    </w:p>
+    <w:p>
+      <w:pPr>
+        <w:rPr>
+          <w:lang w:val="en-US"/>
+        </w:rPr>
+      </w:pPr>
+    </w:p>
+    <w:p>
       <w:r>
         <w:rPr>
           <w:noProof/>
-          <w:color w:val="2F5496" w:themeColor="accent1" w:themeShade="BF"/>
+          <w:lang w:eastAsia="ru-RU"/>
         </w:rPr>
         <w:drawing>
           <wp:inline distT="0" distB="0" distL="0" distR="0" wp14:anchorId="1401CE6D" wp14:editId="4DD96333">
@@ -280,133 +243,16 @@
     <w:p>
       <w:pPr>
         <w:jc w:val="both"/>
-        <w:rPr>
-          <w:color w:val="2F5496" w:themeColor="accent1" w:themeShade="BF"/>
-          <w:lang w:val="en-US"/>
-        </w:rPr>
-      </w:pPr>
-      <w:r>
-        <w:rPr>
-          <w:color w:val="2F5496" w:themeColor="accent1" w:themeShade="BF"/>
-          <w:lang w:val="en-US"/>
-        </w:rPr>
-        <w:t xml:space="preserve">BITLUM is an </w:t>
-      </w:r>
-      <w:r>
-        <w:rPr>
-          <w:color w:val="2F5496" w:themeColor="accent1" w:themeShade="BF"/>
-          <w:lang w:val="en-US"/>
-        </w:rPr>
-        <w:t>Online Bitcoin browser wallet</w:t>
-      </w:r>
-      <w:r>
-        <w:rPr>
-          <w:color w:val="2F5496" w:themeColor="accent1" w:themeShade="BF"/>
-          <w:lang w:val="en-US"/>
-        </w:rPr>
-        <w:t xml:space="preserve"> which allows users</w:t>
-      </w:r>
-      <w:r>
-        <w:rPr>
-          <w:color w:val="2F5496" w:themeColor="accent1" w:themeShade="BF"/>
-          <w:lang w:val="en-US"/>
-        </w:rPr>
-        <w:t xml:space="preserve"> to carry out payment transactions, including Lightning Network</w:t>
-      </w:r>
-      <w:r>
-        <w:rPr>
-          <w:color w:val="2F5496" w:themeColor="accent1" w:themeShade="BF"/>
-          <w:lang w:val="en-US"/>
-        </w:rPr>
-        <w:t xml:space="preserve"> </w:t>
-      </w:r>
-      <w:r>
-        <w:rPr>
-          <w:color w:val="2F5496" w:themeColor="accent1" w:themeShade="BF"/>
-          <w:lang w:val="en-US"/>
-        </w:rPr>
-        <w:t>technology</w:t>
-      </w:r>
-      <w:r>
-        <w:rPr>
-          <w:color w:val="2F5496" w:themeColor="accent1" w:themeShade="BF"/>
-          <w:lang w:val="en-US"/>
-        </w:rPr>
-        <w:t>.</w:t>
-      </w:r>
-    </w:p>
-    <w:p>
-      <w:pPr>
-        <w:jc w:val="both"/>
-        <w:rPr>
-          <w:color w:val="2F5496" w:themeColor="accent1" w:themeShade="BF"/>
-          <w:lang w:val="en-US"/>
-        </w:rPr>
-      </w:pPr>
-      <w:r>
-        <w:rPr>
-          <w:color w:val="2F5496" w:themeColor="accent1" w:themeShade="BF"/>
-          <w:lang w:val="en-US"/>
-        </w:rPr>
-        <w:t xml:space="preserve">First of all, BITLUM </w:t>
-      </w:r>
-      <w:r>
-        <w:rPr>
-          <w:color w:val="2F5496" w:themeColor="accent1" w:themeShade="BF"/>
-          <w:lang w:val="en-US"/>
-        </w:rPr>
-        <w:t xml:space="preserve">is interesting </w:t>
-      </w:r>
-      <w:r>
-        <w:rPr>
-          <w:color w:val="2F5496" w:themeColor="accent1" w:themeShade="BF"/>
-          <w:lang w:val="en-US"/>
-        </w:rPr>
-        <w:t>because of its main purpose.</w:t>
-      </w:r>
-    </w:p>
-    <w:p>
-      <w:pPr>
-        <w:jc w:val="both"/>
-        <w:rPr>
-          <w:color w:val="2F5496" w:themeColor="accent1" w:themeShade="BF"/>
-          <w:lang w:val="en-US"/>
-        </w:rPr>
-      </w:pPr>
-      <w:r>
-        <w:rPr>
-          <w:color w:val="2F5496" w:themeColor="accent1" w:themeShade="BF"/>
-          <w:lang w:val="en-US"/>
-        </w:rPr>
-        <w:t xml:space="preserve">The BITLUM creator offers this online browser wallet to support creators of interesting content on Twitter, Twitch, </w:t>
-      </w:r>
-      <w:proofErr w:type="spellStart"/>
-      <w:r>
-        <w:rPr>
-          <w:color w:val="2F5496" w:themeColor="accent1" w:themeShade="BF"/>
-          <w:lang w:val="en-US"/>
-        </w:rPr>
-        <w:t>Y’alls</w:t>
-      </w:r>
-      <w:proofErr w:type="spellEnd"/>
-      <w:r>
-        <w:rPr>
-          <w:color w:val="2F5496" w:themeColor="accent1" w:themeShade="BF"/>
-          <w:lang w:val="en-US"/>
-        </w:rPr>
-        <w:t xml:space="preserve"> etc. Also, it is useful for making payments in online games, such as chess or casino.</w:t>
-      </w:r>
-    </w:p>
-    <w:p>
-      <w:pPr>
-        <w:rPr>
-          <w:color w:val="2F5496" w:themeColor="accent1" w:themeShade="BF"/>
-          <w:lang w:val="en-US"/>
-        </w:rPr>
-      </w:pPr>
-      <w:r>
-        <w:rPr>
-          <w:color w:val="2F5496" w:themeColor="accent1" w:themeShade="BF"/>
+      </w:pPr>
+    </w:p>
+    <w:p>
+      <w:pPr>
+        <w:rPr>
+          <w:lang w:val="en-US"/>
+        </w:rPr>
+      </w:pPr>
+      <w:r>
+        <w:rPr>
           <w:lang w:val="en-US"/>
         </w:rPr>
         <w:br w:type="page"/>
@@ -414,20 +260,19 @@
     </w:p>
     <w:sdt>
       <w:sdtPr>
+        <w:rPr>
+          <w:rFonts w:ascii="Comic Sans MS" w:eastAsiaTheme="minorHAnsi" w:hAnsi="Comic Sans MS" w:cstheme="minorBidi"/>
+          <w:sz w:val="28"/>
+          <w:szCs w:val="28"/>
+          <w:lang w:eastAsia="en-US"/>
+        </w:rPr>
         <w:id w:val="1274291540"/>
         <w:docPartObj>
           <w:docPartGallery w:val="Table of Contents"/>
           <w:docPartUnique/>
         </w:docPartObj>
       </w:sdtPr>
-      <w:sdtEndPr>
-        <w:rPr>
-          <w:rFonts w:ascii="Comic Sans MS" w:eastAsiaTheme="minorHAnsi" w:hAnsi="Comic Sans MS" w:cstheme="minorBidi"/>
-          <w:sz w:val="28"/>
-          <w:szCs w:val="28"/>
-          <w:lang w:eastAsia="en-US"/>
-        </w:rPr>
-      </w:sdtEndPr>
+      <w:sdtEndPr/>
       <w:sdtContent>
         <w:p>
           <w:pPr>
@@ -440,9 +285,12 @@
           <w:r>
             <w:rPr>
               <w:rFonts w:ascii="Comic Sans MS" w:hAnsi="Comic Sans MS"/>
+              <w:lang w:val="en-US"/>
             </w:rPr>
-            <w:t>Оглавление</w:t>
+            <w:t>Content</w:t>
           </w:r>
+          <w:bookmarkStart w:id="0" w:name="_GoBack"/>
+          <w:bookmarkEnd w:id="0"/>
         </w:p>
         <w:p>
           <w:pPr>
@@ -460,37 +308,28 @@
             </w:rPr>
           </w:pPr>
           <w:r>
-            <w:rPr>
-              <w:color w:val="2F5496" w:themeColor="accent1" w:themeShade="BF"/>
-            </w:rPr>
             <w:fldChar w:fldCharType="begin"/>
           </w:r>
           <w:r>
-            <w:rPr>
-              <w:color w:val="2F5496" w:themeColor="accent1" w:themeShade="BF"/>
-            </w:rPr>
             <w:instrText xml:space="preserve"> TOC \o "1-3" \h \z \u </w:instrText>
           </w:r>
           <w:r>
-            <w:rPr>
-              <w:color w:val="2F5496" w:themeColor="accent1" w:themeShade="BF"/>
-            </w:rPr>
             <w:fldChar w:fldCharType="separate"/>
           </w:r>
-          <w:hyperlink w:anchor="_Toc9989653" w:history="1">
+          <w:hyperlink w:anchor="_Toc10053893" w:history="1">
             <w:r>
               <w:rPr>
                 <w:rStyle w:val="a6"/>
                 <w:noProof/>
-                <w:color w:val="034990" w:themeColor="hyperlink" w:themeShade="BF"/>
-              </w:rPr>
-              <w:t>Установка и удаление</w:t>
-            </w:r>
-            <w:r>
-              <w:rPr>
-                <w:noProof/>
-                <w:webHidden/>
-                <w:color w:val="2F5496" w:themeColor="accent1" w:themeShade="BF"/>
+                <w:shd w:val="clear" w:color="auto" w:fill="FFFFFF"/>
+                <w:lang w:val="en-US"/>
+              </w:rPr>
+              <w:t>Installing and uninstalling</w:t>
+            </w:r>
+            <w:r>
+              <w:rPr>
+                <w:noProof/>
+                <w:webHidden/>
               </w:rPr>
               <w:tab/>
             </w:r>
@@ -498,7 +337,6 @@
               <w:rPr>
                 <w:noProof/>
                 <w:webHidden/>
-                <w:color w:val="2F5496" w:themeColor="accent1" w:themeShade="BF"/>
               </w:rPr>
               <w:fldChar w:fldCharType="begin"/>
             </w:r>
@@ -506,22 +344,19 @@
               <w:rPr>
                 <w:noProof/>
                 <w:webHidden/>
-                <w:color w:val="2F5496" w:themeColor="accent1" w:themeShade="BF"/>
-              </w:rPr>
-              <w:instrText xml:space="preserve"> PAGEREF _Toc9989653 \h </w:instrText>
-            </w:r>
-            <w:r>
-              <w:rPr>
-                <w:noProof/>
-                <w:webHidden/>
-                <w:color w:val="2F5496" w:themeColor="accent1" w:themeShade="BF"/>
-              </w:rPr>
-            </w:r>
-            <w:r>
-              <w:rPr>
-                <w:noProof/>
-                <w:webHidden/>
-                <w:color w:val="2F5496" w:themeColor="accent1" w:themeShade="BF"/>
+              </w:rPr>
+              <w:instrText xml:space="preserve"> PAGEREF _Toc10053893 \h </w:instrText>
+            </w:r>
+            <w:r>
+              <w:rPr>
+                <w:noProof/>
+                <w:webHidden/>
+              </w:rPr>
+            </w:r>
+            <w:r>
+              <w:rPr>
+                <w:noProof/>
+                <w:webHidden/>
               </w:rPr>
               <w:fldChar w:fldCharType="separate"/>
             </w:r>
@@ -529,7 +364,6 @@
               <w:rPr>
                 <w:noProof/>
                 <w:webHidden/>
-                <w:color w:val="2F5496" w:themeColor="accent1" w:themeShade="BF"/>
               </w:rPr>
               <w:t>3</w:t>
             </w:r>
@@ -537,7 +371,6 @@
               <w:rPr>
                 <w:noProof/>
                 <w:webHidden/>
-                <w:color w:val="2F5496" w:themeColor="accent1" w:themeShade="BF"/>
               </w:rPr>
               <w:fldChar w:fldCharType="end"/>
             </w:r>
@@ -558,20 +391,20 @@
               <w:lang w:eastAsia="ru-RU"/>
             </w:rPr>
           </w:pPr>
-          <w:hyperlink w:anchor="_Toc9989654" w:history="1">
+          <w:hyperlink w:anchor="_Toc10053894" w:history="1">
             <w:r>
               <w:rPr>
                 <w:rStyle w:val="a6"/>
                 <w:noProof/>
-                <w:color w:val="034990" w:themeColor="hyperlink" w:themeShade="BF"/>
-              </w:rPr>
-              <w:t>Регистрация</w:t>
-            </w:r>
-            <w:r>
-              <w:rPr>
-                <w:noProof/>
-                <w:webHidden/>
-                <w:color w:val="2F5496" w:themeColor="accent1" w:themeShade="BF"/>
+                <w:shd w:val="clear" w:color="auto" w:fill="FFFFFF"/>
+                <w:lang w:val="en-US"/>
+              </w:rPr>
+              <w:t>Registration</w:t>
+            </w:r>
+            <w:r>
+              <w:rPr>
+                <w:noProof/>
+                <w:webHidden/>
               </w:rPr>
               <w:tab/>
             </w:r>
@@ -579,7 +412,6 @@
               <w:rPr>
                 <w:noProof/>
                 <w:webHidden/>
-                <w:color w:val="2F5496" w:themeColor="accent1" w:themeShade="BF"/>
               </w:rPr>
               <w:fldChar w:fldCharType="begin"/>
             </w:r>
@@ -587,22 +419,19 @@
               <w:rPr>
                 <w:noProof/>
                 <w:webHidden/>
-                <w:color w:val="2F5496" w:themeColor="accent1" w:themeShade="BF"/>
-              </w:rPr>
-              <w:instrText xml:space="preserve"> PAGEREF _Toc9989654 \h </w:instrText>
-            </w:r>
-            <w:r>
-              <w:rPr>
-                <w:noProof/>
-                <w:webHidden/>
-                <w:color w:val="2F5496" w:themeColor="accent1" w:themeShade="BF"/>
-              </w:rPr>
-            </w:r>
-            <w:r>
-              <w:rPr>
-                <w:noProof/>
-                <w:webHidden/>
-                <w:color w:val="2F5496" w:themeColor="accent1" w:themeShade="BF"/>
+              </w:rPr>
+              <w:instrText xml:space="preserve"> PAGEREF _Toc10053894 \h </w:instrText>
+            </w:r>
+            <w:r>
+              <w:rPr>
+                <w:noProof/>
+                <w:webHidden/>
+              </w:rPr>
+            </w:r>
+            <w:r>
+              <w:rPr>
+                <w:noProof/>
+                <w:webHidden/>
               </w:rPr>
               <w:fldChar w:fldCharType="separate"/>
             </w:r>
@@ -610,7 +439,6 @@
               <w:rPr>
                 <w:noProof/>
                 <w:webHidden/>
-                <w:color w:val="2F5496" w:themeColor="accent1" w:themeShade="BF"/>
               </w:rPr>
               <w:t>5</w:t>
             </w:r>
@@ -618,7 +446,6 @@
               <w:rPr>
                 <w:noProof/>
                 <w:webHidden/>
-                <w:color w:val="2F5496" w:themeColor="accent1" w:themeShade="BF"/>
               </w:rPr>
               <w:fldChar w:fldCharType="end"/>
             </w:r>
@@ -639,20 +466,19 @@
               <w:lang w:eastAsia="ru-RU"/>
             </w:rPr>
           </w:pPr>
-          <w:hyperlink w:anchor="_Toc9989655" w:history="1">
+          <w:hyperlink w:anchor="_Toc10053895" w:history="1">
             <w:r>
               <w:rPr>
                 <w:rStyle w:val="a6"/>
                 <w:noProof/>
-                <w:color w:val="034990" w:themeColor="hyperlink" w:themeShade="BF"/>
-              </w:rPr>
-              <w:t>Интерфейс</w:t>
-            </w:r>
-            <w:r>
-              <w:rPr>
-                <w:noProof/>
-                <w:webHidden/>
-                <w:color w:val="2F5496" w:themeColor="accent1" w:themeShade="BF"/>
+                <w:lang w:val="en-US"/>
+              </w:rPr>
+              <w:t>Interface</w:t>
+            </w:r>
+            <w:r>
+              <w:rPr>
+                <w:noProof/>
+                <w:webHidden/>
               </w:rPr>
               <w:tab/>
             </w:r>
@@ -660,7 +486,6 @@
               <w:rPr>
                 <w:noProof/>
                 <w:webHidden/>
-                <w:color w:val="2F5496" w:themeColor="accent1" w:themeShade="BF"/>
               </w:rPr>
               <w:fldChar w:fldCharType="begin"/>
             </w:r>
@@ -668,22 +493,19 @@
               <w:rPr>
                 <w:noProof/>
                 <w:webHidden/>
-                <w:color w:val="2F5496" w:themeColor="accent1" w:themeShade="BF"/>
-              </w:rPr>
-              <w:instrText xml:space="preserve"> PAGEREF _Toc9989655 \h </w:instrText>
-            </w:r>
-            <w:r>
-              <w:rPr>
-                <w:noProof/>
-                <w:webHidden/>
-                <w:color w:val="2F5496" w:themeColor="accent1" w:themeShade="BF"/>
-              </w:rPr>
-            </w:r>
-            <w:r>
-              <w:rPr>
-                <w:noProof/>
-                <w:webHidden/>
-                <w:color w:val="2F5496" w:themeColor="accent1" w:themeShade="BF"/>
+              </w:rPr>
+              <w:instrText xml:space="preserve"> PAGEREF _Toc10053895 \h </w:instrText>
+            </w:r>
+            <w:r>
+              <w:rPr>
+                <w:noProof/>
+                <w:webHidden/>
+              </w:rPr>
+            </w:r>
+            <w:r>
+              <w:rPr>
+                <w:noProof/>
+                <w:webHidden/>
               </w:rPr>
               <w:fldChar w:fldCharType="separate"/>
             </w:r>
@@ -691,7 +513,6 @@
               <w:rPr>
                 <w:noProof/>
                 <w:webHidden/>
-                <w:color w:val="2F5496" w:themeColor="accent1" w:themeShade="BF"/>
               </w:rPr>
               <w:t>5</w:t>
             </w:r>
@@ -699,7 +520,6 @@
               <w:rPr>
                 <w:noProof/>
                 <w:webHidden/>
-                <w:color w:val="2F5496" w:themeColor="accent1" w:themeShade="BF"/>
               </w:rPr>
               <w:fldChar w:fldCharType="end"/>
             </w:r>
@@ -720,29 +540,19 @@
               <w:lang w:eastAsia="ru-RU"/>
             </w:rPr>
           </w:pPr>
-          <w:hyperlink w:anchor="_Toc9989656" w:history="1">
+          <w:hyperlink w:anchor="_Toc10053896" w:history="1">
             <w:r>
               <w:rPr>
                 <w:rStyle w:val="a6"/>
                 <w:noProof/>
-                <w:color w:val="034990" w:themeColor="hyperlink" w:themeShade="BF"/>
-              </w:rPr>
-              <w:t xml:space="preserve">Возможности </w:t>
-            </w:r>
-            <w:r>
-              <w:rPr>
-                <w:rStyle w:val="a6"/>
-                <w:noProof/>
-                <w:color w:val="034990" w:themeColor="hyperlink" w:themeShade="BF"/>
                 <w:lang w:val="en-US"/>
               </w:rPr>
-              <w:t>BITLUM</w:t>
-            </w:r>
-            <w:r>
-              <w:rPr>
-                <w:noProof/>
-                <w:webHidden/>
-                <w:color w:val="2F5496" w:themeColor="accent1" w:themeShade="BF"/>
+              <w:t>Bitlum features</w:t>
+            </w:r>
+            <w:r>
+              <w:rPr>
+                <w:noProof/>
+                <w:webHidden/>
               </w:rPr>
               <w:tab/>
             </w:r>
@@ -750,7 +560,6 @@
               <w:rPr>
                 <w:noProof/>
                 <w:webHidden/>
-                <w:color w:val="2F5496" w:themeColor="accent1" w:themeShade="BF"/>
               </w:rPr>
               <w:fldChar w:fldCharType="begin"/>
             </w:r>
@@ -758,22 +567,19 @@
               <w:rPr>
                 <w:noProof/>
                 <w:webHidden/>
-                <w:color w:val="2F5496" w:themeColor="accent1" w:themeShade="BF"/>
-              </w:rPr>
-              <w:instrText xml:space="preserve"> PAGEREF _Toc9989656 \h </w:instrText>
-            </w:r>
-            <w:r>
-              <w:rPr>
-                <w:noProof/>
-                <w:webHidden/>
-                <w:color w:val="2F5496" w:themeColor="accent1" w:themeShade="BF"/>
-              </w:rPr>
-            </w:r>
-            <w:r>
-              <w:rPr>
-                <w:noProof/>
-                <w:webHidden/>
-                <w:color w:val="2F5496" w:themeColor="accent1" w:themeShade="BF"/>
+              </w:rPr>
+              <w:instrText xml:space="preserve"> PAGEREF _Toc10053896 \h </w:instrText>
+            </w:r>
+            <w:r>
+              <w:rPr>
+                <w:noProof/>
+                <w:webHidden/>
+              </w:rPr>
+            </w:r>
+            <w:r>
+              <w:rPr>
+                <w:noProof/>
+                <w:webHidden/>
               </w:rPr>
               <w:fldChar w:fldCharType="separate"/>
             </w:r>
@@ -781,15 +587,13 @@
               <w:rPr>
                 <w:noProof/>
                 <w:webHidden/>
-                <w:color w:val="2F5496" w:themeColor="accent1" w:themeShade="BF"/>
-              </w:rPr>
-              <w:t>6</w:t>
-            </w:r>
-            <w:r>
-              <w:rPr>
-                <w:noProof/>
-                <w:webHidden/>
-                <w:color w:val="2F5496" w:themeColor="accent1" w:themeShade="BF"/>
+              </w:rPr>
+              <w:t>7</w:t>
+            </w:r>
+            <w:r>
+              <w:rPr>
+                <w:noProof/>
+                <w:webHidden/>
               </w:rPr>
               <w:fldChar w:fldCharType="end"/>
             </w:r>
@@ -810,20 +614,19 @@
               <w:lang w:eastAsia="ru-RU"/>
             </w:rPr>
           </w:pPr>
-          <w:hyperlink w:anchor="_Toc9989657" w:history="1">
+          <w:hyperlink w:anchor="_Toc10053897" w:history="1">
             <w:r>
               <w:rPr>
                 <w:rStyle w:val="a6"/>
                 <w:noProof/>
-                <w:color w:val="034990" w:themeColor="hyperlink" w:themeShade="BF"/>
-              </w:rPr>
-              <w:t>Преимущества</w:t>
-            </w:r>
-            <w:r>
-              <w:rPr>
-                <w:noProof/>
-                <w:webHidden/>
-                <w:color w:val="2F5496" w:themeColor="accent1" w:themeShade="BF"/>
+                <w:lang w:val="en-US"/>
+              </w:rPr>
+              <w:t>Advantages</w:t>
+            </w:r>
+            <w:r>
+              <w:rPr>
+                <w:noProof/>
+                <w:webHidden/>
               </w:rPr>
               <w:tab/>
             </w:r>
@@ -831,7 +634,6 @@
               <w:rPr>
                 <w:noProof/>
                 <w:webHidden/>
-                <w:color w:val="2F5496" w:themeColor="accent1" w:themeShade="BF"/>
               </w:rPr>
               <w:fldChar w:fldCharType="begin"/>
             </w:r>
@@ -839,22 +641,19 @@
               <w:rPr>
                 <w:noProof/>
                 <w:webHidden/>
-                <w:color w:val="2F5496" w:themeColor="accent1" w:themeShade="BF"/>
-              </w:rPr>
-              <w:instrText xml:space="preserve"> PAGEREF _Toc9989657 \h </w:instrText>
-            </w:r>
-            <w:r>
-              <w:rPr>
-                <w:noProof/>
-                <w:webHidden/>
-                <w:color w:val="2F5496" w:themeColor="accent1" w:themeShade="BF"/>
-              </w:rPr>
-            </w:r>
-            <w:r>
-              <w:rPr>
-                <w:noProof/>
-                <w:webHidden/>
-                <w:color w:val="2F5496" w:themeColor="accent1" w:themeShade="BF"/>
+              </w:rPr>
+              <w:instrText xml:space="preserve"> PAGEREF _Toc10053897 \h </w:instrText>
+            </w:r>
+            <w:r>
+              <w:rPr>
+                <w:noProof/>
+                <w:webHidden/>
+              </w:rPr>
+            </w:r>
+            <w:r>
+              <w:rPr>
+                <w:noProof/>
+                <w:webHidden/>
               </w:rPr>
               <w:fldChar w:fldCharType="separate"/>
             </w:r>
@@ -862,15 +661,13 @@
               <w:rPr>
                 <w:noProof/>
                 <w:webHidden/>
-                <w:color w:val="2F5496" w:themeColor="accent1" w:themeShade="BF"/>
-              </w:rPr>
-              <w:t>7</w:t>
-            </w:r>
-            <w:r>
-              <w:rPr>
-                <w:noProof/>
-                <w:webHidden/>
-                <w:color w:val="2F5496" w:themeColor="accent1" w:themeShade="BF"/>
+              </w:rPr>
+              <w:t>8</w:t>
+            </w:r>
+            <w:r>
+              <w:rPr>
+                <w:noProof/>
+                <w:webHidden/>
               </w:rPr>
               <w:fldChar w:fldCharType="end"/>
             </w:r>
@@ -891,20 +688,19 @@
               <w:lang w:eastAsia="ru-RU"/>
             </w:rPr>
           </w:pPr>
-          <w:hyperlink w:anchor="_Toc9989658" w:history="1">
+          <w:hyperlink w:anchor="_Toc10053898" w:history="1">
             <w:r>
               <w:rPr>
                 <w:rStyle w:val="a6"/>
                 <w:noProof/>
-                <w:color w:val="034990" w:themeColor="hyperlink" w:themeShade="BF"/>
-              </w:rPr>
-              <w:t>Недостатки</w:t>
-            </w:r>
-            <w:r>
-              <w:rPr>
-                <w:noProof/>
-                <w:webHidden/>
-                <w:color w:val="2F5496" w:themeColor="accent1" w:themeShade="BF"/>
+                <w:lang w:val="en-US"/>
+              </w:rPr>
+              <w:t>Disadvantages</w:t>
+            </w:r>
+            <w:r>
+              <w:rPr>
+                <w:noProof/>
+                <w:webHidden/>
               </w:rPr>
               <w:tab/>
             </w:r>
@@ -912,7 +708,6 @@
               <w:rPr>
                 <w:noProof/>
                 <w:webHidden/>
-                <w:color w:val="2F5496" w:themeColor="accent1" w:themeShade="BF"/>
               </w:rPr>
               <w:fldChar w:fldCharType="begin"/>
             </w:r>
@@ -920,22 +715,19 @@
               <w:rPr>
                 <w:noProof/>
                 <w:webHidden/>
-                <w:color w:val="2F5496" w:themeColor="accent1" w:themeShade="BF"/>
-              </w:rPr>
-              <w:instrText xml:space="preserve"> PAGEREF _Toc9989658 \h </w:instrText>
-            </w:r>
-            <w:r>
-              <w:rPr>
-                <w:noProof/>
-                <w:webHidden/>
-                <w:color w:val="2F5496" w:themeColor="accent1" w:themeShade="BF"/>
-              </w:rPr>
-            </w:r>
-            <w:r>
-              <w:rPr>
-                <w:noProof/>
-                <w:webHidden/>
-                <w:color w:val="2F5496" w:themeColor="accent1" w:themeShade="BF"/>
+              </w:rPr>
+              <w:instrText xml:space="preserve"> PAGEREF _Toc10053898 \h </w:instrText>
+            </w:r>
+            <w:r>
+              <w:rPr>
+                <w:noProof/>
+                <w:webHidden/>
+              </w:rPr>
+            </w:r>
+            <w:r>
+              <w:rPr>
+                <w:noProof/>
+                <w:webHidden/>
               </w:rPr>
               <w:fldChar w:fldCharType="separate"/>
             </w:r>
@@ -943,7 +735,6 @@
               <w:rPr>
                 <w:noProof/>
                 <w:webHidden/>
-                <w:color w:val="2F5496" w:themeColor="accent1" w:themeShade="BF"/>
               </w:rPr>
               <w:t>8</w:t>
             </w:r>
@@ -951,7 +742,6 @@
               <w:rPr>
                 <w:noProof/>
                 <w:webHidden/>
-                <w:color w:val="2F5496" w:themeColor="accent1" w:themeShade="BF"/>
               </w:rPr>
               <w:fldChar w:fldCharType="end"/>
             </w:r>
@@ -972,20 +762,20 @@
               <w:lang w:eastAsia="ru-RU"/>
             </w:rPr>
           </w:pPr>
-          <w:hyperlink w:anchor="_Toc9989659" w:history="1">
+          <w:hyperlink w:anchor="_Toc10053899" w:history="1">
             <w:r>
               <w:rPr>
                 <w:rStyle w:val="a6"/>
                 <w:noProof/>
-                <w:color w:val="034990" w:themeColor="hyperlink" w:themeShade="BF"/>
-              </w:rPr>
-              <w:t>Вывод</w:t>
-            </w:r>
-            <w:r>
-              <w:rPr>
-                <w:noProof/>
-                <w:webHidden/>
-                <w:color w:val="2F5496" w:themeColor="accent1" w:themeShade="BF"/>
+                <w:shd w:val="clear" w:color="auto" w:fill="FFFFFF"/>
+                <w:lang w:val="en-US"/>
+              </w:rPr>
+              <w:t>Conclusion</w:t>
+            </w:r>
+            <w:r>
+              <w:rPr>
+                <w:noProof/>
+                <w:webHidden/>
               </w:rPr>
               <w:tab/>
             </w:r>
@@ -993,7 +783,6 @@
               <w:rPr>
                 <w:noProof/>
                 <w:webHidden/>
-                <w:color w:val="2F5496" w:themeColor="accent1" w:themeShade="BF"/>
               </w:rPr>
               <w:fldChar w:fldCharType="begin"/>
             </w:r>
@@ -1001,22 +790,19 @@
               <w:rPr>
                 <w:noProof/>
                 <w:webHidden/>
-                <w:color w:val="2F5496" w:themeColor="accent1" w:themeShade="BF"/>
-              </w:rPr>
-              <w:instrText xml:space="preserve"> PAGEREF _Toc9989659 \h </w:instrText>
-            </w:r>
-            <w:r>
-              <w:rPr>
-                <w:noProof/>
-                <w:webHidden/>
-                <w:color w:val="2F5496" w:themeColor="accent1" w:themeShade="BF"/>
-              </w:rPr>
-            </w:r>
-            <w:r>
-              <w:rPr>
-                <w:noProof/>
-                <w:webHidden/>
-                <w:color w:val="2F5496" w:themeColor="accent1" w:themeShade="BF"/>
+              </w:rPr>
+              <w:instrText xml:space="preserve"> PAGEREF _Toc10053899 \h </w:instrText>
+            </w:r>
+            <w:r>
+              <w:rPr>
+                <w:noProof/>
+                <w:webHidden/>
+              </w:rPr>
+            </w:r>
+            <w:r>
+              <w:rPr>
+                <w:noProof/>
+                <w:webHidden/>
               </w:rPr>
               <w:fldChar w:fldCharType="separate"/>
             </w:r>
@@ -1024,7 +810,6 @@
               <w:rPr>
                 <w:noProof/>
                 <w:webHidden/>
-                <w:color w:val="2F5496" w:themeColor="accent1" w:themeShade="BF"/>
               </w:rPr>
               <w:t>10</w:t>
             </w:r>
@@ -1032,53 +817,32 @@
               <w:rPr>
                 <w:noProof/>
                 <w:webHidden/>
-                <w:color w:val="2F5496" w:themeColor="accent1" w:themeShade="BF"/>
               </w:rPr>
               <w:fldChar w:fldCharType="end"/>
             </w:r>
           </w:hyperlink>
         </w:p>
         <w:p>
-          <w:pPr>
-            <w:rPr>
-              <w:color w:val="2F5496" w:themeColor="accent1" w:themeShade="BF"/>
-            </w:rPr>
-          </w:pPr>
           <w:r>
-            <w:rPr>
-              <w:color w:val="2F5496" w:themeColor="accent1" w:themeShade="BF"/>
-            </w:rPr>
             <w:fldChar w:fldCharType="end"/>
           </w:r>
         </w:p>
       </w:sdtContent>
     </w:sdt>
-    <w:p>
-      <w:pPr>
-        <w:rPr>
-          <w:color w:val="2F5496" w:themeColor="accent1" w:themeShade="BF"/>
-        </w:rPr>
-      </w:pPr>
-    </w:p>
+    <w:p/>
     <w:p>
       <w:pPr>
         <w:rPr>
           <w:rFonts w:eastAsia="Times New Roman" w:cs="Times New Roman"/>
           <w:b/>
           <w:bCs/>
-          <w:color w:val="2F5496" w:themeColor="accent1" w:themeShade="BF"/>
           <w:kern w:val="36"/>
           <w:sz w:val="32"/>
           <w:szCs w:val="32"/>
           <w:lang w:eastAsia="ru-RU"/>
         </w:rPr>
       </w:pPr>
-      <w:bookmarkStart w:id="0" w:name="_GoBack"/>
-      <w:bookmarkEnd w:id="0"/>
-      <w:r>
-        <w:rPr>
-          <w:color w:val="2F5496" w:themeColor="accent1" w:themeShade="BF"/>
-        </w:rPr>
+      <w:r>
         <w:br w:type="page"/>
       </w:r>
     </w:p>
@@ -1086,22 +850,18 @@
       <w:pPr>
         <w:pStyle w:val="1"/>
         <w:rPr>
-          <w:color w:val="2F5496" w:themeColor="accent1" w:themeShade="BF"/>
-        </w:rPr>
-      </w:pPr>
-      <w:bookmarkStart w:id="1" w:name="_Toc9989653"/>
-      <w:r>
-        <w:rPr>
-          <w:color w:val="2F5496" w:themeColor="accent1" w:themeShade="BF"/>
+          <w:shd w:val="clear" w:color="auto" w:fill="FFFFFF"/>
+          <w:lang w:val="en-US"/>
+        </w:rPr>
+      </w:pPr>
+      <w:bookmarkStart w:id="1" w:name="_Toc10053893"/>
+      <w:r>
+        <w:rPr>
+          <w:shd w:val="clear" w:color="auto" w:fill="FFFFFF"/>
+          <w:lang w:val="en-US"/>
         </w:rPr>
         <w:lastRenderedPageBreak/>
-        <w:t xml:space="preserve">Установка </w:t>
-      </w:r>
-      <w:r>
-        <w:rPr>
-          <w:color w:val="2F5496" w:themeColor="accent1" w:themeShade="BF"/>
-        </w:rPr>
-        <w:t>и удаление</w:t>
+        <w:t>Installing and uninstalling</w:t>
       </w:r>
       <w:bookmarkEnd w:id="1"/>
     </w:p>
@@ -1109,115 +869,77 @@
       <w:pPr>
         <w:jc w:val="both"/>
         <w:rPr>
-          <w:color w:val="2F5496" w:themeColor="accent1" w:themeShade="BF"/>
-        </w:rPr>
-      </w:pPr>
-      <w:r>
-        <w:rPr>
-          <w:color w:val="2F5496" w:themeColor="accent1" w:themeShade="BF"/>
-        </w:rPr>
-        <w:t xml:space="preserve">Данный </w:t>
+          <w:lang w:val="en-US"/>
+        </w:rPr>
+      </w:pPr>
+      <w:r>
+        <w:rPr>
+          <w:rFonts w:cs="Arial"/>
+          <w:shd w:val="clear" w:color="auto" w:fill="FFFFFF"/>
+          <w:lang w:val="en-US"/>
+        </w:rPr>
+        <w:t xml:space="preserve"> This crypto-wallet is an extension for browsers and it is installed from the chrome web store.</w:t>
+      </w:r>
+      <w:r>
+        <w:rPr>
+          <w:rFonts w:cs="Arial"/>
+          <w:lang w:val="en-US"/>
+        </w:rPr>
+        <w:t xml:space="preserve"> </w:t>
+      </w:r>
+      <w:r>
+        <w:rPr>
+          <w:rFonts w:cs="Arial"/>
+          <w:shd w:val="clear" w:color="auto" w:fill="FFFFFF"/>
+          <w:lang w:val="en-US"/>
+        </w:rPr>
+        <w:t xml:space="preserve">According to the creator, installation of </w:t>
       </w:r>
       <w:proofErr w:type="spellStart"/>
       <w:r>
         <w:rPr>
-          <w:color w:val="2F5496" w:themeColor="accent1" w:themeShade="BF"/>
-        </w:rPr>
-        <w:t>криптокошелек</w:t>
+          <w:rFonts w:cs="Arial"/>
+          <w:shd w:val="clear" w:color="auto" w:fill="FFFFFF"/>
+          <w:lang w:val="en-US"/>
+        </w:rPr>
+        <w:t>Bitlum</w:t>
       </w:r>
       <w:proofErr w:type="spellEnd"/>
       <w:r>
         <w:rPr>
-          <w:color w:val="2F5496" w:themeColor="accent1" w:themeShade="BF"/>
-        </w:rPr>
-        <w:t xml:space="preserve"> является расширением для браузеров и устанавливается из интернет</w:t>
-      </w:r>
-      <w:r>
-        <w:rPr>
-          <w:color w:val="2F5496" w:themeColor="accent1" w:themeShade="BF"/>
-        </w:rPr>
-        <w:t>—</w:t>
-      </w:r>
-      <w:r>
-        <w:rPr>
-          <w:color w:val="2F5496" w:themeColor="accent1" w:themeShade="BF"/>
-        </w:rPr>
-        <w:t>магазина c</w:t>
-      </w:r>
-      <w:proofErr w:type="spellStart"/>
-      <w:r>
-        <w:rPr>
-          <w:color w:val="2F5496" w:themeColor="accent1" w:themeShade="BF"/>
-        </w:rPr>
-        <w:t>hrome</w:t>
-      </w:r>
-      <w:proofErr w:type="spellEnd"/>
-      <w:r>
-        <w:rPr>
-          <w:color w:val="2F5496" w:themeColor="accent1" w:themeShade="BF"/>
-        </w:rPr>
-        <w:t>.</w:t>
-      </w:r>
-    </w:p>
-    <w:p>
-      <w:pPr>
-        <w:jc w:val="both"/>
-        <w:rPr>
-          <w:color w:val="2F5496" w:themeColor="accent1" w:themeShade="BF"/>
-        </w:rPr>
-      </w:pPr>
-      <w:r>
-        <w:rPr>
-          <w:color w:val="2F5496" w:themeColor="accent1" w:themeShade="BF"/>
-        </w:rPr>
-        <w:t xml:space="preserve">Установка </w:t>
-      </w:r>
-      <w:proofErr w:type="spellStart"/>
-      <w:r>
-        <w:rPr>
-          <w:color w:val="2F5496" w:themeColor="accent1" w:themeShade="BF"/>
-        </w:rPr>
-        <w:t>Bitlum</w:t>
-      </w:r>
-      <w:proofErr w:type="spellEnd"/>
-      <w:r>
-        <w:rPr>
-          <w:color w:val="2F5496" w:themeColor="accent1" w:themeShade="BF"/>
-        </w:rPr>
-        <w:t>, как заявляет создатель расширения, занимает 2 минуты.</w:t>
-      </w:r>
-    </w:p>
-    <w:p>
-      <w:pPr>
-        <w:jc w:val="both"/>
-        <w:rPr>
-          <w:color w:val="2F5496" w:themeColor="accent1" w:themeShade="BF"/>
-        </w:rPr>
-      </w:pPr>
-      <w:r>
-        <w:rPr>
-          <w:color w:val="2F5496" w:themeColor="accent1" w:themeShade="BF"/>
-        </w:rPr>
-        <w:t>Перед скачиванием расширения запрашивается разрешение</w:t>
-      </w:r>
-      <w:r>
-        <w:rPr>
-          <w:color w:val="2F5496" w:themeColor="accent1" w:themeShade="BF"/>
-        </w:rPr>
-        <w:t xml:space="preserve"> на установку. </w:t>
-      </w:r>
-    </w:p>
-    <w:p>
-      <w:pPr>
-        <w:jc w:val="both"/>
-        <w:rPr>
-          <w:color w:val="2F5496" w:themeColor="accent1" w:themeShade="BF"/>
+          <w:rFonts w:cs="Arial"/>
+          <w:shd w:val="clear" w:color="auto" w:fill="FFFFFF"/>
+          <w:lang w:val="en-US"/>
+        </w:rPr>
+        <w:t xml:space="preserve"> takes 2 minutes.</w:t>
+      </w:r>
+      <w:r>
+        <w:rPr>
+          <w:rFonts w:cs="Arial"/>
+          <w:lang w:val="en-US"/>
+        </w:rPr>
+        <w:t xml:space="preserve"> </w:t>
+      </w:r>
+      <w:r>
+        <w:rPr>
+          <w:rFonts w:cs="Arial"/>
+          <w:shd w:val="clear" w:color="auto" w:fill="FFFFFF"/>
+          <w:lang w:val="en-US"/>
+        </w:rPr>
+        <w:t>Before downloading BITLUM permission is requested.</w:t>
+      </w:r>
+    </w:p>
+    <w:p>
+      <w:pPr>
+        <w:jc w:val="both"/>
+        <w:rPr>
+          <w:lang w:val="en-US"/>
         </w:rPr>
       </w:pPr>
       <w:r>
         <w:rPr>
           <w:noProof/>
-          <w:color w:val="2F5496" w:themeColor="accent1" w:themeShade="BF"/>
+          <w:lang w:eastAsia="ru-RU"/>
         </w:rPr>
         <w:drawing>
           <wp:inline distT="0" distB="0" distL="0" distR="0" wp14:anchorId="0A954AEC" wp14:editId="305A67CA">
@@ -1273,51 +995,31 @@
       <w:pPr>
         <w:jc w:val="both"/>
         <w:rPr>
-          <w:color w:val="2F5496" w:themeColor="accent1" w:themeShade="BF"/>
-        </w:rPr>
-      </w:pPr>
-      <w:r>
-        <w:rPr>
-          <w:color w:val="2F5496" w:themeColor="accent1" w:themeShade="BF"/>
-        </w:rPr>
-        <w:t xml:space="preserve">Если пользователь согласен с данными условиями, начинается скачивание </w:t>
-      </w:r>
-      <w:r>
-        <w:rPr>
-          <w:color w:val="2F5496" w:themeColor="accent1" w:themeShade="BF"/>
-          <w:lang w:val="en-US"/>
-        </w:rPr>
-        <w:t>BITLUM</w:t>
-      </w:r>
-      <w:r>
-        <w:rPr>
-          <w:color w:val="2F5496" w:themeColor="accent1" w:themeShade="BF"/>
-        </w:rPr>
-        <w:t>.</w:t>
-      </w:r>
-      <w:r>
-        <w:rPr>
-          <w:color w:val="2F5496" w:themeColor="accent1" w:themeShade="BF"/>
-        </w:rPr>
-        <w:t xml:space="preserve"> </w:t>
-      </w:r>
-      <w:r>
-        <w:rPr>
-          <w:color w:val="2F5496" w:themeColor="accent1" w:themeShade="BF"/>
-        </w:rPr>
-        <w:t>Доступ расширения к данным также можно настроить после установки.</w:t>
-      </w:r>
-    </w:p>
-    <w:p>
-      <w:pPr>
-        <w:jc w:val="both"/>
-        <w:rPr>
-          <w:color w:val="2F5496" w:themeColor="accent1" w:themeShade="BF"/>
+          <w:rFonts w:cs="Arial"/>
+          <w:shd w:val="clear" w:color="auto" w:fill="FFFFFF"/>
+          <w:lang w:val="en-US"/>
+        </w:rPr>
+      </w:pPr>
+      <w:r>
+        <w:rPr>
+          <w:rFonts w:cs="Arial"/>
+          <w:shd w:val="clear" w:color="auto" w:fill="FFFFFF"/>
+          <w:lang w:val="en-US"/>
+        </w:rPr>
+        <w:t>If users agree with these terms, begins downloading of BITLUM. Data access can also be configured after installation.</w:t>
+      </w:r>
+    </w:p>
+    <w:p>
+      <w:pPr>
+        <w:jc w:val="both"/>
+        <w:rPr>
+          <w:lang w:val="en-US"/>
         </w:rPr>
       </w:pPr>
       <w:r>
         <w:rPr>
           <w:noProof/>
+          <w:lang w:eastAsia="ru-RU"/>
         </w:rPr>
         <w:drawing>
           <wp:inline distT="0" distB="0" distL="0" distR="0" wp14:anchorId="75792932" wp14:editId="3F9ADEFD">
@@ -1360,35 +1062,50 @@
       <w:pPr>
         <w:jc w:val="both"/>
         <w:rPr>
-          <w:color w:val="2F5496" w:themeColor="accent1" w:themeShade="BF"/>
-        </w:rPr>
-      </w:pPr>
-      <w:r>
-        <w:rPr>
-          <w:color w:val="2F5496" w:themeColor="accent1" w:themeShade="BF"/>
-        </w:rPr>
-        <w:t xml:space="preserve">После установки, в правом углу около адресной строки появляется </w:t>
-      </w:r>
-      <w:r>
-        <w:rPr>
-          <w:color w:val="2F5496" w:themeColor="accent1" w:themeShade="BF"/>
-        </w:rPr>
-        <w:t>иконка с расширением.</w:t>
-      </w:r>
-    </w:p>
-    <w:p>
-      <w:pPr>
-        <w:jc w:val="both"/>
-        <w:rPr>
-          <w:color w:val="2F5496" w:themeColor="accent1" w:themeShade="BF"/>
-        </w:rPr>
-      </w:pPr>
+          <w:rFonts w:cs="Arial"/>
+          <w:shd w:val="clear" w:color="auto" w:fill="FFFFFF"/>
+          <w:lang w:val="en-US"/>
+        </w:rPr>
+      </w:pPr>
+      <w:r>
+        <w:rPr>
+          <w:rFonts w:cs="Arial"/>
+          <w:shd w:val="clear" w:color="auto" w:fill="FFFFFF"/>
+          <w:lang w:val="en-US"/>
+        </w:rPr>
+        <w:t>After installation, an icon with BITLUM appears in the right corner near the address bar</w:t>
+      </w:r>
+    </w:p>
+    <w:p>
+      <w:pPr>
+        <w:jc w:val="both"/>
+        <w:rPr>
+          <w:rFonts w:ascii="Arial" w:hAnsi="Arial" w:cs="Arial"/>
+          <w:color w:val="000000"/>
+          <w:sz w:val="20"/>
+          <w:szCs w:val="20"/>
+          <w:shd w:val="clear" w:color="auto" w:fill="FFFFFF"/>
+          <w:lang w:val="en-US"/>
+        </w:rPr>
+      </w:pPr>
+      <w:r>
+        <w:rPr>
+          <w:rFonts w:ascii="Arial" w:hAnsi="Arial" w:cs="Arial"/>
+          <w:color w:val="000000"/>
+          <w:sz w:val="20"/>
+          <w:szCs w:val="20"/>
+          <w:shd w:val="clear" w:color="auto" w:fill="FFFFFF"/>
+          <w:lang w:val="en-US"/>
+        </w:rPr>
+        <w:t>.</w:t>
+      </w:r>
       <w:r>
         <w:rPr>
           <w:noProof/>
+          <w:lang w:eastAsia="ru-RU"/>
         </w:rPr>
         <w:drawing>
-          <wp:inline distT="0" distB="0" distL="0" distR="0" wp14:anchorId="213EB4B3" wp14:editId="2F143177">
+          <wp:inline distT="0" distB="0" distL="0" distR="0" wp14:anchorId="213EB4B3" wp14:editId="19F5D7CD">
             <wp:extent cx="561975" cy="495300"/>
             <wp:effectExtent l="0" t="0" r="9525" b="0"/>
             <wp:docPr id="6" name="Рисунок 6" descr="иконка"/>
@@ -1428,47 +1145,30 @@
       <w:pPr>
         <w:jc w:val="both"/>
         <w:rPr>
-          <w:color w:val="2F5496" w:themeColor="accent1" w:themeShade="BF"/>
-        </w:rPr>
-      </w:pPr>
-      <w:r>
-        <w:rPr>
-          <w:color w:val="2F5496" w:themeColor="accent1" w:themeShade="BF"/>
-        </w:rPr>
-        <w:t xml:space="preserve">Если </w:t>
-      </w:r>
-      <w:r>
-        <w:rPr>
-          <w:color w:val="2F5496" w:themeColor="accent1" w:themeShade="BF"/>
-        </w:rPr>
-        <w:t xml:space="preserve">появляется необходимость удалить расширение, то необходимо нажать правой кнопкой мыши по иконке и выбрать «удалить из </w:t>
-      </w:r>
-      <w:r>
-        <w:rPr>
-          <w:color w:val="2F5496" w:themeColor="accent1" w:themeShade="BF"/>
-          <w:lang w:val="en-US"/>
-        </w:rPr>
-        <w:t>Chrome</w:t>
-      </w:r>
-      <w:r>
-        <w:rPr>
-          <w:color w:val="2F5496" w:themeColor="accent1" w:themeShade="BF"/>
-        </w:rPr>
-        <w:t>».</w:t>
-      </w:r>
-    </w:p>
-    <w:p>
-      <w:pPr>
-        <w:jc w:val="both"/>
-        <w:rPr>
-          <w:color w:val="2F5496" w:themeColor="accent1" w:themeShade="BF"/>
+          <w:lang w:val="en-US"/>
+        </w:rPr>
+      </w:pPr>
+      <w:r>
+        <w:rPr>
+          <w:rFonts w:cs="Arial"/>
+          <w:shd w:val="clear" w:color="auto" w:fill="FFFFFF"/>
+          <w:lang w:val="en-US"/>
+        </w:rPr>
+        <w:t>If you need to remove the extension, you need to right-click on the icon and select "remove from Chrome".</w:t>
+      </w:r>
+    </w:p>
+    <w:p>
+      <w:pPr>
+        <w:jc w:val="both"/>
+        <w:rPr>
+          <w:lang w:val="en-US"/>
         </w:rPr>
       </w:pPr>
       <w:r>
         <w:rPr>
           <w:noProof/>
-        </w:rPr>
-        <w:lastRenderedPageBreak/>
+          <w:lang w:eastAsia="ru-RU"/>
+        </w:rPr>
         <w:drawing>
           <wp:inline distT="0" distB="0" distL="0" distR="0" wp14:anchorId="068E5DFA" wp14:editId="54431ABF">
             <wp:extent cx="3649980" cy="1526479"/>
@@ -1509,15 +1209,13 @@
     <w:p>
       <w:pPr>
         <w:jc w:val="both"/>
-        <w:rPr>
-          <w:color w:val="2F5496" w:themeColor="accent1" w:themeShade="BF"/>
-        </w:rPr>
       </w:pPr>
       <w:r>
         <w:rPr>
           <w:noProof/>
-          <w:color w:val="2F5496" w:themeColor="accent1" w:themeShade="BF"/>
-        </w:rPr>
+          <w:lang w:eastAsia="ru-RU"/>
+        </w:rPr>
+        <w:lastRenderedPageBreak/>
         <w:drawing>
           <wp:inline distT="0" distB="0" distL="0" distR="0" wp14:anchorId="4F974880" wp14:editId="292556C5">
             <wp:extent cx="3634740" cy="1985645"/>
@@ -1572,65 +1270,46 @@
       <w:pPr>
         <w:jc w:val="both"/>
         <w:rPr>
-          <w:color w:val="2F5496" w:themeColor="accent1" w:themeShade="BF"/>
-        </w:rPr>
-      </w:pPr>
-      <w:r>
-        <w:rPr>
-          <w:color w:val="2F5496" w:themeColor="accent1" w:themeShade="BF"/>
-        </w:rPr>
-        <w:t xml:space="preserve">После удаления открывается новая вкладка на сайте </w:t>
-      </w:r>
-      <w:proofErr w:type="spellStart"/>
-      <w:r>
-        <w:rPr>
-          <w:color w:val="2F5496" w:themeColor="accent1" w:themeShade="BF"/>
-          <w:lang w:val="en-US"/>
-        </w:rPr>
-        <w:t>bitlum</w:t>
-      </w:r>
-      <w:proofErr w:type="spellEnd"/>
-      <w:r>
-        <w:rPr>
-          <w:color w:val="2F5496" w:themeColor="accent1" w:themeShade="BF"/>
+          <w:lang w:val="en-US"/>
+        </w:rPr>
+      </w:pPr>
+      <w:r>
+        <w:rPr>
+          <w:rFonts w:cs="Arial"/>
+          <w:shd w:val="clear" w:color="auto" w:fill="FFFFFF"/>
+          <w:lang w:val="en-US"/>
+        </w:rPr>
+        <w:t>After removal opens a new tab on the </w:t>
+      </w:r>
+      <w:hyperlink r:id="rId13" w:tgtFrame="_blank" w:history="1">
+        <w:r>
+          <w:rPr>
+            <w:rStyle w:val="a6"/>
+            <w:rFonts w:cs="Arial"/>
+            <w:color w:val="2F5496" w:themeColor="accent1" w:themeShade="BF"/>
+            <w:shd w:val="clear" w:color="auto" w:fill="FFFFFF"/>
+            <w:lang w:val="en-US"/>
+          </w:rPr>
+          <w:t>bitlum.io</w:t>
+        </w:r>
+      </w:hyperlink>
+      <w:r>
+        <w:rPr>
+          <w:rFonts w:cs="Arial"/>
+          <w:shd w:val="clear" w:color="auto" w:fill="FFFFFF"/>
+          <w:lang w:val="en-US"/>
         </w:rPr>
         <w:t>.</w:t>
       </w:r>
-      <w:proofErr w:type="spellStart"/>
-      <w:r>
-        <w:rPr>
-          <w:color w:val="2F5496" w:themeColor="accent1" w:themeShade="BF"/>
-          <w:lang w:val="en-US"/>
-        </w:rPr>
-        <w:t>io</w:t>
-      </w:r>
-      <w:proofErr w:type="spellEnd"/>
-      <w:r>
-        <w:rPr>
-          <w:color w:val="2F5496" w:themeColor="accent1" w:themeShade="BF"/>
-        </w:rPr>
-        <w:t>.</w:t>
-      </w:r>
-    </w:p>
-    <w:p>
-      <w:pPr>
-        <w:jc w:val="both"/>
-        <w:rPr>
-          <w:color w:val="2F5496" w:themeColor="accent1" w:themeShade="BF"/>
-        </w:rPr>
-      </w:pPr>
-    </w:p>
-    <w:p>
-      <w:pPr>
-        <w:jc w:val="both"/>
-        <w:rPr>
-          <w:color w:val="2F5496" w:themeColor="accent1" w:themeShade="BF"/>
-        </w:rPr>
+    </w:p>
+    <w:p>
+      <w:pPr>
+        <w:jc w:val="both"/>
       </w:pPr>
       <w:r>
         <w:rPr>
           <w:noProof/>
-          <w:color w:val="2F5496" w:themeColor="accent1" w:themeShade="BF"/>
+          <w:lang w:eastAsia="ru-RU"/>
         </w:rPr>
         <w:drawing>
           <wp:inline distT="0" distB="0" distL="0" distR="0" wp14:anchorId="6C3DF5B6" wp14:editId="098456CB">
@@ -1650,7 +1329,7 @@
                     </pic:cNvPicPr>
                   </pic:nvPicPr>
                   <pic:blipFill>
-                    <a:blip r:embed="rId13" cstate="print">
+                    <a:blip r:embed="rId14" cstate="print">
                       <a:extLst>
                         <a:ext uri="{28A0092B-C50C-407E-A947-70E740481C1C}">
                           <a14:useLocalDpi xmlns:a14="http://schemas.microsoft.com/office/drawing/2010/main" val="0"/>
@@ -1688,7 +1367,6 @@
           <w:rFonts w:eastAsia="Times New Roman" w:cs="Times New Roman"/>
           <w:b/>
           <w:bCs/>
-          <w:color w:val="2F5496" w:themeColor="accent1" w:themeShade="BF"/>
           <w:kern w:val="36"/>
           <w:sz w:val="32"/>
           <w:szCs w:val="32"/>
@@ -1696,9 +1374,6 @@
         </w:rPr>
       </w:pPr>
       <w:r>
-        <w:rPr>
-          <w:color w:val="2F5496" w:themeColor="accent1" w:themeShade="BF"/>
-        </w:rPr>
         <w:br w:type="page"/>
       </w:r>
     </w:p>
@@ -1706,81 +1381,96 @@
       <w:pPr>
         <w:pStyle w:val="1"/>
         <w:rPr>
-          <w:color w:val="2F5496" w:themeColor="accent1" w:themeShade="BF"/>
-        </w:rPr>
-      </w:pPr>
-      <w:bookmarkStart w:id="2" w:name="_Toc9989654"/>
-      <w:r>
-        <w:rPr>
-          <w:color w:val="2F5496" w:themeColor="accent1" w:themeShade="BF"/>
+          <w:shd w:val="clear" w:color="auto" w:fill="FFFFFF"/>
+          <w:lang w:val="en-US"/>
+        </w:rPr>
+      </w:pPr>
+      <w:bookmarkStart w:id="2" w:name="_Toc10053894"/>
+      <w:r>
+        <w:rPr>
+          <w:shd w:val="clear" w:color="auto" w:fill="FFFFFF"/>
+          <w:lang w:val="en-US"/>
         </w:rPr>
         <w:lastRenderedPageBreak/>
-        <w:t>Регистрация</w:t>
+        <w:t>Registration</w:t>
       </w:r>
       <w:bookmarkEnd w:id="2"/>
       <w:r>
         <w:rPr>
-          <w:color w:val="2F5496" w:themeColor="accent1" w:themeShade="BF"/>
-        </w:rPr>
-        <w:t xml:space="preserve"> </w:t>
-      </w:r>
-    </w:p>
-    <w:p>
-      <w:pPr>
-        <w:jc w:val="both"/>
-        <w:rPr>
-          <w:color w:val="2F5496" w:themeColor="accent1" w:themeShade="BF"/>
-        </w:rPr>
-      </w:pPr>
-      <w:r>
-        <w:rPr>
-          <w:color w:val="2F5496" w:themeColor="accent1" w:themeShade="BF"/>
-        </w:rPr>
-        <w:t xml:space="preserve">После установки </w:t>
-      </w:r>
-      <w:r>
-        <w:rPr>
-          <w:color w:val="2F5496" w:themeColor="accent1" w:themeShade="BF"/>
-          <w:lang w:val="en-US"/>
-        </w:rPr>
-        <w:t>BITLUM</w:t>
-      </w:r>
-      <w:r>
-        <w:rPr>
-          <w:color w:val="2F5496" w:themeColor="accent1" w:themeShade="BF"/>
-        </w:rPr>
-        <w:t xml:space="preserve"> </w:t>
-      </w:r>
-      <w:r>
-        <w:rPr>
-          <w:color w:val="2F5496" w:themeColor="accent1" w:themeShade="BF"/>
-        </w:rPr>
-        <w:t xml:space="preserve">необходимо </w:t>
-      </w:r>
-      <w:r>
-        <w:rPr>
-          <w:color w:val="2F5496" w:themeColor="accent1" w:themeShade="BF"/>
-        </w:rPr>
-        <w:t xml:space="preserve">войти или </w:t>
-      </w:r>
-      <w:r>
-        <w:rPr>
-          <w:color w:val="2F5496" w:themeColor="accent1" w:themeShade="BF"/>
-        </w:rPr>
-        <w:t>пройти регистрацию. Всё, что нужно, это ввести адрес электронной почты и пароль.</w:t>
-      </w:r>
-    </w:p>
-    <w:p>
-      <w:pPr>
-        <w:jc w:val="both"/>
-        <w:rPr>
-          <w:color w:val="2F5496" w:themeColor="accent1" w:themeShade="BF"/>
+          <w:shd w:val="clear" w:color="auto" w:fill="FFFFFF"/>
+          <w:lang w:val="en-US"/>
+        </w:rPr>
+        <w:t> </w:t>
+      </w:r>
+    </w:p>
+    <w:p>
+      <w:pPr>
+        <w:jc w:val="both"/>
+        <w:rPr>
+          <w:rFonts w:cs="Arial"/>
+          <w:shd w:val="clear" w:color="auto" w:fill="FFFFFF"/>
+          <w:lang w:val="en-US"/>
+        </w:rPr>
+      </w:pPr>
+      <w:r>
+        <w:rPr>
+          <w:rFonts w:ascii="Arial" w:hAnsi="Arial" w:cs="Arial"/>
+          <w:color w:val="000000"/>
+          <w:sz w:val="20"/>
+          <w:szCs w:val="20"/>
+          <w:lang w:val="en-US"/>
+        </w:rPr>
+        <w:br/>
+      </w:r>
+      <w:r>
+        <w:rPr>
+          <w:rFonts w:cs="Arial"/>
+          <w:shd w:val="clear" w:color="auto" w:fill="FFFFFF"/>
+          <w:lang w:val="en-US"/>
+        </w:rPr>
+        <w:t xml:space="preserve">After installation BITLUM users need to login or register. </w:t>
+      </w:r>
+    </w:p>
+    <w:p>
+      <w:pPr>
+        <w:jc w:val="both"/>
+        <w:rPr>
+          <w:rFonts w:cs="Arial"/>
+          <w:color w:val="000000"/>
+          <w:shd w:val="clear" w:color="auto" w:fill="FFFFFF"/>
+          <w:lang w:val="en-US"/>
+        </w:rPr>
+      </w:pPr>
+      <w:r>
+        <w:rPr>
+          <w:rFonts w:cs="Arial"/>
+          <w:shd w:val="clear" w:color="auto" w:fill="FFFFFF"/>
+          <w:lang w:val="en-US"/>
+        </w:rPr>
+        <w:t>All you need, is to enter your email address and password.</w:t>
+      </w:r>
+      <w:r>
+        <w:rPr>
+          <w:rFonts w:cs="Arial"/>
+          <w:lang w:val="en-US"/>
+        </w:rPr>
+        <w:br/>
+      </w:r>
+    </w:p>
+    <w:p>
+      <w:pPr>
+        <w:jc w:val="both"/>
+        <w:rPr>
+          <w:rFonts w:cs="Arial"/>
+          <w:color w:val="000000"/>
+          <w:shd w:val="clear" w:color="auto" w:fill="FFFFFF"/>
+          <w:lang w:val="en-US"/>
         </w:rPr>
       </w:pPr>
       <w:r>
         <w:rPr>
           <w:noProof/>
-          <w:color w:val="2F5496" w:themeColor="accent1" w:themeShade="BF"/>
+          <w:lang w:eastAsia="ru-RU"/>
         </w:rPr>
         <w:drawing>
           <wp:anchor distT="0" distB="0" distL="114300" distR="114300" simplePos="0" relativeHeight="251659264" behindDoc="0" locked="0" layoutInCell="1" allowOverlap="1" wp14:anchorId="0BC7793E" wp14:editId="7A82BA6E">
@@ -1808,7 +1498,7 @@
                     </pic:cNvPicPr>
                   </pic:nvPicPr>
                   <pic:blipFill>
-                    <a:blip r:embed="rId14" cstate="print">
+                    <a:blip r:embed="rId15" cstate="print">
                       <a:extLst>
                         <a:ext uri="{28A0092B-C50C-407E-A947-70E740481C1C}">
                           <a14:useLocalDpi xmlns:a14="http://schemas.microsoft.com/office/drawing/2010/main" val="0"/>
@@ -1847,113 +1537,209 @@
       </w:r>
       <w:r>
         <w:rPr>
-          <w:color w:val="2F5496" w:themeColor="accent1" w:themeShade="BF"/>
-        </w:rPr>
-        <w:t>После регистрации нужно подтвердить адрес электронной почты.</w:t>
-      </w:r>
-    </w:p>
-    <w:p>
-      <w:pPr>
-        <w:rPr>
-          <w:color w:val="2F5496" w:themeColor="accent1" w:themeShade="BF"/>
-        </w:rPr>
-      </w:pPr>
-    </w:p>
-    <w:p>
-      <w:pPr>
-        <w:rPr>
-          <w:color w:val="2F5496" w:themeColor="accent1" w:themeShade="BF"/>
-        </w:rPr>
-      </w:pPr>
-    </w:p>
-    <w:p>
-      <w:pPr>
-        <w:rPr>
-          <w:color w:val="2F5496" w:themeColor="accent1" w:themeShade="BF"/>
-        </w:rPr>
-      </w:pPr>
-    </w:p>
-    <w:p>
-      <w:pPr>
-        <w:rPr>
-          <w:color w:val="2F5496" w:themeColor="accent1" w:themeShade="BF"/>
-        </w:rPr>
-      </w:pPr>
-    </w:p>
-    <w:p>
-      <w:pPr>
-        <w:rPr>
-          <w:color w:val="2F5496" w:themeColor="accent1" w:themeShade="BF"/>
-        </w:rPr>
-      </w:pPr>
-    </w:p>
-    <w:p>
-      <w:pPr>
-        <w:rPr>
-          <w:color w:val="2F5496" w:themeColor="accent1" w:themeShade="BF"/>
-        </w:rPr>
-      </w:pPr>
-    </w:p>
-    <w:p>
-      <w:pPr>
-        <w:rPr>
-          <w:color w:val="2F5496" w:themeColor="accent1" w:themeShade="BF"/>
-        </w:rPr>
-      </w:pPr>
-    </w:p>
-    <w:p>
-      <w:pPr>
-        <w:pStyle w:val="1"/>
-        <w:rPr>
-          <w:color w:val="2F5496" w:themeColor="accent1" w:themeShade="BF"/>
-        </w:rPr>
-      </w:pPr>
-      <w:bookmarkStart w:id="3" w:name="_Toc9989655"/>
-      <w:r>
-        <w:rPr>
-          <w:color w:val="2F5496" w:themeColor="accent1" w:themeShade="BF"/>
-        </w:rPr>
-        <w:t>Интерфейс</w:t>
+          <w:rFonts w:ascii="Arial" w:hAnsi="Arial" w:cs="Arial"/>
+          <w:color w:val="000000"/>
+          <w:sz w:val="20"/>
+          <w:szCs w:val="20"/>
+          <w:shd w:val="clear" w:color="auto" w:fill="FFFFFF"/>
+          <w:lang w:val="en-US"/>
+        </w:rPr>
+        <w:t xml:space="preserve"> </w:t>
+      </w:r>
+      <w:r>
+        <w:rPr>
+          <w:rFonts w:cs="Arial"/>
+          <w:shd w:val="clear" w:color="auto" w:fill="FFFFFF"/>
+          <w:lang w:val="en-US"/>
+        </w:rPr>
+        <w:t>After registration, you need to confirm your email address.</w:t>
+      </w:r>
+    </w:p>
+    <w:p>
+      <w:pPr>
+        <w:jc w:val="both"/>
+        <w:rPr>
+          <w:lang w:val="en-US"/>
+        </w:rPr>
+      </w:pPr>
+    </w:p>
+    <w:p>
+      <w:pPr>
+        <w:rPr>
+          <w:lang w:val="en-US"/>
+        </w:rPr>
+      </w:pPr>
+    </w:p>
+    <w:p>
+      <w:pPr>
+        <w:rPr>
+          <w:lang w:val="en-US"/>
+        </w:rPr>
+      </w:pPr>
+    </w:p>
+    <w:p>
+      <w:pPr>
+        <w:rPr>
+          <w:lang w:val="en-US"/>
+        </w:rPr>
+      </w:pPr>
+    </w:p>
+    <w:p>
+      <w:pPr>
+        <w:rPr>
+          <w:lang w:val="en-US"/>
+        </w:rPr>
+      </w:pPr>
+    </w:p>
+    <w:p>
+      <w:pPr>
+        <w:rPr>
+          <w:lang w:val="en-US"/>
+        </w:rPr>
+      </w:pPr>
+    </w:p>
+    <w:p>
+      <w:pPr>
+        <w:rPr>
+          <w:lang w:val="en-US"/>
+        </w:rPr>
+      </w:pPr>
+    </w:p>
+    <w:p>
+      <w:pPr>
+        <w:rPr>
+          <w:lang w:val="en-US"/>
+        </w:rPr>
+      </w:pPr>
+    </w:p>
+    <w:p>
+      <w:pPr>
+        <w:rPr>
+          <w:rFonts w:cs="Times New Roman"/>
+          <w:sz w:val="32"/>
+          <w:szCs w:val="32"/>
+          <w:lang w:val="en-US"/>
+        </w:rPr>
+      </w:pPr>
+      <w:bookmarkStart w:id="3" w:name="_Toc10053895"/>
+      <w:r>
+        <w:rPr>
+          <w:rStyle w:val="10"/>
+          <w:rFonts w:eastAsiaTheme="minorHAnsi"/>
+          <w:lang w:val="en-US"/>
+        </w:rPr>
+        <w:t>Interface</w:t>
       </w:r>
       <w:bookmarkEnd w:id="3"/>
-    </w:p>
-    <w:p>
-      <w:pPr>
-        <w:jc w:val="both"/>
-        <w:rPr>
-          <w:color w:val="2F5496" w:themeColor="accent1" w:themeShade="BF"/>
-        </w:rPr>
-      </w:pPr>
-      <w:r>
-        <w:rPr>
-          <w:color w:val="2F5496" w:themeColor="accent1" w:themeShade="BF"/>
-        </w:rPr>
-        <w:t>Расширение обладает минималистичным дизайном, а также отличается простым и понятным интерфейсом:</w:t>
-      </w:r>
-      <w:r>
-        <w:rPr>
-          <w:color w:val="2F5496" w:themeColor="accent1" w:themeShade="BF"/>
-        </w:rPr>
-        <w:t xml:space="preserve"> </w:t>
-      </w:r>
-      <w:r>
-        <w:rPr>
-          <w:color w:val="2F5496" w:themeColor="accent1" w:themeShade="BF"/>
-        </w:rPr>
-        <w:t>хотя оно и представлено на английском языке, логика управления ясна и неопытному пользователю.</w:t>
-      </w:r>
-    </w:p>
-    <w:p>
-      <w:pPr>
-        <w:rPr>
-          <w:color w:val="2F5496" w:themeColor="accent1" w:themeShade="BF"/>
+      <w:r>
+        <w:rPr>
+          <w:rFonts w:ascii="Arial" w:hAnsi="Arial"/>
+          <w:color w:val="000000"/>
+          <w:sz w:val="20"/>
+          <w:szCs w:val="20"/>
+          <w:lang w:val="en-US"/>
+        </w:rPr>
+        <w:br/>
+      </w:r>
+      <w:r>
+        <w:rPr>
+          <w:shd w:val="clear" w:color="auto" w:fill="FFFFFF"/>
+          <w:lang w:val="en-US"/>
+        </w:rPr>
+        <w:t xml:space="preserve">BITLUM has a minimalistic design and simple and intuitive interface. Although it is presented in English, the logic of management is clear for </w:t>
+      </w:r>
+      <w:proofErr w:type="spellStart"/>
+      <w:r>
+        <w:rPr>
+          <w:shd w:val="clear" w:color="auto" w:fill="FFFFFF"/>
+          <w:lang w:val="en-US"/>
+        </w:rPr>
+        <w:t>non-english</w:t>
+      </w:r>
+      <w:proofErr w:type="spellEnd"/>
+      <w:r>
+        <w:rPr>
+          <w:shd w:val="clear" w:color="auto" w:fill="FFFFFF"/>
+          <w:lang w:val="en-US"/>
+        </w:rPr>
+        <w:t xml:space="preserve"> speakers and inexperienced users.</w:t>
+      </w:r>
+    </w:p>
+    <w:p>
+      <w:pPr>
+        <w:jc w:val="both"/>
+        <w:rPr>
+          <w:rFonts w:ascii="Arial" w:hAnsi="Arial" w:cs="Arial"/>
+          <w:color w:val="000000"/>
+          <w:sz w:val="20"/>
+          <w:szCs w:val="20"/>
+          <w:shd w:val="clear" w:color="auto" w:fill="FFFFFF"/>
+          <w:lang w:val="en-US"/>
+        </w:rPr>
+      </w:pPr>
+    </w:p>
+    <w:p>
+      <w:pPr>
+        <w:jc w:val="both"/>
+        <w:rPr>
+          <w:lang w:val="en-US"/>
+        </w:rPr>
+      </w:pPr>
+      <w:r>
+        <w:rPr>
+          <w:rFonts w:ascii="Arial" w:hAnsi="Arial" w:cs="Arial"/>
+          <w:color w:val="000000"/>
+          <w:sz w:val="20"/>
+          <w:szCs w:val="20"/>
+          <w:lang w:val="en-US"/>
+        </w:rPr>
+        <w:br/>
+      </w:r>
+      <w:r>
+        <w:rPr>
+          <w:rFonts w:ascii="Arial" w:hAnsi="Arial" w:cs="Arial"/>
+          <w:color w:val="000000"/>
+          <w:sz w:val="20"/>
+          <w:szCs w:val="20"/>
+          <w:shd w:val="clear" w:color="auto" w:fill="FFFFFF"/>
+          <w:lang w:val="en-US"/>
+        </w:rPr>
+        <w:t>The main screen shows the “online card” with the user's balance, which is displayed either in dollars or in Satoshi. </w:t>
+      </w:r>
+      <w:r>
+        <w:rPr>
+          <w:rFonts w:ascii="Arial" w:hAnsi="Arial" w:cs="Arial"/>
+          <w:color w:val="000000"/>
+          <w:sz w:val="20"/>
+          <w:szCs w:val="20"/>
+          <w:lang w:val="en-US"/>
+        </w:rPr>
+        <w:br/>
+      </w:r>
+      <w:r>
+        <w:rPr>
+          <w:rFonts w:ascii="Arial" w:hAnsi="Arial" w:cs="Arial"/>
+          <w:color w:val="000000"/>
+          <w:sz w:val="20"/>
+          <w:szCs w:val="20"/>
+          <w:shd w:val="clear" w:color="auto" w:fill="FFFFFF"/>
+          <w:lang w:val="en-US"/>
+        </w:rPr>
+        <w:t>In the settings of the current and alternative currencies are also used only dollars or Satoshi. </w:t>
+      </w:r>
+    </w:p>
+    <w:p>
+      <w:pPr>
+        <w:rPr>
+          <w:lang w:val="en-US"/>
         </w:rPr>
       </w:pPr>
       <w:r>
         <w:rPr>
           <w:noProof/>
-          <w:color w:val="2F5496" w:themeColor="accent1" w:themeShade="BF"/>
-        </w:rPr>
+          <w:lang w:eastAsia="ru-RU"/>
+        </w:rPr>
+        <w:lastRenderedPageBreak/>
         <w:drawing>
           <wp:anchor distT="0" distB="0" distL="114300" distR="114300" simplePos="0" relativeHeight="251660288" behindDoc="0" locked="0" layoutInCell="1" allowOverlap="1" wp14:anchorId="68125F1D" wp14:editId="5D6800D9">
             <wp:simplePos x="1082040" y="7010400"/>
@@ -1980,7 +1766,7 @@
                     </pic:cNvPicPr>
                   </pic:nvPicPr>
                   <pic:blipFill>
-                    <a:blip r:embed="rId15" cstate="print">
+                    <a:blip r:embed="rId16" cstate="print">
                       <a:extLst>
                         <a:ext uri="{28A0092B-C50C-407E-A947-70E740481C1C}">
                           <a14:useLocalDpi xmlns:a14="http://schemas.microsoft.com/office/drawing/2010/main" val="0"/>
@@ -2019,158 +1805,82 @@
       </w:r>
       <w:r>
         <w:rPr>
-          <w:color w:val="2F5496" w:themeColor="accent1" w:themeShade="BF"/>
-        </w:rPr>
-        <w:t xml:space="preserve">На главном экране отображается </w:t>
-      </w:r>
-      <w:r>
-        <w:rPr>
-          <w:color w:val="2F5496" w:themeColor="accent1" w:themeShade="BF"/>
-        </w:rPr>
-        <w:t>“</w:t>
-      </w:r>
-      <w:r>
-        <w:rPr>
-          <w:color w:val="2F5496" w:themeColor="accent1" w:themeShade="BF"/>
-        </w:rPr>
-        <w:t>онлайн-карта</w:t>
-      </w:r>
-      <w:r>
-        <w:rPr>
-          <w:color w:val="2F5496" w:themeColor="accent1" w:themeShade="BF"/>
-        </w:rPr>
-        <w:t>”</w:t>
-      </w:r>
-      <w:r>
-        <w:rPr>
-          <w:color w:val="2F5496" w:themeColor="accent1" w:themeShade="BF"/>
-        </w:rPr>
-        <w:t xml:space="preserve"> с балансом пользователя</w:t>
-      </w:r>
-      <w:r>
-        <w:rPr>
-          <w:color w:val="2F5496" w:themeColor="accent1" w:themeShade="BF"/>
-        </w:rPr>
-        <w:t xml:space="preserve">, который отображается либо в долларах, либо в </w:t>
-      </w:r>
-      <w:proofErr w:type="spellStart"/>
-      <w:r>
-        <w:rPr>
-          <w:color w:val="2F5496" w:themeColor="accent1" w:themeShade="BF"/>
-        </w:rPr>
-        <w:t>сатоши</w:t>
-      </w:r>
-      <w:proofErr w:type="spellEnd"/>
-      <w:r>
-        <w:rPr>
-          <w:color w:val="2F5496" w:themeColor="accent1" w:themeShade="BF"/>
-        </w:rPr>
-        <w:t xml:space="preserve">. </w:t>
-      </w:r>
-    </w:p>
-    <w:p>
-      <w:pPr>
-        <w:rPr>
-          <w:color w:val="2F5496" w:themeColor="accent1" w:themeShade="BF"/>
-        </w:rPr>
-      </w:pPr>
-      <w:r>
-        <w:rPr>
-          <w:color w:val="2F5496" w:themeColor="accent1" w:themeShade="BF"/>
-        </w:rPr>
-        <w:t xml:space="preserve">В настройках текущей и альтернативной валюты также используются только доллары либо </w:t>
-      </w:r>
-      <w:proofErr w:type="spellStart"/>
-      <w:r>
-        <w:rPr>
-          <w:color w:val="2F5496" w:themeColor="accent1" w:themeShade="BF"/>
-        </w:rPr>
-        <w:t>сатоши</w:t>
-      </w:r>
-      <w:proofErr w:type="spellEnd"/>
-      <w:r>
-        <w:rPr>
-          <w:color w:val="2F5496" w:themeColor="accent1" w:themeShade="BF"/>
-        </w:rPr>
-        <w:t>.</w:t>
-      </w:r>
-    </w:p>
-    <w:p>
-      <w:pPr>
-        <w:rPr>
-          <w:color w:val="2F5496" w:themeColor="accent1" w:themeShade="BF"/>
-        </w:rPr>
-      </w:pPr>
-      <w:r>
+          <w:lang w:val="en-US"/>
+        </w:rPr>
+        <w:t xml:space="preserve"> </w:t>
+      </w:r>
+      <w:r>
+        <w:rPr>
+          <w:rFonts w:cs="Arial"/>
+          <w:shd w:val="clear" w:color="auto" w:fill="FFFFFF"/>
+          <w:lang w:val="en-US"/>
+        </w:rPr>
+        <w:t>The main screen shows the “online card” with the user's balance, which is displayed either in dollars or in Satoshi. </w:t>
+      </w:r>
+      <w:r>
+        <w:rPr>
+          <w:rFonts w:cs="Arial"/>
+          <w:lang w:val="en-US"/>
+        </w:rPr>
+        <w:br/>
+      </w:r>
+    </w:p>
+    <w:p>
+      <w:pPr>
+        <w:ind w:right="-284"/>
+        <w:rPr>
+          <w:lang w:val="en-US"/>
+        </w:rPr>
+      </w:pPr>
+      <w:r>
+        <w:rPr>
+          <w:rFonts w:cs="Arial"/>
+          <w:shd w:val="clear" w:color="auto" w:fill="FFFFFF"/>
+          <w:lang w:val="en-US"/>
+        </w:rPr>
+        <w:t>In the settings of the current and alternative currencies are also used only dollars or Satoshi. </w:t>
+      </w:r>
+    </w:p>
+    <w:p>
+      <w:pPr>
+        <w:rPr>
+          <w:lang w:val="en-US"/>
+        </w:rPr>
+      </w:pPr>
+    </w:p>
+    <w:p>
+      <w:pPr>
+        <w:jc w:val="both"/>
+        <w:rPr>
+          <w:rStyle w:val="10"/>
+          <w:rFonts w:eastAsiaTheme="minorHAnsi"/>
+          <w:lang w:val="en-US"/>
+        </w:rPr>
+      </w:pPr>
+    </w:p>
+    <w:p>
+      <w:pPr>
+        <w:jc w:val="both"/>
         <w:rPr>
           <w:noProof/>
-          <w:color w:val="2F5496" w:themeColor="accent1" w:themeShade="BF"/>
-        </w:rPr>
-        <w:lastRenderedPageBreak/>
+          <w:lang w:val="en-US" w:eastAsia="ru-RU"/>
+        </w:rPr>
+      </w:pPr>
+      <w:r>
+        <w:rPr>
+          <w:noProof/>
+          <w:lang w:eastAsia="ru-RU"/>
+        </w:rPr>
         <w:drawing>
-          <wp:inline distT="0" distB="0" distL="0" distR="0" wp14:anchorId="06907B48" wp14:editId="172EAB3B">
-            <wp:extent cx="1837066" cy="2750185"/>
-            <wp:effectExtent l="0" t="0" r="0" b="0"/>
-            <wp:docPr id="14" name="Рисунок 14"/>
-            <wp:cNvGraphicFramePr>
-              <a:graphicFrameLocks xmlns:a="http://schemas.openxmlformats.org/drawingml/2006/main" noChangeAspect="1"/>
-            </wp:cNvGraphicFramePr>
-            <a:graphic xmlns:a="http://schemas.openxmlformats.org/drawingml/2006/main">
-              <a:graphicData uri="http://schemas.openxmlformats.org/drawingml/2006/picture">
-                <pic:pic xmlns:pic="http://schemas.openxmlformats.org/drawingml/2006/picture">
-                  <pic:nvPicPr>
-                    <pic:cNvPr id="0" name="Picture 17"/>
-                    <pic:cNvPicPr>
-                      <a:picLocks noChangeAspect="1" noChangeArrowheads="1"/>
-                    </pic:cNvPicPr>
-                  </pic:nvPicPr>
-                  <pic:blipFill>
-                    <a:blip r:embed="rId16" cstate="print">
-                      <a:extLst>
-                        <a:ext uri="{28A0092B-C50C-407E-A947-70E740481C1C}">
-                          <a14:useLocalDpi xmlns:a14="http://schemas.microsoft.com/office/drawing/2010/main" val="0"/>
-                        </a:ext>
-                      </a:extLst>
-                    </a:blip>
-                    <a:srcRect/>
-                    <a:stretch>
-                      <a:fillRect/>
-                    </a:stretch>
-                  </pic:blipFill>
-                  <pic:spPr bwMode="auto">
-                    <a:xfrm>
-                      <a:off x="0" y="0"/>
-                      <a:ext cx="1877223" cy="2810303"/>
-                    </a:xfrm>
-                    <a:prstGeom prst="rect">
-                      <a:avLst/>
-                    </a:prstGeom>
-                    <a:noFill/>
-                    <a:ln>
-                      <a:noFill/>
-                    </a:ln>
-                  </pic:spPr>
-                </pic:pic>
-              </a:graphicData>
-            </a:graphic>
-          </wp:inline>
-        </w:drawing>
-      </w:r>
-      <w:r>
-        <w:rPr>
-          <w:noProof/>
-          <w:color w:val="2F5496" w:themeColor="accent1" w:themeShade="BF"/>
-        </w:rPr>
-        <w:drawing>
-          <wp:anchor distT="0" distB="0" distL="114300" distR="114300" simplePos="0" relativeHeight="251661312" behindDoc="0" locked="0" layoutInCell="1" allowOverlap="1" wp14:anchorId="0BDAF71D" wp14:editId="34013144">
-            <wp:simplePos x="1082040" y="716280"/>
+          <wp:anchor distT="0" distB="0" distL="114300" distR="114300" simplePos="0" relativeHeight="251661312" behindDoc="0" locked="0" layoutInCell="1" allowOverlap="1" wp14:anchorId="0BDAF71D" wp14:editId="649C7A1E">
+            <wp:simplePos x="0" y="0"/>
             <wp:positionH relativeFrom="column">
-              <wp:align>left</wp:align>
+              <wp:posOffset>-36195</wp:posOffset>
             </wp:positionH>
             <wp:positionV relativeFrom="paragraph">
-              <wp:posOffset>0</wp:posOffset>
+              <wp:posOffset>370205</wp:posOffset>
             </wp:positionV>
-            <wp:extent cx="1836000" cy="2750400"/>
+            <wp:extent cx="1835785" cy="2750185"/>
             <wp:effectExtent l="0" t="0" r="0" b="0"/>
             <wp:wrapSquare wrapText="bothSides"/>
             <wp:docPr id="13" name="Рисунок 13"/>
@@ -2202,7 +1912,7 @@
                   <pic:spPr bwMode="auto">
                     <a:xfrm>
                       <a:off x="0" y="0"/>
-                      <a:ext cx="1836000" cy="2750400"/>
+                      <a:ext cx="1835785" cy="2750185"/>
                     </a:xfrm>
                     <a:prstGeom prst="rect">
                       <a:avLst/>
@@ -2227,46 +1937,153 @@
     </w:p>
     <w:p>
       <w:pPr>
-        <w:rPr>
-          <w:color w:val="2F5496" w:themeColor="accent1" w:themeShade="BF"/>
-        </w:rPr>
-      </w:pPr>
-    </w:p>
-    <w:p>
-      <w:pPr>
-        <w:pStyle w:val="1"/>
-        <w:rPr>
-          <w:color w:val="2F5496" w:themeColor="accent1" w:themeShade="BF"/>
-          <w:lang w:val="en-US"/>
-        </w:rPr>
-      </w:pPr>
-      <w:bookmarkStart w:id="4" w:name="_Toc9989656"/>
-      <w:r>
-        <w:rPr>
-          <w:color w:val="2F5496" w:themeColor="accent1" w:themeShade="BF"/>
-        </w:rPr>
-        <w:t xml:space="preserve">Возможности </w:t>
-      </w:r>
-      <w:r>
-        <w:rPr>
-          <w:color w:val="2F5496" w:themeColor="accent1" w:themeShade="BF"/>
-          <w:lang w:val="en-US"/>
-        </w:rPr>
-        <w:t>BITLUM</w:t>
+        <w:jc w:val="both"/>
+        <w:rPr>
+          <w:rStyle w:val="10"/>
+          <w:rFonts w:eastAsiaTheme="minorHAnsi"/>
+          <w:lang w:val="en-US"/>
+        </w:rPr>
+      </w:pPr>
+      <w:r>
+        <w:rPr>
+          <w:noProof/>
+          <w:lang w:eastAsia="ru-RU"/>
+        </w:rPr>
+        <w:drawing>
+          <wp:inline distT="0" distB="0" distL="0" distR="0" wp14:anchorId="12D71F7D" wp14:editId="61DFAA64">
+            <wp:extent cx="1837055" cy="2750185"/>
+            <wp:effectExtent l="0" t="0" r="0" b="0"/>
+            <wp:docPr id="14" name="Рисунок 14"/>
+            <wp:cNvGraphicFramePr>
+              <a:graphicFrameLocks xmlns:a="http://schemas.openxmlformats.org/drawingml/2006/main" noChangeAspect="1"/>
+            </wp:cNvGraphicFramePr>
+            <a:graphic xmlns:a="http://schemas.openxmlformats.org/drawingml/2006/main">
+              <a:graphicData uri="http://schemas.openxmlformats.org/drawingml/2006/picture">
+                <pic:pic xmlns:pic="http://schemas.openxmlformats.org/drawingml/2006/picture">
+                  <pic:nvPicPr>
+                    <pic:cNvPr id="0" name="Picture 17"/>
+                    <pic:cNvPicPr>
+                      <a:picLocks noChangeAspect="1" noChangeArrowheads="1"/>
+                    </pic:cNvPicPr>
+                  </pic:nvPicPr>
+                  <pic:blipFill>
+                    <a:blip r:embed="rId18" cstate="print">
+                      <a:extLst>
+                        <a:ext uri="{28A0092B-C50C-407E-A947-70E740481C1C}">
+                          <a14:useLocalDpi xmlns:a14="http://schemas.microsoft.com/office/drawing/2010/main" val="0"/>
+                        </a:ext>
+                      </a:extLst>
+                    </a:blip>
+                    <a:srcRect/>
+                    <a:stretch>
+                      <a:fillRect/>
+                    </a:stretch>
+                  </pic:blipFill>
+                  <pic:spPr bwMode="auto">
+                    <a:xfrm>
+                      <a:off x="0" y="0"/>
+                      <a:ext cx="1837055" cy="2750185"/>
+                    </a:xfrm>
+                    <a:prstGeom prst="rect">
+                      <a:avLst/>
+                    </a:prstGeom>
+                    <a:noFill/>
+                    <a:ln>
+                      <a:noFill/>
+                    </a:ln>
+                  </pic:spPr>
+                </pic:pic>
+              </a:graphicData>
+            </a:graphic>
+          </wp:inline>
+        </w:drawing>
+      </w:r>
+    </w:p>
+    <w:p>
+      <w:pPr>
+        <w:jc w:val="both"/>
+        <w:rPr>
+          <w:rStyle w:val="10"/>
+          <w:rFonts w:eastAsiaTheme="minorHAnsi"/>
+          <w:lang w:val="en-US"/>
+        </w:rPr>
+      </w:pPr>
+    </w:p>
+    <w:p>
+      <w:pPr>
+        <w:rPr>
+          <w:rStyle w:val="10"/>
+          <w:rFonts w:eastAsiaTheme="minorHAnsi"/>
+          <w:lang w:val="en-US"/>
+        </w:rPr>
+      </w:pPr>
+      <w:r>
+        <w:rPr>
+          <w:rStyle w:val="10"/>
+          <w:rFonts w:eastAsiaTheme="minorHAnsi"/>
+          <w:lang w:val="en-US"/>
+        </w:rPr>
+        <w:br w:type="page"/>
+      </w:r>
+    </w:p>
+    <w:p>
+      <w:pPr>
+        <w:jc w:val="both"/>
+        <w:rPr>
+          <w:noProof/>
+          <w:lang w:val="en-US" w:eastAsia="ru-RU"/>
+        </w:rPr>
+      </w:pPr>
+      <w:bookmarkStart w:id="4" w:name="_Toc10053896"/>
+      <w:proofErr w:type="spellStart"/>
+      <w:r>
+        <w:rPr>
+          <w:rStyle w:val="10"/>
+          <w:rFonts w:eastAsiaTheme="minorHAnsi"/>
+          <w:lang w:val="en-US"/>
+        </w:rPr>
+        <w:lastRenderedPageBreak/>
+        <w:t>Bitlum</w:t>
+      </w:r>
+      <w:proofErr w:type="spellEnd"/>
+      <w:r>
+        <w:rPr>
+          <w:rStyle w:val="10"/>
+          <w:rFonts w:eastAsiaTheme="minorHAnsi"/>
+          <w:lang w:val="en-US"/>
+        </w:rPr>
+        <w:t xml:space="preserve"> features</w:t>
       </w:r>
       <w:bookmarkEnd w:id="4"/>
-    </w:p>
-    <w:p>
-      <w:pPr>
-        <w:jc w:val="both"/>
-        <w:rPr>
-          <w:color w:val="2F5496" w:themeColor="accent1" w:themeShade="BF"/>
-        </w:rPr>
-      </w:pPr>
       <w:r>
         <w:rPr>
           <w:noProof/>
-          <w:color w:val="2F5496" w:themeColor="accent1" w:themeShade="BF"/>
+          <w:lang w:val="en-US" w:eastAsia="ru-RU"/>
+        </w:rPr>
+        <w:t xml:space="preserve"> </w:t>
+      </w:r>
+    </w:p>
+    <w:p>
+      <w:pPr>
+        <w:jc w:val="both"/>
+        <w:rPr>
+          <w:noProof/>
+          <w:lang w:val="en-US" w:eastAsia="ru-RU"/>
+        </w:rPr>
+      </w:pPr>
+    </w:p>
+    <w:p>
+      <w:pPr>
+        <w:jc w:val="both"/>
+        <w:rPr>
+          <w:noProof/>
+          <w:lang w:val="en-US" w:eastAsia="ru-RU"/>
+        </w:rPr>
+      </w:pPr>
+      <w:r>
+        <w:rPr>
+          <w:noProof/>
+          <w:lang w:eastAsia="ru-RU"/>
         </w:rPr>
         <w:drawing>
           <wp:anchor distT="0" distB="0" distL="114300" distR="114300" simplePos="0" relativeHeight="251664384" behindDoc="0" locked="0" layoutInCell="1" allowOverlap="1" wp14:anchorId="53EC5500" wp14:editId="57E4A704">
@@ -2294,7 +2111,7 @@
                     </pic:cNvPicPr>
                   </pic:nvPicPr>
                   <pic:blipFill>
-                    <a:blip r:embed="rId18" cstate="print">
+                    <a:blip r:embed="rId19" cstate="print">
                       <a:extLst>
                         <a:ext uri="{28A0092B-C50C-407E-A947-70E740481C1C}">
                           <a14:useLocalDpi xmlns:a14="http://schemas.microsoft.com/office/drawing/2010/main" val="0"/>
@@ -2333,308 +2150,175 @@
       </w:r>
       <w:r>
         <w:rPr>
-          <w:color w:val="2F5496" w:themeColor="accent1" w:themeShade="BF"/>
-        </w:rPr>
-        <w:t>Пополнить кошелек можно тремя способами:</w:t>
-      </w:r>
-    </w:p>
-    <w:p>
-      <w:pPr>
-        <w:jc w:val="both"/>
-        <w:rPr>
-          <w:color w:val="2F5496" w:themeColor="accent1" w:themeShade="BF"/>
-        </w:rPr>
-      </w:pPr>
-      <w:r>
-        <w:rPr>
-          <w:color w:val="2F5496" w:themeColor="accent1" w:themeShade="BF"/>
-          <w:lang w:val="en-US"/>
-        </w:rPr>
-        <w:t>c</w:t>
-      </w:r>
-      <w:r>
-        <w:rPr>
-          <w:color w:val="2F5496" w:themeColor="accent1" w:themeShade="BF"/>
+          <w:rFonts w:cs="Arial"/>
+          <w:shd w:val="clear" w:color="auto" w:fill="FFFFFF"/>
+          <w:lang w:val="en-US"/>
+        </w:rPr>
+        <w:t>You can top up your wallet in three ways:</w:t>
+      </w:r>
+      <w:r>
+        <w:rPr>
+          <w:rFonts w:cs="Arial"/>
+          <w:lang w:val="en-US"/>
         </w:rPr>
         <w:t xml:space="preserve"> </w:t>
       </w:r>
       <w:r>
         <w:rPr>
-          <w:color w:val="2F5496" w:themeColor="accent1" w:themeShade="BF"/>
-        </w:rPr>
-        <w:t>помощью</w:t>
-      </w:r>
-      <w:r>
-        <w:rPr>
-          <w:color w:val="2F5496" w:themeColor="accent1" w:themeShade="BF"/>
+          <w:rFonts w:cs="Arial"/>
+          <w:shd w:val="clear" w:color="auto" w:fill="FFFFFF"/>
+          <w:lang w:val="en-US"/>
+        </w:rPr>
+        <w:t>using Lightning Network, on-chain technology, as well as alternative methods for which zigzag was </w:t>
+      </w:r>
+      <w:hyperlink r:id="rId20" w:tgtFrame="_blank" w:history="1">
+        <w:r>
+          <w:rPr>
+            <w:rStyle w:val="a6"/>
+            <w:rFonts w:cs="Arial"/>
+            <w:color w:val="2F5496" w:themeColor="accent1" w:themeShade="BF"/>
+            <w:shd w:val="clear" w:color="auto" w:fill="FFFFFF"/>
+            <w:lang w:val="en-US"/>
+          </w:rPr>
+          <w:t>created.io</w:t>
+        </w:r>
+      </w:hyperlink>
+      <w:r>
+        <w:rPr>
+          <w:rFonts w:cs="Arial"/>
+          <w:shd w:val="clear" w:color="auto" w:fill="FFFFFF"/>
+          <w:lang w:val="en-US"/>
+        </w:rPr>
+        <w:t>.</w:t>
+      </w:r>
+    </w:p>
+    <w:p>
+      <w:pPr>
+        <w:jc w:val="both"/>
+        <w:rPr>
+          <w:lang w:val="en-US"/>
+        </w:rPr>
+      </w:pPr>
+    </w:p>
+    <w:p>
+      <w:pPr>
+        <w:jc w:val="both"/>
+        <w:rPr>
+          <w:lang w:val="en-US"/>
+        </w:rPr>
+      </w:pPr>
+    </w:p>
+    <w:p>
+      <w:pPr>
+        <w:jc w:val="both"/>
+        <w:rPr>
+          <w:lang w:val="en-US"/>
+        </w:rPr>
+      </w:pPr>
+    </w:p>
+    <w:p>
+      <w:pPr>
+        <w:jc w:val="both"/>
+        <w:rPr>
+          <w:lang w:val="en-US"/>
+        </w:rPr>
+      </w:pPr>
+    </w:p>
+    <w:p>
+      <w:pPr>
+        <w:jc w:val="both"/>
+        <w:rPr>
+          <w:lang w:val="en-US"/>
+        </w:rPr>
+      </w:pPr>
+    </w:p>
+    <w:p>
+      <w:pPr>
+        <w:jc w:val="both"/>
+        <w:rPr>
+          <w:rFonts w:ascii="Arial" w:hAnsi="Arial" w:cs="Arial"/>
+          <w:color w:val="000000"/>
+          <w:sz w:val="20"/>
+          <w:szCs w:val="20"/>
+          <w:shd w:val="clear" w:color="auto" w:fill="FFFFFF"/>
+          <w:lang w:val="en-US"/>
+        </w:rPr>
+      </w:pPr>
+    </w:p>
+    <w:p>
+      <w:pPr>
+        <w:jc w:val="both"/>
+        <w:rPr>
+          <w:rFonts w:ascii="Arial" w:hAnsi="Arial" w:cs="Arial"/>
+          <w:color w:val="000000"/>
+          <w:sz w:val="20"/>
+          <w:szCs w:val="20"/>
+          <w:shd w:val="clear" w:color="auto" w:fill="FFFFFF"/>
+          <w:lang w:val="en-US"/>
+        </w:rPr>
+      </w:pPr>
+    </w:p>
+    <w:p>
+      <w:pPr>
+        <w:jc w:val="both"/>
+        <w:rPr>
+          <w:rFonts w:cs="Arial"/>
+          <w:lang w:val="en-US"/>
+        </w:rPr>
+      </w:pPr>
+      <w:r>
+        <w:rPr>
+          <w:rFonts w:cs="Arial"/>
+          <w:shd w:val="clear" w:color="auto" w:fill="FFFFFF"/>
+          <w:lang w:val="en-US"/>
+        </w:rPr>
+        <w:t>To top up your wallet with Lightning Network, you must specify the desired amount of money in dollars or Satoshi, or click on button to generate invoice to receive any amount of money.</w:t>
+      </w:r>
+      <w:r>
+        <w:rPr>
+          <w:rFonts w:cs="Arial"/>
+          <w:lang w:val="en-US"/>
         </w:rPr>
         <w:t xml:space="preserve"> </w:t>
       </w:r>
-      <w:r>
-        <w:rPr>
-          <w:color w:val="2F5496" w:themeColor="accent1" w:themeShade="BF"/>
-        </w:rPr>
-        <w:t>технологии</w:t>
-      </w:r>
-      <w:r>
-        <w:rPr>
-          <w:color w:val="2F5496" w:themeColor="accent1" w:themeShade="BF"/>
-        </w:rPr>
-        <w:t xml:space="preserve"> </w:t>
-      </w:r>
-      <w:r>
-        <w:rPr>
-          <w:color w:val="2F5496" w:themeColor="accent1" w:themeShade="BF"/>
-          <w:lang w:val="en-US"/>
-        </w:rPr>
-        <w:t>Lightning</w:t>
-      </w:r>
-      <w:r>
-        <w:rPr>
-          <w:color w:val="2F5496" w:themeColor="accent1" w:themeShade="BF"/>
-        </w:rPr>
-        <w:t xml:space="preserve"> </w:t>
-      </w:r>
-      <w:r>
-        <w:rPr>
-          <w:color w:val="2F5496" w:themeColor="accent1" w:themeShade="BF"/>
-          <w:lang w:val="en-US"/>
-        </w:rPr>
-        <w:t>Network</w:t>
-      </w:r>
-      <w:r>
-        <w:rPr>
-          <w:color w:val="2F5496" w:themeColor="accent1" w:themeShade="BF"/>
-        </w:rPr>
-        <w:t xml:space="preserve">, </w:t>
-      </w:r>
-      <w:r>
-        <w:rPr>
-          <w:color w:val="2F5496" w:themeColor="accent1" w:themeShade="BF"/>
-          <w:lang w:val="en-US"/>
-        </w:rPr>
-        <w:t>on</w:t>
-      </w:r>
-      <w:r>
-        <w:rPr>
-          <w:color w:val="2F5496" w:themeColor="accent1" w:themeShade="BF"/>
-        </w:rPr>
-        <w:t>-</w:t>
-      </w:r>
-      <w:r>
-        <w:rPr>
-          <w:color w:val="2F5496" w:themeColor="accent1" w:themeShade="BF"/>
-          <w:lang w:val="en-US"/>
-        </w:rPr>
-        <w:t>chain</w:t>
-      </w:r>
-      <w:r>
-        <w:rPr>
-          <w:color w:val="2F5496" w:themeColor="accent1" w:themeShade="BF"/>
-        </w:rPr>
-        <w:t xml:space="preserve">, </w:t>
-      </w:r>
-      <w:r>
-        <w:rPr>
-          <w:color w:val="2F5496" w:themeColor="accent1" w:themeShade="BF"/>
-        </w:rPr>
-        <w:t>а</w:t>
-      </w:r>
-      <w:r>
-        <w:rPr>
-          <w:color w:val="2F5496" w:themeColor="accent1" w:themeShade="BF"/>
-        </w:rPr>
-        <w:t xml:space="preserve"> </w:t>
-      </w:r>
-      <w:r>
-        <w:rPr>
-          <w:color w:val="2F5496" w:themeColor="accent1" w:themeShade="BF"/>
-        </w:rPr>
-        <w:t xml:space="preserve">также альтернативными способами, для которых был создан </w:t>
-      </w:r>
-      <w:r>
-        <w:rPr>
-          <w:color w:val="2F5496" w:themeColor="accent1" w:themeShade="BF"/>
-          <w:lang w:val="en-US"/>
-        </w:rPr>
-        <w:t>zigzag</w:t>
-      </w:r>
-      <w:r>
-        <w:rPr>
-          <w:color w:val="2F5496" w:themeColor="accent1" w:themeShade="BF"/>
-        </w:rPr>
-        <w:t>.</w:t>
-      </w:r>
-      <w:proofErr w:type="spellStart"/>
-      <w:r>
-        <w:rPr>
-          <w:color w:val="2F5496" w:themeColor="accent1" w:themeShade="BF"/>
-          <w:lang w:val="en-US"/>
-        </w:rPr>
-        <w:t>io</w:t>
-      </w:r>
-      <w:proofErr w:type="spellEnd"/>
-      <w:r>
-        <w:rPr>
-          <w:color w:val="2F5496" w:themeColor="accent1" w:themeShade="BF"/>
-        </w:rPr>
-        <w:t>.</w:t>
-      </w:r>
-    </w:p>
-    <w:p>
-      <w:pPr>
-        <w:jc w:val="both"/>
-        <w:rPr>
-          <w:color w:val="2F5496" w:themeColor="accent1" w:themeShade="BF"/>
-        </w:rPr>
-      </w:pPr>
-    </w:p>
-    <w:p>
-      <w:pPr>
-        <w:jc w:val="both"/>
-        <w:rPr>
-          <w:color w:val="2F5496" w:themeColor="accent1" w:themeShade="BF"/>
-        </w:rPr>
-      </w:pPr>
-    </w:p>
-    <w:p>
-      <w:pPr>
-        <w:jc w:val="both"/>
-        <w:rPr>
-          <w:color w:val="2F5496" w:themeColor="accent1" w:themeShade="BF"/>
-        </w:rPr>
-      </w:pPr>
-    </w:p>
-    <w:p>
-      <w:pPr>
-        <w:jc w:val="both"/>
-        <w:rPr>
-          <w:color w:val="2F5496" w:themeColor="accent1" w:themeShade="BF"/>
-        </w:rPr>
-      </w:pPr>
-    </w:p>
-    <w:p>
-      <w:pPr>
-        <w:jc w:val="both"/>
-        <w:rPr>
-          <w:color w:val="2F5496" w:themeColor="accent1" w:themeShade="BF"/>
-        </w:rPr>
-      </w:pPr>
-    </w:p>
-    <w:p>
-      <w:pPr>
-        <w:jc w:val="both"/>
-        <w:rPr>
-          <w:color w:val="2F5496" w:themeColor="accent1" w:themeShade="BF"/>
-        </w:rPr>
-      </w:pPr>
-      <w:r>
-        <w:rPr>
-          <w:color w:val="2F5496" w:themeColor="accent1" w:themeShade="BF"/>
-        </w:rPr>
-        <w:t xml:space="preserve">Для пополнения кошелька при помощи </w:t>
-      </w:r>
-      <w:r>
-        <w:rPr>
-          <w:color w:val="2F5496" w:themeColor="accent1" w:themeShade="BF"/>
-          <w:lang w:val="en-US"/>
-        </w:rPr>
-        <w:t>Lightning</w:t>
-      </w:r>
-      <w:r>
-        <w:rPr>
-          <w:color w:val="2F5496" w:themeColor="accent1" w:themeShade="BF"/>
-        </w:rPr>
-        <w:t xml:space="preserve"> </w:t>
-      </w:r>
-      <w:r>
-        <w:rPr>
-          <w:color w:val="2F5496" w:themeColor="accent1" w:themeShade="BF"/>
-          <w:lang w:val="en-US"/>
-        </w:rPr>
-        <w:t>Network</w:t>
-      </w:r>
-      <w:r>
-        <w:rPr>
-          <w:color w:val="2F5496" w:themeColor="accent1" w:themeShade="BF"/>
-        </w:rPr>
-        <w:t xml:space="preserve"> </w:t>
-      </w:r>
-      <w:r>
-        <w:rPr>
-          <w:color w:val="2F5496" w:themeColor="accent1" w:themeShade="BF"/>
-        </w:rPr>
-        <w:t xml:space="preserve">необходимо указать желаемую сумму пополнения в долларах или </w:t>
-      </w:r>
-      <w:proofErr w:type="spellStart"/>
-      <w:r>
-        <w:rPr>
-          <w:color w:val="2F5496" w:themeColor="accent1" w:themeShade="BF"/>
-        </w:rPr>
-        <w:t>сатоши</w:t>
-      </w:r>
-      <w:proofErr w:type="spellEnd"/>
-      <w:r>
-        <w:rPr>
-          <w:color w:val="2F5496" w:themeColor="accent1" w:themeShade="BF"/>
-        </w:rPr>
-        <w:t>, или нажать кнопку для генерации счёта для получения произвольного количества платёжных средств.</w:t>
-      </w:r>
-    </w:p>
-    <w:p>
-      <w:pPr>
-        <w:jc w:val="both"/>
-        <w:rPr>
-          <w:color w:val="2F5496" w:themeColor="accent1" w:themeShade="BF"/>
-        </w:rPr>
-      </w:pPr>
-      <w:r>
-        <w:rPr>
-          <w:color w:val="2F5496" w:themeColor="accent1" w:themeShade="BF"/>
-        </w:rPr>
-        <w:t xml:space="preserve">После этого откроется окно с </w:t>
-      </w:r>
-      <w:r>
-        <w:rPr>
-          <w:color w:val="2F5496" w:themeColor="accent1" w:themeShade="BF"/>
-          <w:lang w:val="en-US"/>
-        </w:rPr>
-        <w:t>QR</w:t>
-      </w:r>
-      <w:r>
-        <w:rPr>
-          <w:color w:val="2F5496" w:themeColor="accent1" w:themeShade="BF"/>
-        </w:rPr>
-        <w:t>-</w:t>
-      </w:r>
-      <w:r>
-        <w:rPr>
-          <w:color w:val="2F5496" w:themeColor="accent1" w:themeShade="BF"/>
-        </w:rPr>
-        <w:t>кодом и ссылкой для отправки платежа.</w:t>
-      </w:r>
-    </w:p>
-    <w:p>
-      <w:pPr>
-        <w:jc w:val="both"/>
-        <w:rPr>
-          <w:color w:val="2F5496" w:themeColor="accent1" w:themeShade="BF"/>
-        </w:rPr>
-      </w:pPr>
-    </w:p>
-    <w:p>
-      <w:pPr>
-        <w:jc w:val="both"/>
-        <w:rPr>
-          <w:color w:val="2F5496" w:themeColor="accent1" w:themeShade="BF"/>
+    </w:p>
+    <w:p>
+      <w:pPr>
+        <w:jc w:val="both"/>
+        <w:rPr>
+          <w:rFonts w:cs="Arial"/>
+          <w:lang w:val="en-US"/>
+        </w:rPr>
+      </w:pPr>
+      <w:r>
+        <w:rPr>
+          <w:rFonts w:cs="Arial"/>
+          <w:shd w:val="clear" w:color="auto" w:fill="FFFFFF"/>
+          <w:lang w:val="en-US"/>
+        </w:rPr>
+        <w:t>After a window with a QR-code and a link for sending the payment will open.</w:t>
+      </w:r>
+    </w:p>
+    <w:p>
+      <w:pPr>
+        <w:jc w:val="both"/>
+        <w:rPr>
+          <w:lang w:val="en-US"/>
+        </w:rPr>
+      </w:pPr>
+    </w:p>
+    <w:p>
+      <w:pPr>
+        <w:jc w:val="both"/>
+        <w:rPr>
+          <w:lang w:val="en-US"/>
         </w:rPr>
       </w:pPr>
       <w:r>
         <w:rPr>
           <w:noProof/>
-          <w:color w:val="2F5496" w:themeColor="accent1" w:themeShade="BF"/>
-        </w:rPr>
-        <w:lastRenderedPageBreak/>
+          <w:lang w:eastAsia="ru-RU"/>
+        </w:rPr>
         <w:drawing>
           <wp:inline distT="0" distB="0" distL="0" distR="0" wp14:anchorId="5CB154FA" wp14:editId="07371A34">
             <wp:extent cx="1821550" cy="2712720"/>
@@ -2653,7 +2337,7 @@
                     </pic:cNvPicPr>
                   </pic:nvPicPr>
                   <pic:blipFill>
-                    <a:blip r:embed="rId19" cstate="print">
+                    <a:blip r:embed="rId21" cstate="print">
                       <a:extLst>
                         <a:ext uri="{28A0092B-C50C-407E-A947-70E740481C1C}">
                           <a14:useLocalDpi xmlns:a14="http://schemas.microsoft.com/office/drawing/2010/main" val="0"/>
@@ -2686,14 +2370,14 @@
       </w:r>
       <w:r>
         <w:rPr>
-          <w:color w:val="2F5496" w:themeColor="accent1" w:themeShade="BF"/>
+          <w:lang w:val="en-US"/>
         </w:rPr>
         <w:t xml:space="preserve"> </w:t>
       </w:r>
       <w:r>
         <w:rPr>
           <w:noProof/>
-          <w:color w:val="2F5496" w:themeColor="accent1" w:themeShade="BF"/>
+          <w:lang w:eastAsia="ru-RU"/>
         </w:rPr>
         <w:drawing>
           <wp:inline distT="0" distB="0" distL="0" distR="0" wp14:anchorId="2B6F7C39" wp14:editId="4EDF70B7">
@@ -2713,7 +2397,7 @@
                     </pic:cNvPicPr>
                   </pic:nvPicPr>
                   <pic:blipFill>
-                    <a:blip r:embed="rId20" cstate="print">
+                    <a:blip r:embed="rId22" cstate="print">
                       <a:extLst>
                         <a:ext uri="{28A0092B-C50C-407E-A947-70E740481C1C}">
                           <a14:useLocalDpi xmlns:a14="http://schemas.microsoft.com/office/drawing/2010/main" val="0"/>
@@ -2749,137 +2433,75 @@
       <w:pPr>
         <w:jc w:val="both"/>
         <w:rPr>
-          <w:color w:val="2F5496" w:themeColor="accent1" w:themeShade="BF"/>
-        </w:rPr>
-      </w:pPr>
-    </w:p>
-    <w:p>
-      <w:pPr>
-        <w:jc w:val="both"/>
-        <w:rPr>
-          <w:color w:val="2F5496" w:themeColor="accent1" w:themeShade="BF"/>
-        </w:rPr>
-      </w:pPr>
-      <w:r>
-        <w:rPr>
-          <w:color w:val="2F5496" w:themeColor="accent1" w:themeShade="BF"/>
-        </w:rPr>
-        <w:t xml:space="preserve">При использовании </w:t>
-      </w:r>
-      <w:r>
-        <w:rPr>
-          <w:color w:val="2F5496" w:themeColor="accent1" w:themeShade="BF"/>
-          <w:lang w:val="en-US"/>
-        </w:rPr>
-        <w:t>on</w:t>
-      </w:r>
-      <w:r>
-        <w:rPr>
-          <w:color w:val="2F5496" w:themeColor="accent1" w:themeShade="BF"/>
-        </w:rPr>
-        <w:t>-</w:t>
-      </w:r>
-      <w:r>
-        <w:rPr>
-          <w:color w:val="2F5496" w:themeColor="accent1" w:themeShade="BF"/>
-          <w:lang w:val="en-US"/>
-        </w:rPr>
-        <w:t>chain</w:t>
-      </w:r>
-      <w:r>
-        <w:rPr>
-          <w:color w:val="2F5496" w:themeColor="accent1" w:themeShade="BF"/>
-        </w:rPr>
-        <w:t xml:space="preserve"> </w:t>
-      </w:r>
-      <w:r>
-        <w:rPr>
-          <w:color w:val="2F5496" w:themeColor="accent1" w:themeShade="BF"/>
-        </w:rPr>
-        <w:t xml:space="preserve">технологии для пополнения онлайн кошелька сразу открывается окно с </w:t>
-      </w:r>
-      <w:r>
-        <w:rPr>
-          <w:color w:val="2F5496" w:themeColor="accent1" w:themeShade="BF"/>
-          <w:lang w:val="en-US"/>
-        </w:rPr>
-        <w:t>QR</w:t>
-      </w:r>
-      <w:r>
-        <w:rPr>
-          <w:color w:val="2F5496" w:themeColor="accent1" w:themeShade="BF"/>
-        </w:rPr>
-        <w:t>-</w:t>
-      </w:r>
-      <w:r>
-        <w:rPr>
-          <w:color w:val="2F5496" w:themeColor="accent1" w:themeShade="BF"/>
-        </w:rPr>
-        <w:t>кодом и ссылкой.</w:t>
-      </w:r>
-    </w:p>
-    <w:p>
-      <w:pPr>
-        <w:jc w:val="both"/>
-        <w:rPr>
-          <w:color w:val="2F5496" w:themeColor="accent1" w:themeShade="BF"/>
-        </w:rPr>
-      </w:pPr>
-    </w:p>
-    <w:p>
-      <w:pPr>
-        <w:pStyle w:val="1"/>
-        <w:rPr>
-          <w:color w:val="2F5496" w:themeColor="accent1" w:themeShade="BF"/>
-        </w:rPr>
-      </w:pPr>
-      <w:bookmarkStart w:id="5" w:name="_Toc9989657"/>
-      <w:r>
-        <w:rPr>
-          <w:color w:val="2F5496" w:themeColor="accent1" w:themeShade="BF"/>
-        </w:rPr>
-        <w:t>Преимущества</w:t>
+          <w:lang w:val="en-US"/>
+        </w:rPr>
+      </w:pPr>
+    </w:p>
+    <w:p>
+      <w:pPr>
+        <w:jc w:val="both"/>
+        <w:rPr>
+          <w:rFonts w:cs="Arial"/>
+          <w:shd w:val="clear" w:color="auto" w:fill="FFFFFF"/>
+          <w:lang w:val="en-US"/>
+        </w:rPr>
+      </w:pPr>
+      <w:r>
+        <w:rPr>
+          <w:rFonts w:cs="Arial"/>
+          <w:shd w:val="clear" w:color="auto" w:fill="FFFFFF"/>
+          <w:lang w:val="en-US"/>
+        </w:rPr>
+        <w:t>If you use on-chain technology, a window with a QR code and a link opens immediately.</w:t>
+      </w:r>
+    </w:p>
+    <w:p>
+      <w:pPr>
+        <w:jc w:val="both"/>
+        <w:rPr>
+          <w:lang w:val="en-US"/>
+        </w:rPr>
+      </w:pPr>
+    </w:p>
+    <w:p>
+      <w:pPr>
+        <w:pStyle w:val="a7"/>
+        <w:rPr>
+          <w:lang w:val="en-US"/>
+        </w:rPr>
+      </w:pPr>
+      <w:bookmarkStart w:id="5" w:name="_Toc10053897"/>
+      <w:r>
+        <w:rPr>
+          <w:rStyle w:val="10"/>
+          <w:rFonts w:eastAsiaTheme="minorHAnsi"/>
+          <w:lang w:val="en-US"/>
+        </w:rPr>
+        <w:t>Advantages</w:t>
       </w:r>
       <w:bookmarkEnd w:id="5"/>
+      <w:r>
+        <w:rPr>
+          <w:lang w:val="en-US"/>
+        </w:rPr>
+        <w:br/>
+      </w:r>
+      <w:r>
+        <w:rPr>
+          <w:shd w:val="clear" w:color="auto" w:fill="FFFFFF"/>
+          <w:lang w:val="en-US"/>
+        </w:rPr>
+        <w:t>1. Technical support of users, the ability to conduct dialogues.</w:t>
+      </w:r>
     </w:p>
     <w:p>
       <w:pPr>
         <w:pStyle w:val="a3"/>
-        <w:numPr>
-          <w:ilvl w:val="0"/>
-          <w:numId w:val="3"/>
-        </w:numPr>
-        <w:jc w:val="both"/>
-        <w:rPr>
-          <w:color w:val="2F5496" w:themeColor="accent1" w:themeShade="BF"/>
-        </w:rPr>
-      </w:pPr>
-      <w:r>
-        <w:rPr>
-          <w:color w:val="2F5496" w:themeColor="accent1" w:themeShade="BF"/>
-        </w:rPr>
-        <w:t>Техническая поддержка пользователя, возможность ведения диалогов.</w:t>
-      </w:r>
-    </w:p>
-    <w:p>
-      <w:pPr>
-        <w:pStyle w:val="a3"/>
-        <w:rPr>
-          <w:color w:val="2F5496" w:themeColor="accent1" w:themeShade="BF"/>
-        </w:rPr>
-      </w:pPr>
-    </w:p>
-    <w:p>
-      <w:pPr>
-        <w:pStyle w:val="a3"/>
-        <w:rPr>
-          <w:color w:val="2F5496" w:themeColor="accent1" w:themeShade="BF"/>
-        </w:rPr>
       </w:pPr>
       <w:r>
         <w:rPr>
           <w:noProof/>
-          <w:color w:val="2F5496" w:themeColor="accent1" w:themeShade="BF"/>
+          <w:lang w:eastAsia="ru-RU"/>
         </w:rPr>
         <w:drawing>
           <wp:inline distT="0" distB="0" distL="0" distR="0" wp14:anchorId="360EB35C" wp14:editId="1E163BF5">
@@ -2899,7 +2521,7 @@
                     </pic:cNvPicPr>
                   </pic:nvPicPr>
                   <pic:blipFill>
-                    <a:blip r:embed="rId21" cstate="print">
+                    <a:blip r:embed="rId23" cstate="print">
                       <a:extLst>
                         <a:ext uri="{28A0092B-C50C-407E-A947-70E740481C1C}">
                           <a14:useLocalDpi xmlns:a14="http://schemas.microsoft.com/office/drawing/2010/main" val="0"/>
@@ -2933,7 +2555,7 @@
       <w:r>
         <w:rPr>
           <w:noProof/>
-          <w:color w:val="2F5496" w:themeColor="accent1" w:themeShade="BF"/>
+          <w:lang w:eastAsia="ru-RU"/>
         </w:rPr>
         <w:drawing>
           <wp:anchor distT="0" distB="0" distL="114300" distR="114300" simplePos="0" relativeHeight="251663360" behindDoc="0" locked="0" layoutInCell="1" allowOverlap="1" wp14:anchorId="66BD7C24" wp14:editId="699AA446">
@@ -2961,7 +2583,7 @@
                     </pic:cNvPicPr>
                   </pic:nvPicPr>
                   <pic:blipFill>
-                    <a:blip r:embed="rId22" cstate="print">
+                    <a:blip r:embed="rId24" cstate="print">
                       <a:extLst>
                         <a:ext uri="{28A0092B-C50C-407E-A947-70E740481C1C}">
                           <a14:useLocalDpi xmlns:a14="http://schemas.microsoft.com/office/drawing/2010/main" val="0"/>
@@ -3003,528 +2625,157 @@
       <w:pPr>
         <w:pStyle w:val="a3"/>
         <w:jc w:val="both"/>
-        <w:rPr>
-          <w:color w:val="2F5496" w:themeColor="accent1" w:themeShade="BF"/>
-        </w:rPr>
-      </w:pPr>
-    </w:p>
-    <w:p>
-      <w:pPr>
-        <w:pStyle w:val="a3"/>
-        <w:numPr>
-          <w:ilvl w:val="0"/>
-          <w:numId w:val="3"/>
-        </w:numPr>
-        <w:jc w:val="both"/>
-        <w:rPr>
-          <w:color w:val="2F5496" w:themeColor="accent1" w:themeShade="BF"/>
-        </w:rPr>
-      </w:pPr>
-      <w:r>
-        <w:rPr>
-          <w:color w:val="2F5496" w:themeColor="accent1" w:themeShade="BF"/>
-        </w:rPr>
-        <w:t xml:space="preserve">Простой интерфейс, </w:t>
-      </w:r>
-      <w:r>
-        <w:rPr>
-          <w:color w:val="2F5496" w:themeColor="accent1" w:themeShade="BF"/>
-        </w:rPr>
-        <w:t>контроль листа покупок на главном экране.</w:t>
-      </w:r>
-    </w:p>
-    <w:p>
-      <w:pPr>
-        <w:pStyle w:val="a3"/>
-        <w:numPr>
-          <w:ilvl w:val="0"/>
-          <w:numId w:val="3"/>
-        </w:numPr>
-        <w:jc w:val="both"/>
-        <w:rPr>
-          <w:color w:val="2F5496" w:themeColor="accent1" w:themeShade="BF"/>
-        </w:rPr>
-      </w:pPr>
-      <w:r>
-        <w:rPr>
-          <w:color w:val="2F5496" w:themeColor="accent1" w:themeShade="BF"/>
+      </w:pPr>
+    </w:p>
+    <w:p>
+      <w:pPr>
+        <w:pStyle w:val="a7"/>
+        <w:rPr>
+          <w:shd w:val="clear" w:color="auto" w:fill="FFFFFF"/>
+          <w:lang w:val="en-US"/>
+        </w:rPr>
+      </w:pPr>
+      <w:r>
+        <w:rPr>
+          <w:shd w:val="clear" w:color="auto" w:fill="FFFFFF"/>
+          <w:lang w:val="en-US"/>
+        </w:rPr>
+        <w:t>2. Simple interface, the shopping list control on the home screen.</w:t>
+      </w:r>
+      <w:r>
+        <w:rPr>
+          <w:lang w:val="en-US"/>
+        </w:rPr>
+        <w:br/>
+      </w:r>
+      <w:r>
+        <w:rPr>
+          <w:shd w:val="clear" w:color="auto" w:fill="FFFFFF"/>
+          <w:lang w:val="en-US"/>
+        </w:rPr>
+        <w:t>3. The ability to sync.</w:t>
+      </w:r>
+      <w:r>
+        <w:rPr>
+          <w:lang w:val="en-US"/>
+        </w:rPr>
+        <w:br/>
+      </w:r>
+      <w:r>
+        <w:rPr>
+          <w:shd w:val="clear" w:color="auto" w:fill="FFFFFF"/>
+          <w:lang w:val="en-US"/>
+        </w:rPr>
+        <w:t>4. Design of the website and of the extension.</w:t>
+      </w:r>
+      <w:r>
+        <w:rPr>
+          <w:lang w:val="en-US"/>
+        </w:rPr>
+        <w:br/>
+      </w:r>
+      <w:r>
+        <w:rPr>
+          <w:shd w:val="clear" w:color="auto" w:fill="FFFFFF"/>
+          <w:lang w:val="en-US"/>
+        </w:rPr>
+        <w:t>5. The purpose of the online wallet. Possibility of monetary encouragement of articles, posts, streams online from browser — quite an interesting idea, the development of which I would like to see further.</w:t>
+      </w:r>
+    </w:p>
+    <w:p>
+      <w:pPr>
+        <w:rPr>
+          <w:shd w:val="clear" w:color="auto" w:fill="FFFFFF"/>
+          <w:lang w:val="en-US"/>
+        </w:rPr>
+      </w:pPr>
+      <w:bookmarkStart w:id="6" w:name="_Toc10053898"/>
+      <w:r>
+        <w:rPr>
+          <w:rStyle w:val="10"/>
+          <w:rFonts w:eastAsiaTheme="minorHAnsi"/>
+          <w:lang w:val="en-US"/>
+        </w:rPr>
+        <w:t>Disadvantages</w:t>
+      </w:r>
+      <w:bookmarkEnd w:id="6"/>
+      <w:r>
+        <w:rPr>
+          <w:lang w:val="en-US"/>
+        </w:rPr>
+        <w:br/>
+      </w:r>
+      <w:r>
+        <w:rPr>
+          <w:shd w:val="clear" w:color="auto" w:fill="FFFFFF"/>
+          <w:lang w:val="en-US"/>
+        </w:rPr>
+        <w:t>1. It promised $1 for installation BITLUM and subscribing to Telegram channel. However, the link to the Telegram was inactive, so no gift money could be received.</w:t>
+      </w:r>
+      <w:r>
+        <w:rPr>
+          <w:lang w:val="en-US"/>
+        </w:rPr>
+        <w:br/>
+      </w:r>
+      <w:r>
+        <w:rPr>
+          <w:lang w:val="en-US"/>
+        </w:rPr>
+        <w:br/>
+      </w:r>
+      <w:r>
+        <w:rPr>
+          <w:shd w:val="clear" w:color="auto" w:fill="FFFFFF"/>
+          <w:lang w:val="en-US"/>
+        </w:rPr>
+        <w:t>2. On the website </w:t>
+      </w:r>
+      <w:r>
+        <w:rPr>
+          <w:shd w:val="clear" w:color="auto" w:fill="FFFFFF"/>
+          <w:lang w:val="en-US"/>
+        </w:rPr>
+        <w:t>bitlum.io</w:t>
+      </w:r>
+      <w:r>
+        <w:rPr>
+          <w:shd w:val="clear" w:color="auto" w:fill="FFFFFF"/>
+          <w:lang w:val="en-US"/>
+        </w:rPr>
+        <w:t> there are minor weaknesses in page layout.</w:t>
+      </w:r>
+      <w:r>
+        <w:rPr>
+          <w:lang w:val="en-US"/>
+        </w:rPr>
+        <w:br/>
+      </w:r>
+      <w:r>
+        <w:rPr>
+          <w:shd w:val="clear" w:color="auto" w:fill="FFFFFF"/>
+          <w:lang w:val="en-US"/>
+        </w:rPr>
+        <w:t>So, when you change the size of the screen, the text is shifted, and sometimes the text is overlapped by the picture.</w:t>
+      </w:r>
+    </w:p>
+    <w:p>
+      <w:pPr>
+        <w:rPr>
+          <w:lang w:val="en-US"/>
+        </w:rPr>
+      </w:pPr>
+      <w:r>
+        <w:rPr>
+          <w:noProof/>
+          <w:lang w:eastAsia="ru-RU"/>
         </w:rPr>
         <w:lastRenderedPageBreak/>
-        <w:t>Возможность синхронизации.</w:t>
-      </w:r>
-    </w:p>
-    <w:p>
-      <w:pPr>
-        <w:pStyle w:val="a3"/>
-        <w:rPr>
-          <w:color w:val="2F5496" w:themeColor="accent1" w:themeShade="BF"/>
-        </w:rPr>
-      </w:pPr>
-    </w:p>
-    <w:p>
-      <w:pPr>
-        <w:pStyle w:val="a3"/>
-        <w:numPr>
-          <w:ilvl w:val="0"/>
-          <w:numId w:val="3"/>
-        </w:numPr>
-        <w:jc w:val="both"/>
-        <w:rPr>
-          <w:color w:val="2F5496" w:themeColor="accent1" w:themeShade="BF"/>
-        </w:rPr>
-      </w:pPr>
-      <w:r>
-        <w:rPr>
-          <w:color w:val="2F5496" w:themeColor="accent1" w:themeShade="BF"/>
-        </w:rPr>
-        <w:t>Приятный дизайн сайта и расширения.</w:t>
-      </w:r>
-    </w:p>
-    <w:p>
-      <w:pPr>
-        <w:pStyle w:val="a3"/>
-        <w:rPr>
-          <w:color w:val="2F5496" w:themeColor="accent1" w:themeShade="BF"/>
-        </w:rPr>
-      </w:pPr>
-    </w:p>
-    <w:p>
-      <w:pPr>
-        <w:pStyle w:val="a3"/>
-        <w:numPr>
-          <w:ilvl w:val="0"/>
-          <w:numId w:val="3"/>
-        </w:numPr>
-        <w:jc w:val="both"/>
-        <w:rPr>
-          <w:color w:val="2F5496" w:themeColor="accent1" w:themeShade="BF"/>
-        </w:rPr>
-      </w:pPr>
-      <w:r>
-        <w:rPr>
-          <w:color w:val="2F5496" w:themeColor="accent1" w:themeShade="BF"/>
-        </w:rPr>
-        <w:t>Назначение онлайн кошелька. Возможности денежного поощрения статей, постов, стримов и всё это сразу в браузере — довольно интересная идея, развитие которой хотелось бы видеть и дальше.</w:t>
-      </w:r>
-    </w:p>
-    <w:p>
-      <w:pPr>
-        <w:pStyle w:val="1"/>
-        <w:rPr>
-          <w:color w:val="2F5496" w:themeColor="accent1" w:themeShade="BF"/>
-        </w:rPr>
-      </w:pPr>
-      <w:bookmarkStart w:id="6" w:name="_Toc9989658"/>
-      <w:r>
-        <w:rPr>
-          <w:color w:val="2F5496" w:themeColor="accent1" w:themeShade="BF"/>
-        </w:rPr>
-        <w:t>Недостатки</w:t>
-      </w:r>
-      <w:bookmarkEnd w:id="6"/>
-    </w:p>
-    <w:p>
-      <w:pPr>
-        <w:pStyle w:val="a3"/>
-        <w:numPr>
-          <w:ilvl w:val="0"/>
-          <w:numId w:val="2"/>
-        </w:numPr>
-        <w:jc w:val="both"/>
-        <w:rPr>
-          <w:color w:val="2F5496" w:themeColor="accent1" w:themeShade="BF"/>
-        </w:rPr>
-      </w:pPr>
-      <w:r>
-        <w:rPr>
-          <w:color w:val="2F5496" w:themeColor="accent1" w:themeShade="BF"/>
-        </w:rPr>
-        <w:t>При установке расширения новому пользователю обещают 1</w:t>
-      </w:r>
-      <w:r>
-        <w:rPr>
-          <w:color w:val="2F5496" w:themeColor="accent1" w:themeShade="BF"/>
-        </w:rPr>
-        <w:t>$</w:t>
-      </w:r>
-      <w:r>
-        <w:rPr>
-          <w:color w:val="2F5496" w:themeColor="accent1" w:themeShade="BF"/>
-        </w:rPr>
-        <w:t xml:space="preserve"> при подписке на </w:t>
-      </w:r>
-      <w:r>
-        <w:rPr>
-          <w:color w:val="2F5496" w:themeColor="accent1" w:themeShade="BF"/>
-          <w:lang w:val="en-US"/>
-        </w:rPr>
-        <w:t>Telegram</w:t>
-      </w:r>
-      <w:r>
-        <w:rPr>
-          <w:color w:val="2F5496" w:themeColor="accent1" w:themeShade="BF"/>
-        </w:rPr>
-        <w:t>-</w:t>
-      </w:r>
-      <w:r>
-        <w:rPr>
-          <w:color w:val="2F5496" w:themeColor="accent1" w:themeShade="BF"/>
-        </w:rPr>
-        <w:t xml:space="preserve">канал. Однако, ссылка на </w:t>
-      </w:r>
-      <w:r>
-        <w:rPr>
-          <w:color w:val="2F5496" w:themeColor="accent1" w:themeShade="BF"/>
-          <w:lang w:val="en-US"/>
-        </w:rPr>
-        <w:t>Telegram</w:t>
-      </w:r>
-      <w:r>
-        <w:rPr>
-          <w:color w:val="2F5496" w:themeColor="accent1" w:themeShade="BF"/>
-        </w:rPr>
-        <w:t xml:space="preserve"> </w:t>
-      </w:r>
-      <w:r>
-        <w:rPr>
-          <w:color w:val="2F5496" w:themeColor="accent1" w:themeShade="BF"/>
-        </w:rPr>
-        <w:t>оказалась неактивной, соответственно никаких подарочных денег получить не удалось.</w:t>
-      </w:r>
-    </w:p>
-    <w:p>
-      <w:pPr>
-        <w:pStyle w:val="a3"/>
-        <w:jc w:val="both"/>
-        <w:rPr>
-          <w:color w:val="2F5496" w:themeColor="accent1" w:themeShade="BF"/>
-        </w:rPr>
-      </w:pPr>
-    </w:p>
-    <w:p>
-      <w:pPr>
-        <w:pStyle w:val="a3"/>
-        <w:numPr>
-          <w:ilvl w:val="0"/>
-          <w:numId w:val="2"/>
-        </w:numPr>
-        <w:jc w:val="both"/>
-        <w:rPr>
-          <w:color w:val="2F5496" w:themeColor="accent1" w:themeShade="BF"/>
-        </w:rPr>
-      </w:pPr>
-      <w:r>
-        <w:rPr>
-          <w:color w:val="2F5496" w:themeColor="accent1" w:themeShade="BF"/>
-        </w:rPr>
-        <w:t xml:space="preserve">На сайте </w:t>
-      </w:r>
-      <w:proofErr w:type="spellStart"/>
-      <w:r>
-        <w:rPr>
-          <w:color w:val="2F5496" w:themeColor="accent1" w:themeShade="BF"/>
-          <w:lang w:val="en-US"/>
-        </w:rPr>
-        <w:t>bitlum</w:t>
-      </w:r>
-      <w:proofErr w:type="spellEnd"/>
-      <w:r>
-        <w:rPr>
-          <w:color w:val="2F5496" w:themeColor="accent1" w:themeShade="BF"/>
-        </w:rPr>
-        <w:t>.</w:t>
-      </w:r>
-      <w:proofErr w:type="spellStart"/>
-      <w:r>
-        <w:rPr>
-          <w:color w:val="2F5496" w:themeColor="accent1" w:themeShade="BF"/>
-          <w:lang w:val="en-US"/>
-        </w:rPr>
-        <w:t>io</w:t>
-      </w:r>
-      <w:proofErr w:type="spellEnd"/>
-      <w:r>
-        <w:rPr>
-          <w:color w:val="2F5496" w:themeColor="accent1" w:themeShade="BF"/>
-        </w:rPr>
-        <w:t xml:space="preserve"> </w:t>
-      </w:r>
-      <w:r>
-        <w:rPr>
-          <w:color w:val="2F5496" w:themeColor="accent1" w:themeShade="BF"/>
-        </w:rPr>
-        <w:t>присутствуют незначительные недостатки, касающиеся разметки страницы</w:t>
-      </w:r>
-      <w:r>
-        <w:rPr>
-          <w:color w:val="2F5496" w:themeColor="accent1" w:themeShade="BF"/>
-        </w:rPr>
-        <w:t>.</w:t>
-      </w:r>
-    </w:p>
-    <w:p>
-      <w:pPr>
-        <w:pStyle w:val="a3"/>
-        <w:jc w:val="both"/>
-        <w:rPr>
-          <w:color w:val="2F5496" w:themeColor="accent1" w:themeShade="BF"/>
-        </w:rPr>
-      </w:pPr>
-      <w:r>
-        <w:rPr>
-          <w:color w:val="2F5496" w:themeColor="accent1" w:themeShade="BF"/>
-        </w:rPr>
-        <w:t>Так, при изменении размера экрана, текст смещается, и иногда текст оказывается перекрыт картинкой.</w:t>
-      </w:r>
-    </w:p>
-    <w:p>
-      <w:pPr>
-        <w:pStyle w:val="a3"/>
-        <w:rPr>
-          <w:color w:val="2F5496" w:themeColor="accent1" w:themeShade="BF"/>
-          <w:lang w:val="en-US"/>
-        </w:rPr>
-      </w:pPr>
-      <w:r>
-        <w:rPr>
-          <w:noProof/>
-        </w:rPr>
         <w:drawing>
           <wp:inline distT="0" distB="0" distL="0" distR="0" wp14:anchorId="646AA624" wp14:editId="5DB5DB7B">
             <wp:extent cx="2623025" cy="3329940"/>
             <wp:effectExtent l="0" t="0" r="6350" b="3810"/>
             <wp:docPr id="16" name="Рисунок 16"/>
-            <wp:cNvGraphicFramePr>
-              <a:graphicFrameLocks xmlns:a="http://schemas.openxmlformats.org/drawingml/2006/main" noChangeAspect="1"/>
-            </wp:cNvGraphicFramePr>
-            <a:graphic xmlns:a="http://schemas.openxmlformats.org/drawingml/2006/main">
-              <a:graphicData uri="http://schemas.openxmlformats.org/drawingml/2006/picture">
-                <pic:pic xmlns:pic="http://schemas.openxmlformats.org/drawingml/2006/picture">
-                  <pic:nvPicPr>
-                    <pic:cNvPr id="1" name=""/>
-                    <pic:cNvPicPr/>
-                  </pic:nvPicPr>
-                  <pic:blipFill>
-                    <a:blip r:embed="rId23"/>
-                    <a:stretch>
-                      <a:fillRect/>
-                    </a:stretch>
-                  </pic:blipFill>
-                  <pic:spPr>
-                    <a:xfrm>
-                      <a:off x="0" y="0"/>
-                      <a:ext cx="2643574" cy="3356027"/>
-                    </a:xfrm>
-                    <a:prstGeom prst="rect">
-                      <a:avLst/>
-                    </a:prstGeom>
-                  </pic:spPr>
-                </pic:pic>
-              </a:graphicData>
-            </a:graphic>
-          </wp:inline>
-        </w:drawing>
-      </w:r>
-    </w:p>
-    <w:p>
-      <w:pPr>
-        <w:pStyle w:val="a3"/>
-        <w:rPr>
-          <w:color w:val="2F5496" w:themeColor="accent1" w:themeShade="BF"/>
-          <w:lang w:val="en-US"/>
-        </w:rPr>
-      </w:pPr>
-    </w:p>
-    <w:p>
-      <w:pPr>
-        <w:pStyle w:val="a3"/>
-        <w:numPr>
-          <w:ilvl w:val="0"/>
-          <w:numId w:val="2"/>
-        </w:numPr>
-        <w:rPr>
-          <w:color w:val="2F5496" w:themeColor="accent1" w:themeShade="BF"/>
-        </w:rPr>
-      </w:pPr>
-      <w:r>
-        <w:rPr>
-          <w:color w:val="2F5496" w:themeColor="accent1" w:themeShade="BF"/>
-        </w:rPr>
-        <w:lastRenderedPageBreak/>
-        <w:t>Предлагаемые валюты и язык.</w:t>
-      </w:r>
-      <w:r>
-        <w:rPr>
-          <w:color w:val="2F5496" w:themeColor="accent1" w:themeShade="BF"/>
-        </w:rPr>
-        <w:t xml:space="preserve"> Интерфейс—только на английском, валюты—доллары или </w:t>
-      </w:r>
-      <w:proofErr w:type="spellStart"/>
-      <w:r>
-        <w:rPr>
-          <w:color w:val="2F5496" w:themeColor="accent1" w:themeShade="BF"/>
-        </w:rPr>
-        <w:t>сатоши</w:t>
-      </w:r>
-      <w:proofErr w:type="spellEnd"/>
-      <w:r>
-        <w:rPr>
-          <w:color w:val="2F5496" w:themeColor="accent1" w:themeShade="BF"/>
-        </w:rPr>
-        <w:t>.</w:t>
-      </w:r>
-    </w:p>
-    <w:p>
-      <w:pPr>
-        <w:pStyle w:val="a3"/>
-        <w:rPr>
-          <w:color w:val="2F5496" w:themeColor="accent1" w:themeShade="BF"/>
-        </w:rPr>
-      </w:pPr>
-    </w:p>
-    <w:p>
-      <w:pPr>
-        <w:pStyle w:val="a3"/>
-        <w:numPr>
-          <w:ilvl w:val="0"/>
-          <w:numId w:val="2"/>
-        </w:numPr>
-        <w:rPr>
-          <w:color w:val="2F5496" w:themeColor="accent1" w:themeShade="BF"/>
-        </w:rPr>
-      </w:pPr>
-      <w:r>
-        <w:rPr>
-          <w:color w:val="2F5496" w:themeColor="accent1" w:themeShade="BF"/>
-        </w:rPr>
-        <w:t>При получении сообщений от одного пользователя создаются новые диалоговые окна.</w:t>
-      </w:r>
-    </w:p>
-    <w:p>
-      <w:pPr>
-        <w:pStyle w:val="a3"/>
-        <w:rPr>
-          <w:color w:val="2F5496" w:themeColor="accent1" w:themeShade="BF"/>
-        </w:rPr>
-      </w:pPr>
-    </w:p>
-    <w:p>
-      <w:pPr>
-        <w:pStyle w:val="a3"/>
-        <w:rPr>
-          <w:color w:val="2F5496" w:themeColor="accent1" w:themeShade="BF"/>
-        </w:rPr>
-      </w:pPr>
-      <w:r>
-        <w:rPr>
-          <w:noProof/>
-        </w:rPr>
-        <w:drawing>
-          <wp:inline distT="0" distB="0" distL="0" distR="0" wp14:anchorId="771A834B" wp14:editId="1966F1AF">
-            <wp:extent cx="1789951" cy="2697480"/>
-            <wp:effectExtent l="0" t="0" r="1270" b="7620"/>
-            <wp:docPr id="19" name="Рисунок 19"/>
-            <wp:cNvGraphicFramePr>
-              <a:graphicFrameLocks xmlns:a="http://schemas.openxmlformats.org/drawingml/2006/main" noChangeAspect="1"/>
-            </wp:cNvGraphicFramePr>
-            <a:graphic xmlns:a="http://schemas.openxmlformats.org/drawingml/2006/main">
-              <a:graphicData uri="http://schemas.openxmlformats.org/drawingml/2006/picture">
-                <pic:pic xmlns:pic="http://schemas.openxmlformats.org/drawingml/2006/picture">
-                  <pic:nvPicPr>
-                    <pic:cNvPr id="1" name=""/>
-                    <pic:cNvPicPr/>
-                  </pic:nvPicPr>
-                  <pic:blipFill>
-                    <a:blip r:embed="rId24"/>
-                    <a:stretch>
-                      <a:fillRect/>
-                    </a:stretch>
-                  </pic:blipFill>
-                  <pic:spPr>
-                    <a:xfrm>
-                      <a:off x="0" y="0"/>
-                      <a:ext cx="1831084" cy="2759468"/>
-                    </a:xfrm>
-                    <a:prstGeom prst="rect">
-                      <a:avLst/>
-                    </a:prstGeom>
-                  </pic:spPr>
-                </pic:pic>
-              </a:graphicData>
-            </a:graphic>
-          </wp:inline>
-        </w:drawing>
-      </w:r>
-      <w:r>
-        <w:rPr>
-          <w:color w:val="2F5496" w:themeColor="accent1" w:themeShade="BF"/>
-        </w:rPr>
-        <w:t xml:space="preserve"> </w:t>
-      </w:r>
-    </w:p>
-    <w:p>
-      <w:pPr>
-        <w:pStyle w:val="a3"/>
-        <w:rPr>
-          <w:color w:val="2F5496" w:themeColor="accent1" w:themeShade="BF"/>
-        </w:rPr>
-      </w:pPr>
-    </w:p>
-    <w:p>
-      <w:pPr>
-        <w:pStyle w:val="a3"/>
-        <w:numPr>
-          <w:ilvl w:val="0"/>
-          <w:numId w:val="2"/>
-        </w:numPr>
-        <w:rPr>
-          <w:color w:val="2F5496" w:themeColor="accent1" w:themeShade="BF"/>
-        </w:rPr>
-      </w:pPr>
-      <w:r>
-        <w:rPr>
-          <w:color w:val="2F5496" w:themeColor="accent1" w:themeShade="BF"/>
-        </w:rPr>
-        <w:t xml:space="preserve">Много повторяющихся кнопок </w:t>
-      </w:r>
-      <w:r>
-        <w:rPr>
-          <w:color w:val="2F5496" w:themeColor="accent1" w:themeShade="BF"/>
-          <w:lang w:val="en-US"/>
-        </w:rPr>
-        <w:t>Receive</w:t>
-      </w:r>
-      <w:r>
-        <w:rPr>
-          <w:color w:val="2F5496" w:themeColor="accent1" w:themeShade="BF"/>
-        </w:rPr>
-        <w:t>, которые ведут пользователя на одну и ту же страницу.</w:t>
-      </w:r>
-    </w:p>
-    <w:p>
-      <w:pPr>
-        <w:pStyle w:val="a3"/>
-        <w:rPr>
-          <w:color w:val="2F5496" w:themeColor="accent1" w:themeShade="BF"/>
-        </w:rPr>
-      </w:pPr>
-    </w:p>
-    <w:p>
-      <w:pPr>
-        <w:pStyle w:val="a3"/>
-        <w:rPr>
-          <w:color w:val="2F5496" w:themeColor="accent1" w:themeShade="BF"/>
-        </w:rPr>
-      </w:pPr>
-      <w:r>
-        <w:rPr>
-          <w:noProof/>
-        </w:rPr>
-        <w:drawing>
-          <wp:inline distT="0" distB="0" distL="0" distR="0" wp14:anchorId="035584F2" wp14:editId="750A675B">
-            <wp:extent cx="1714772" cy="2575560"/>
-            <wp:effectExtent l="0" t="0" r="0" b="0"/>
-            <wp:docPr id="18" name="Рисунок 18"/>
             <wp:cNvGraphicFramePr>
               <a:graphicFrameLocks xmlns:a="http://schemas.openxmlformats.org/drawingml/2006/main" noChangeAspect="1"/>
             </wp:cNvGraphicFramePr>
@@ -3544,6 +2795,201 @@
                   <pic:spPr>
                     <a:xfrm>
                       <a:off x="0" y="0"/>
+                      <a:ext cx="2643574" cy="3356027"/>
+                    </a:xfrm>
+                    <a:prstGeom prst="rect">
+                      <a:avLst/>
+                    </a:prstGeom>
+                  </pic:spPr>
+                </pic:pic>
+              </a:graphicData>
+            </a:graphic>
+          </wp:inline>
+        </w:drawing>
+      </w:r>
+    </w:p>
+    <w:p>
+      <w:pPr>
+        <w:pStyle w:val="a3"/>
+        <w:rPr>
+          <w:lang w:val="en-US"/>
+        </w:rPr>
+      </w:pPr>
+    </w:p>
+    <w:p>
+      <w:pPr>
+        <w:pStyle w:val="a7"/>
+        <w:rPr>
+          <w:shd w:val="clear" w:color="auto" w:fill="FFFFFF"/>
+          <w:lang w:val="en-US"/>
+        </w:rPr>
+      </w:pPr>
+      <w:r>
+        <w:rPr>
+          <w:shd w:val="clear" w:color="auto" w:fill="FFFFFF"/>
+          <w:lang w:val="en-US"/>
+        </w:rPr>
+        <w:t>3. The proposed currency and language. Interface—only in English, currency—dollars or Satoshi.</w:t>
+      </w:r>
+      <w:r>
+        <w:rPr>
+          <w:lang w:val="en-US"/>
+        </w:rPr>
+        <w:br/>
+      </w:r>
+      <w:r>
+        <w:rPr>
+          <w:lang w:val="en-US"/>
+        </w:rPr>
+        <w:br/>
+      </w:r>
+      <w:r>
+        <w:rPr>
+          <w:shd w:val="clear" w:color="auto" w:fill="FFFFFF"/>
+          <w:lang w:val="en-US"/>
+        </w:rPr>
+        <w:t>4. When you receive messages from a single user, new dialog boxes are created.</w:t>
+      </w:r>
+    </w:p>
+    <w:p>
+      <w:pPr>
+        <w:pStyle w:val="a7"/>
+        <w:rPr>
+          <w:lang w:val="en-US"/>
+        </w:rPr>
+      </w:pPr>
+    </w:p>
+    <w:p>
+      <w:pPr>
+        <w:pStyle w:val="a3"/>
+        <w:rPr>
+          <w:lang w:val="en-US"/>
+        </w:rPr>
+      </w:pPr>
+      <w:r>
+        <w:rPr>
+          <w:noProof/>
+          <w:lang w:eastAsia="ru-RU"/>
+        </w:rPr>
+        <w:drawing>
+          <wp:inline distT="0" distB="0" distL="0" distR="0" wp14:anchorId="771A834B" wp14:editId="1966F1AF">
+            <wp:extent cx="1789951" cy="2697480"/>
+            <wp:effectExtent l="0" t="0" r="1270" b="7620"/>
+            <wp:docPr id="19" name="Рисунок 19"/>
+            <wp:cNvGraphicFramePr>
+              <a:graphicFrameLocks xmlns:a="http://schemas.openxmlformats.org/drawingml/2006/main" noChangeAspect="1"/>
+            </wp:cNvGraphicFramePr>
+            <a:graphic xmlns:a="http://schemas.openxmlformats.org/drawingml/2006/main">
+              <a:graphicData uri="http://schemas.openxmlformats.org/drawingml/2006/picture">
+                <pic:pic xmlns:pic="http://schemas.openxmlformats.org/drawingml/2006/picture">
+                  <pic:nvPicPr>
+                    <pic:cNvPr id="1" name=""/>
+                    <pic:cNvPicPr/>
+                  </pic:nvPicPr>
+                  <pic:blipFill>
+                    <a:blip r:embed="rId26"/>
+                    <a:stretch>
+                      <a:fillRect/>
+                    </a:stretch>
+                  </pic:blipFill>
+                  <pic:spPr>
+                    <a:xfrm>
+                      <a:off x="0" y="0"/>
+                      <a:ext cx="1831084" cy="2759468"/>
+                    </a:xfrm>
+                    <a:prstGeom prst="rect">
+                      <a:avLst/>
+                    </a:prstGeom>
+                  </pic:spPr>
+                </pic:pic>
+              </a:graphicData>
+            </a:graphic>
+          </wp:inline>
+        </w:drawing>
+      </w:r>
+      <w:r>
+        <w:rPr>
+          <w:lang w:val="en-US"/>
+        </w:rPr>
+        <w:t xml:space="preserve"> </w:t>
+      </w:r>
+    </w:p>
+    <w:p>
+      <w:pPr>
+        <w:pStyle w:val="a3"/>
+        <w:rPr>
+          <w:lang w:val="en-US"/>
+        </w:rPr>
+      </w:pPr>
+    </w:p>
+    <w:p>
+      <w:pPr>
+        <w:pStyle w:val="a7"/>
+        <w:rPr>
+          <w:shd w:val="clear" w:color="auto" w:fill="FFFFFF"/>
+          <w:lang w:val="en-US"/>
+        </w:rPr>
+      </w:pPr>
+      <w:r>
+        <w:rPr>
+          <w:shd w:val="clear" w:color="auto" w:fill="FFFFFF"/>
+          <w:lang w:val="en-US"/>
+        </w:rPr>
+        <w:t>5.</w:t>
+      </w:r>
+      <w:r>
+        <w:rPr>
+          <w:shd w:val="clear" w:color="auto" w:fill="FFFFFF"/>
+          <w:lang w:val="en-US"/>
+        </w:rPr>
+        <w:t>There are many duplicate of "Receive" buttons that lead users to the same page.</w:t>
+      </w:r>
+    </w:p>
+    <w:p>
+      <w:pPr>
+        <w:pStyle w:val="a7"/>
+        <w:rPr>
+          <w:lang w:val="en-US"/>
+        </w:rPr>
+      </w:pPr>
+    </w:p>
+    <w:p>
+      <w:pPr>
+        <w:pStyle w:val="a3"/>
+        <w:rPr>
+          <w:lang w:val="en-US"/>
+        </w:rPr>
+      </w:pPr>
+      <w:r>
+        <w:rPr>
+          <w:noProof/>
+          <w:lang w:eastAsia="ru-RU"/>
+        </w:rPr>
+        <w:lastRenderedPageBreak/>
+        <w:drawing>
+          <wp:inline distT="0" distB="0" distL="0" distR="0" wp14:anchorId="035584F2" wp14:editId="750A675B">
+            <wp:extent cx="1714772" cy="2575560"/>
+            <wp:effectExtent l="0" t="0" r="0" b="0"/>
+            <wp:docPr id="18" name="Рисунок 18"/>
+            <wp:cNvGraphicFramePr>
+              <a:graphicFrameLocks xmlns:a="http://schemas.openxmlformats.org/drawingml/2006/main" noChangeAspect="1"/>
+            </wp:cNvGraphicFramePr>
+            <a:graphic xmlns:a="http://schemas.openxmlformats.org/drawingml/2006/main">
+              <a:graphicData uri="http://schemas.openxmlformats.org/drawingml/2006/picture">
+                <pic:pic xmlns:pic="http://schemas.openxmlformats.org/drawingml/2006/picture">
+                  <pic:nvPicPr>
+                    <pic:cNvPr id="1" name=""/>
+                    <pic:cNvPicPr/>
+                  </pic:nvPicPr>
+                  <pic:blipFill>
+                    <a:blip r:embed="rId27"/>
+                    <a:stretch>
+                      <a:fillRect/>
+                    </a:stretch>
+                  </pic:blipFill>
+                  <pic:spPr>
+                    <a:xfrm>
+                      <a:off x="0" y="0"/>
                       <a:ext cx="1739080" cy="2612070"/>
                     </a:xfrm>
                     <a:prstGeom prst="rect">
@@ -3559,6 +3005,7 @@
       <w:r>
         <w:rPr>
           <w:noProof/>
+          <w:lang w:eastAsia="ru-RU"/>
         </w:rPr>
         <w:drawing>
           <wp:anchor distT="0" distB="0" distL="114300" distR="114300" simplePos="0" relativeHeight="251662336" behindDoc="0" locked="0" layoutInCell="1" allowOverlap="1" wp14:anchorId="64B357D1" wp14:editId="453639C9">
@@ -3584,7 +3031,7 @@
                     <pic:cNvPicPr/>
                   </pic:nvPicPr>
                   <pic:blipFill>
-                    <a:blip r:embed="rId26" cstate="print">
+                    <a:blip r:embed="rId28" cstate="print">
                       <a:extLst>
                         <a:ext uri="{28A0092B-C50C-407E-A947-70E740481C1C}">
                           <a14:useLocalDpi xmlns:a14="http://schemas.microsoft.com/office/drawing/2010/main" val="0"/>
@@ -3619,225 +3066,113 @@
     </w:p>
     <w:p>
       <w:pPr>
-        <w:rPr>
-          <w:color w:val="2F5496" w:themeColor="accent1" w:themeShade="BF"/>
-        </w:rPr>
-      </w:pPr>
-      <w:r>
-        <w:rPr>
-          <w:color w:val="2F5496" w:themeColor="accent1" w:themeShade="BF"/>
-        </w:rPr>
-        <w:br w:type="page"/>
-      </w:r>
-    </w:p>
-    <w:p>
-      <w:pPr>
         <w:pStyle w:val="a3"/>
-        <w:numPr>
-          <w:ilvl w:val="0"/>
-          <w:numId w:val="2"/>
-        </w:numPr>
-        <w:rPr>
-          <w:color w:val="2F5496" w:themeColor="accent1" w:themeShade="BF"/>
-        </w:rPr>
-      </w:pPr>
-      <w:r>
-        <w:rPr>
-          <w:color w:val="2F5496" w:themeColor="accent1" w:themeShade="BF"/>
-        </w:rPr>
-        <w:lastRenderedPageBreak/>
-        <w:t xml:space="preserve">Главным недостатком является безопасность данных и </w:t>
-      </w:r>
-      <w:proofErr w:type="spellStart"/>
-      <w:r>
-        <w:rPr>
-          <w:color w:val="2F5496" w:themeColor="accent1" w:themeShade="BF"/>
-        </w:rPr>
-        <w:t>криптокошелька</w:t>
-      </w:r>
-      <w:proofErr w:type="spellEnd"/>
-      <w:r>
-        <w:rPr>
-          <w:color w:val="2F5496" w:themeColor="accent1" w:themeShade="BF"/>
-        </w:rPr>
-        <w:t>. Так, любой, к</w:t>
-      </w:r>
-      <w:r>
-        <w:rPr>
-          <w:color w:val="2F5496" w:themeColor="accent1" w:themeShade="BF"/>
-        </w:rPr>
-        <w:t>то</w:t>
-      </w:r>
-      <w:r>
-        <w:rPr>
-          <w:color w:val="2F5496" w:themeColor="accent1" w:themeShade="BF"/>
-        </w:rPr>
-        <w:t xml:space="preserve"> имеет непосредственный доступ к компьютеру </w:t>
-      </w:r>
-      <w:r>
-        <w:rPr>
-          <w:color w:val="2F5496" w:themeColor="accent1" w:themeShade="BF"/>
-        </w:rPr>
-        <w:t xml:space="preserve">может открыть браузер, а в последствии и </w:t>
-      </w:r>
-      <w:r>
-        <w:rPr>
-          <w:color w:val="2F5496" w:themeColor="accent1" w:themeShade="BF"/>
-          <w:lang w:val="en-US"/>
-        </w:rPr>
-        <w:t>BITLUM</w:t>
-      </w:r>
-      <w:r>
-        <w:rPr>
-          <w:color w:val="2F5496" w:themeColor="accent1" w:themeShade="BF"/>
-        </w:rPr>
-        <w:t xml:space="preserve">, совершить платёж или узнать какие-либо данные о личном счёте владельца. </w:t>
-      </w:r>
+        <w:rPr>
+          <w:lang w:val="en-US"/>
+        </w:rPr>
+      </w:pPr>
     </w:p>
     <w:p>
       <w:pPr>
         <w:pStyle w:val="a3"/>
-        <w:rPr>
-          <w:color w:val="2F5496" w:themeColor="accent1" w:themeShade="BF"/>
-        </w:rPr>
-      </w:pPr>
-      <w:r>
-        <w:rPr>
-          <w:color w:val="2F5496" w:themeColor="accent1" w:themeShade="BF"/>
-        </w:rPr>
-        <w:t xml:space="preserve">В будущем хотелось бы иметь возможность, к примеру, повторного ввода пароля после закрытия </w:t>
-      </w:r>
-      <w:r>
-        <w:rPr>
-          <w:color w:val="2F5496" w:themeColor="accent1" w:themeShade="BF"/>
-          <w:lang w:val="en-US"/>
-        </w:rPr>
-        <w:t>BITLUM</w:t>
-      </w:r>
-      <w:r>
-        <w:rPr>
-          <w:color w:val="2F5496" w:themeColor="accent1" w:themeShade="BF"/>
-        </w:rPr>
-        <w:t xml:space="preserve"> </w:t>
-      </w:r>
-      <w:r>
-        <w:rPr>
-          <w:color w:val="2F5496" w:themeColor="accent1" w:themeShade="BF"/>
-        </w:rPr>
-        <w:t>или хотя бы после последующего запуска ПК.</w:t>
+        <w:ind w:left="0"/>
+      </w:pPr>
+      <w:r>
+        <w:rPr>
+          <w:shd w:val="clear" w:color="auto" w:fill="FFFFFF"/>
+          <w:lang w:val="en-US"/>
+        </w:rPr>
+        <w:t>6. The main disadvantage is the data security. So, anyone who has a direct access to the computer can open browse</w:t>
+      </w:r>
+      <w:r>
+        <w:rPr>
+          <w:shd w:val="clear" w:color="auto" w:fill="FFFFFF"/>
+          <w:lang w:val="en-US"/>
+        </w:rPr>
+        <w:t>r, and have an access to BITLUM</w:t>
+      </w:r>
+      <w:r>
+        <w:rPr>
+          <w:shd w:val="clear" w:color="auto" w:fill="FFFFFF"/>
+          <w:lang w:val="en-US"/>
+        </w:rPr>
+        <w:t>, make a payment or find out any information about the personal account of the owner. </w:t>
+      </w:r>
+      <w:r>
+        <w:rPr>
+          <w:lang w:val="en-US"/>
+        </w:rPr>
+        <w:br/>
+      </w:r>
+      <w:r>
+        <w:rPr>
+          <w:shd w:val="clear" w:color="auto" w:fill="FFFFFF"/>
+          <w:lang w:val="en-US"/>
+        </w:rPr>
+        <w:t>In the future, I would like to be able to, for example, re-enter the password after closing BITLUM or at least after restarting of the PC.</w:t>
       </w:r>
     </w:p>
     <w:p>
       <w:pPr>
         <w:pStyle w:val="1"/>
         <w:rPr>
-          <w:color w:val="2F5496" w:themeColor="accent1" w:themeShade="BF"/>
-        </w:rPr>
-      </w:pPr>
-      <w:bookmarkStart w:id="7" w:name="_Toc9989659"/>
-      <w:r>
-        <w:rPr>
-          <w:color w:val="2F5496" w:themeColor="accent1" w:themeShade="BF"/>
-        </w:rPr>
-        <w:t>Вывод</w:t>
+          <w:shd w:val="clear" w:color="auto" w:fill="FFFFFF"/>
+          <w:lang w:val="en-US"/>
+        </w:rPr>
+      </w:pPr>
+      <w:bookmarkStart w:id="7" w:name="_Toc10053899"/>
+      <w:r>
+        <w:rPr>
+          <w:shd w:val="clear" w:color="auto" w:fill="FFFFFF"/>
+          <w:lang w:val="en-US"/>
+        </w:rPr>
+        <w:t>Conclusion</w:t>
       </w:r>
       <w:bookmarkEnd w:id="7"/>
     </w:p>
     <w:p>
       <w:pPr>
-        <w:jc w:val="both"/>
-        <w:rPr>
-          <w:color w:val="2F5496" w:themeColor="accent1" w:themeShade="BF"/>
-        </w:rPr>
-      </w:pPr>
-      <w:r>
-        <w:rPr>
-          <w:color w:val="2F5496" w:themeColor="accent1" w:themeShade="BF"/>
-          <w:lang w:val="en-US"/>
-        </w:rPr>
-        <w:t>BITLUM</w:t>
-      </w:r>
-      <w:r>
-        <w:rPr>
-          <w:color w:val="2F5496" w:themeColor="accent1" w:themeShade="BF"/>
-        </w:rPr>
-        <w:t xml:space="preserve"> </w:t>
-      </w:r>
-      <w:r>
-        <w:rPr>
-          <w:color w:val="2F5496" w:themeColor="accent1" w:themeShade="BF"/>
-        </w:rPr>
-        <w:t>довольно простое</w:t>
-      </w:r>
-      <w:r>
-        <w:rPr>
-          <w:color w:val="2F5496" w:themeColor="accent1" w:themeShade="BF"/>
-        </w:rPr>
-        <w:t xml:space="preserve">, но интересное </w:t>
-      </w:r>
-      <w:r>
-        <w:rPr>
-          <w:color w:val="2F5496" w:themeColor="accent1" w:themeShade="BF"/>
-        </w:rPr>
-        <w:t>в использовании расширение</w:t>
-      </w:r>
-      <w:r>
-        <w:rPr>
-          <w:color w:val="2F5496" w:themeColor="accent1" w:themeShade="BF"/>
-        </w:rPr>
-        <w:t xml:space="preserve">. Особо хочется отметить одно из назначений данного кошелька, которое позволяет поощрять людей, создающих интересный или полезный контент. Сама реализация в виде расширения для браузера, а не отдельного приложения, упрощает использование </w:t>
-      </w:r>
-      <w:proofErr w:type="spellStart"/>
-      <w:r>
-        <w:rPr>
-          <w:color w:val="2F5496" w:themeColor="accent1" w:themeShade="BF"/>
-        </w:rPr>
-        <w:t>криптокошелька</w:t>
-      </w:r>
-      <w:proofErr w:type="spellEnd"/>
-      <w:r>
-        <w:rPr>
-          <w:color w:val="2F5496" w:themeColor="accent1" w:themeShade="BF"/>
-        </w:rPr>
-        <w:t>. Однако, хотелось бы видеть данное расширение более защищённым от злоумышленников.</w:t>
-      </w:r>
-    </w:p>
-    <w:p>
-      <w:pPr>
-        <w:jc w:val="both"/>
-        <w:rPr>
-          <w:color w:val="2F5496" w:themeColor="accent1" w:themeShade="BF"/>
-        </w:rPr>
-      </w:pPr>
-    </w:p>
-    <w:p>
-      <w:pPr>
-        <w:jc w:val="both"/>
-        <w:rPr>
-          <w:color w:val="2F5496" w:themeColor="accent1" w:themeShade="BF"/>
-        </w:rPr>
-      </w:pPr>
-    </w:p>
-    <w:p>
-      <w:pPr>
-        <w:jc w:val="both"/>
-        <w:rPr>
-          <w:color w:val="2F5496" w:themeColor="accent1" w:themeShade="BF"/>
-        </w:rPr>
-      </w:pPr>
-    </w:p>
-    <w:p>
-      <w:pPr>
-        <w:jc w:val="both"/>
-        <w:rPr>
-          <w:color w:val="2F5496" w:themeColor="accent1" w:themeShade="BF"/>
-        </w:rPr>
-      </w:pPr>
-    </w:p>
-    <w:p>
-      <w:pPr>
-        <w:rPr>
-          <w:color w:val="2F5496" w:themeColor="accent1" w:themeShade="BF"/>
+        <w:pStyle w:val="a7"/>
+        <w:rPr>
+          <w:lang w:val="en-US"/>
+        </w:rPr>
+      </w:pPr>
+      <w:r>
+        <w:rPr>
+          <w:shd w:val="clear" w:color="auto" w:fill="FFFFFF"/>
+          <w:lang w:val="en-US"/>
+        </w:rPr>
+        <w:t>BITLUM is a fairly simple but interesting extension to use. I especially want to note one of the purposes of this wallet, which allows you to encourage people who create interesting or useful content. The implementation itself in the form of an extension for the browser, rather than a separate application, simplifies the use of a crypto-shell. However, I would like to see this extension more protected from others.</w:t>
+      </w:r>
+    </w:p>
+    <w:p>
+      <w:pPr>
+        <w:jc w:val="both"/>
+        <w:rPr>
+          <w:lang w:val="en-US"/>
+        </w:rPr>
+      </w:pPr>
+    </w:p>
+    <w:p>
+      <w:pPr>
+        <w:jc w:val="both"/>
+        <w:rPr>
+          <w:lang w:val="en-US"/>
+        </w:rPr>
+      </w:pPr>
+    </w:p>
+    <w:p>
+      <w:pPr>
+        <w:jc w:val="both"/>
+        <w:rPr>
+          <w:lang w:val="en-US"/>
+        </w:rPr>
+      </w:pPr>
+    </w:p>
+    <w:p>
+      <w:pPr>
+        <w:rPr>
+          <w:lang w:val="en-US"/>
         </w:rPr>
       </w:pPr>
     </w:p>
@@ -3852,7 +3187,7 @@
 </file>
 
 <file path=word/numbering.xml><?xml version="1.0" encoding="utf-8"?>
-<w:numbering xmlns:wpc="http://schemas.microsoft.com/office/word/2010/wordprocessingCanvas" xmlns:cx="http://schemas.microsoft.com/office/drawing/2014/chartex" xmlns:cx1="http://schemas.microsoft.com/office/drawing/2015/9/8/chartex" xmlns:cx2="http://schemas.microsoft.com/office/drawing/2015/10/21/chartex" xmlns:cx3="http://schemas.microsoft.com/office/drawing/2016/5/9/chartex" xmlns:cx4="http://schemas.microsoft.com/office/drawing/2016/5/10/chartex" xmlns:cx5="http://schemas.microsoft.com/office/drawing/2016/5/11/chartex" xmlns:cx6="http://schemas.microsoft.com/office/drawing/2016/5/12/chartex" xmlns:cx7="http://schemas.microsoft.com/office/drawing/2016/5/13/chartex" xmlns:cx8="http://schemas.microsoft.com/office/drawing/2016/5/14/chartex" xmlns:mc="http://schemas.openxmlformats.org/markup-compatibility/2006" xmlns:aink="http://schemas.microsoft.com/office/drawing/2016/ink" xmlns:am3d="http://schemas.microsoft.com/office/drawing/2017/model3d" xmlns:o="urn:schemas-microsoft-com:office:office" xmlns:r="http://schemas.openxmlformats.org/officeDocument/2006/relationships" xmlns:m="http://schemas.openxmlformats.org/officeDocument/2006/math" xmlns:v="urn:schemas-microsoft-com:vml" xmlns:wp14="http://schemas.microsoft.com/office/word/2010/wordprocessingDrawing" xmlns:wp="http://schemas.openxmlformats.org/drawingml/2006/wordprocessingDrawing" xmlns:w10="urn:schemas-microsoft-com:office:word" xmlns:w="http://schemas.openxmlformats.org/wordprocessingml/2006/main" xmlns:w14="http://schemas.microsoft.com/office/word/2010/wordml" xmlns:w15="http://schemas.microsoft.com/office/word/2012/wordml" xmlns:w16cid="http://schemas.microsoft.com/office/word/2016/wordml/cid" xmlns:w16se="http://schemas.microsoft.com/office/word/2015/wordml/symex" xmlns:wpg="http://schemas.microsoft.com/office/word/2010/wordprocessingGroup" xmlns:wpi="http://schemas.microsoft.com/office/word/2010/wordprocessingInk" xmlns:wne="http://schemas.microsoft.com/office/word/2006/wordml" xmlns:wps="http://schemas.microsoft.com/office/word/2010/wordprocessingShape" mc:Ignorable="w14 w15 w16se w16cid wp14">
+<w:numbering xmlns:wpc="http://schemas.microsoft.com/office/word/2010/wordprocessingCanvas" xmlns:cx="http://schemas.microsoft.com/office/drawing/2014/chartex" xmlns:mc="http://schemas.openxmlformats.org/markup-compatibility/2006" xmlns:o="urn:schemas-microsoft-com:office:office" xmlns:r="http://schemas.openxmlformats.org/officeDocument/2006/relationships" xmlns:m="http://schemas.openxmlformats.org/officeDocument/2006/math" xmlns:v="urn:schemas-microsoft-com:vml" xmlns:wp14="http://schemas.microsoft.com/office/word/2010/wordprocessingDrawing" xmlns:wp="http://schemas.openxmlformats.org/drawingml/2006/wordprocessingDrawing" xmlns:w10="urn:schemas-microsoft-com:office:word" xmlns:w="http://schemas.openxmlformats.org/wordprocessingml/2006/main" xmlns:w14="http://schemas.microsoft.com/office/word/2010/wordml" xmlns:w15="http://schemas.microsoft.com/office/word/2012/wordml" xmlns:w16se="http://schemas.microsoft.com/office/word/2015/wordml/symex" xmlns:wpg="http://schemas.microsoft.com/office/word/2010/wordprocessingGroup" xmlns:wpi="http://schemas.microsoft.com/office/word/2010/wordprocessingInk" xmlns:wne="http://schemas.microsoft.com/office/word/2006/wordml" xmlns:wps="http://schemas.microsoft.com/office/word/2010/wordprocessingShape" mc:Ignorable="w14 w15 w16se wp14">
   <w:abstractNum w:abstractNumId="0" w15:restartNumberingAfterBreak="0">
     <w:nsid w:val="0B0333A5"/>
     <w:multiLevelType w:val="hybridMultilevel"/>
@@ -4133,7 +3468,7 @@
 </file>
 
 <file path=word/styles.xml><?xml version="1.0" encoding="utf-8"?>
-<w:styles xmlns:mc="http://schemas.openxmlformats.org/markup-compatibility/2006" xmlns:r="http://schemas.openxmlformats.org/officeDocument/2006/relationships" xmlns:w="http://schemas.openxmlformats.org/wordprocessingml/2006/main" xmlns:w14="http://schemas.microsoft.com/office/word/2010/wordml" xmlns:w15="http://schemas.microsoft.com/office/word/2012/wordml" xmlns:w16cid="http://schemas.microsoft.com/office/word/2016/wordml/cid" xmlns:w16se="http://schemas.microsoft.com/office/word/2015/wordml/symex" mc:Ignorable="w14 w15 w16se w16cid">
+<w:styles xmlns:mc="http://schemas.openxmlformats.org/markup-compatibility/2006" xmlns:r="http://schemas.openxmlformats.org/officeDocument/2006/relationships" xmlns:w="http://schemas.openxmlformats.org/wordprocessingml/2006/main" xmlns:w14="http://schemas.microsoft.com/office/word/2010/wordml" xmlns:w15="http://schemas.microsoft.com/office/word/2012/wordml" xmlns:w16se="http://schemas.microsoft.com/office/word/2015/wordml/symex" mc:Ignorable="w14 w15 w16se">
   <w:docDefaults>
     <w:rPrDefault>
       <w:rPr>
@@ -4149,7 +3484,7 @@
       </w:pPr>
     </w:pPrDefault>
   </w:docDefaults>
-  <w:latentStyles w:defLockedState="0" w:defUIPriority="99" w:defSemiHidden="0" w:defUnhideWhenUsed="0" w:defQFormat="0" w:count="376">
+  <w:latentStyles w:defLockedState="0" w:defUIPriority="99" w:defSemiHidden="0" w:defUnhideWhenUsed="0" w:defQFormat="0" w:count="371">
     <w:lsdException w:name="Normal" w:uiPriority="0" w:qFormat="1"/>
     <w:lsdException w:name="heading 1" w:uiPriority="9" w:qFormat="1"/>
     <w:lsdException w:name="heading 2" w:semiHidden="1" w:uiPriority="9" w:unhideWhenUsed="1" w:qFormat="1"/>
@@ -4255,6 +3590,7 @@
     <w:lsdException w:name="HTML Sample" w:semiHidden="1" w:unhideWhenUsed="1"/>
     <w:lsdException w:name="HTML Typewriter" w:semiHidden="1" w:unhideWhenUsed="1"/>
     <w:lsdException w:name="HTML Variable" w:semiHidden="1" w:unhideWhenUsed="1"/>
+    <w:lsdException w:name="Normal Table" w:semiHidden="1" w:unhideWhenUsed="1"/>
     <w:lsdException w:name="annotation subject" w:semiHidden="1" w:unhideWhenUsed="1"/>
     <w:lsdException w:name="No List" w:semiHidden="1" w:unhideWhenUsed="1"/>
     <w:lsdException w:name="Outline List 1" w:semiHidden="1" w:unhideWhenUsed="1"/>
@@ -4297,8 +3633,11 @@
     <w:lsdException w:name="Table Contemporary" w:semiHidden="1" w:unhideWhenUsed="1"/>
     <w:lsdException w:name="Table Elegant" w:semiHidden="1" w:unhideWhenUsed="1"/>
     <w:lsdException w:name="Table Professional" w:semiHidden="1" w:unhideWhenUsed="1"/>
+    <w:lsdException w:name="Table Subtle 1" w:semiHidden="1" w:unhideWhenUsed="1"/>
     <w:lsdException w:name="Table Subtle 2" w:semiHidden="1" w:unhideWhenUsed="1"/>
     <w:lsdException w:name="Table Web 1" w:semiHidden="1" w:unhideWhenUsed="1"/>
+    <w:lsdException w:name="Table Web 2" w:semiHidden="1" w:unhideWhenUsed="1"/>
+    <w:lsdException w:name="Table Web 3" w:semiHidden="1" w:unhideWhenUsed="1"/>
     <w:lsdException w:name="Balloon Text" w:semiHidden="1" w:unhideWhenUsed="1"/>
     <w:lsdException w:name="Table Grid" w:uiPriority="39"/>
     <w:lsdException w:name="Table Theme" w:semiHidden="1" w:unhideWhenUsed="1"/>
@@ -4517,11 +3856,6 @@
     <w:lsdException w:name="List Table 5 Dark Accent 6" w:uiPriority="50"/>
     <w:lsdException w:name="List Table 6 Colorful Accent 6" w:uiPriority="51"/>
     <w:lsdException w:name="List Table 7 Colorful Accent 6" w:uiPriority="52"/>
-    <w:lsdException w:name="Mention" w:semiHidden="1" w:unhideWhenUsed="1"/>
-    <w:lsdException w:name="Smart Hyperlink" w:semiHidden="1" w:unhideWhenUsed="1"/>
-    <w:lsdException w:name="Hashtag" w:semiHidden="1" w:unhideWhenUsed="1"/>
-    <w:lsdException w:name="Unresolved Mention" w:semiHidden="1" w:unhideWhenUsed="1"/>
-    <w:lsdException w:name="Smart Link" w:semiHidden="1" w:unhideWhenUsed="1"/>
   </w:latentStyles>
   <w:style w:type="paragraph" w:default="1" w:styleId="a">
     <w:name w:val="Normal"/>
@@ -4549,7 +3883,6 @@
       <w:rFonts w:eastAsia="Times New Roman" w:cs="Times New Roman"/>
       <w:b/>
       <w:bCs/>
-      <w:color w:val="2F5496" w:themeColor="accent1" w:themeShade="BF"/>
       <w:kern w:val="36"/>
       <w:sz w:val="32"/>
       <w:szCs w:val="32"/>
@@ -4559,6 +3892,7 @@
   <w:style w:type="character" w:default="1" w:styleId="a0">
     <w:name w:val="Default Paragraph Font"/>
     <w:uiPriority w:val="1"/>
+    <w:semiHidden/>
     <w:unhideWhenUsed/>
   </w:style>
   <w:style w:type="table" w:default="1" w:styleId="a1">
@@ -4592,9 +3926,6 @@
       <w:ind w:left="720"/>
       <w:contextualSpacing/>
     </w:pPr>
-    <w:rPr>
-      <w:color w:val="2F5496" w:themeColor="accent1" w:themeShade="BF"/>
-    </w:rPr>
   </w:style>
   <w:style w:type="paragraph" w:styleId="a4">
     <w:name w:val="Normal (Web)"/>
@@ -4607,7 +3938,6 @@
     </w:pPr>
     <w:rPr>
       <w:rFonts w:ascii="Times New Roman" w:eastAsia="Times New Roman" w:hAnsi="Times New Roman" w:cs="Times New Roman"/>
-      <w:color w:val="2F5496" w:themeColor="accent1" w:themeShade="BF"/>
       <w:sz w:val="24"/>
       <w:szCs w:val="24"/>
       <w:lang w:eastAsia="ru-RU"/>
@@ -4648,7 +3978,6 @@
       <w:rFonts w:asciiTheme="majorHAnsi" w:eastAsiaTheme="majorEastAsia" w:hAnsiTheme="majorHAnsi" w:cstheme="majorBidi"/>
       <w:b w:val="0"/>
       <w:bCs w:val="0"/>
-      <w:color w:val="2F5496" w:themeColor="accent1" w:themeShade="BF"/>
       <w:kern w:val="0"/>
     </w:rPr>
   </w:style>
@@ -4663,9 +3992,6 @@
     <w:pPr>
       <w:spacing w:after="100"/>
     </w:pPr>
-    <w:rPr>
-      <w:color w:val="2F5496" w:themeColor="accent1" w:themeShade="BF"/>
-    </w:rPr>
   </w:style>
   <w:style w:type="character" w:styleId="a6">
     <w:name w:val="Hyperlink"/>
@@ -4676,6 +4002,21 @@
     <w:rPr>
       <w:color w:val="0563C1" w:themeColor="hyperlink"/>
       <w:u w:val="single"/>
+    </w:rPr>
+  </w:style>
+  <w:style w:type="paragraph" w:styleId="a7">
+    <w:name w:val="No Spacing"/>
+    <w:uiPriority w:val="1"/>
+    <w:qFormat/>
+    <w:rsid w:val="001E74D2"/>
+    <w:pPr>
+      <w:spacing w:after="0" w:line="240" w:lineRule="auto"/>
+    </w:pPr>
+    <w:rPr>
+      <w:rFonts w:ascii="Comic Sans MS" w:hAnsi="Comic Sans MS"/>
+      <w:color w:val="2F5496" w:themeColor="accent1" w:themeShade="BF"/>
+      <w:sz w:val="28"/>
+      <w:szCs w:val="28"/>
     </w:rPr>
   </w:style>
 </w:styles>
@@ -4981,7 +4322,7 @@
 </file>
 
 <file path=customXml/itemProps1.xml><?xml version="1.0" encoding="utf-8"?>
-<ds:datastoreItem xmlns:ds="http://schemas.openxmlformats.org/officeDocument/2006/customXml" ds:itemID="{F272888F-25C9-4A5F-A1F2-786B83EA23E5}">
+<ds:datastoreItem xmlns:ds="http://schemas.openxmlformats.org/officeDocument/2006/customXml" ds:itemID="{B056483F-08CC-4864-9694-BEDCCE7B35A3}">
   <ds:schemaRefs>
     <ds:schemaRef ds:uri="http://schemas.openxmlformats.org/officeDocument/2006/bibliography"/>
   </ds:schemaRefs>
